--- a/hibernate - javajotter.docx
+++ b/hibernate - javajotter.docx
@@ -6,30 +6,34 @@
       <w:pPr>
         <w:rPr>
           <w:rFonts w:ascii="Times New Roman" w:eastAsia="Times New Roman" w:hAnsi="Times New Roman"/>
-          <w:sz w:val="24"/>
-          <w:szCs w:val="24"/>
-        </w:rPr>
-      </w:pPr>
+          <w:color w:val="000000" w:themeColor="text1"/>
+          <w:sz w:val="24"/>
+          <w:szCs w:val="24"/>
+        </w:rPr>
+      </w:pPr>
+      <w:bookmarkStart w:id="0" w:name="_GoBack"/>
       <w:r>
         <w:rPr>
           <w:rFonts w:eastAsia="Times New Roman"/>
           <w:b/>
           <w:bCs/>
-          <w:color w:val="990000"/>
+          <w:color w:val="000000" w:themeColor="text1"/>
         </w:rPr>
         <w:t>Q) What is Hibernate?</w:t>
       </w:r>
       <w:r>
         <w:rPr>
           <w:rFonts w:ascii="Times New Roman" w:eastAsia="Times New Roman" w:hAnsi="Times New Roman"/>
-          <w:sz w:val="24"/>
-          <w:szCs w:val="24"/>
-        </w:rPr>
-        <w:br/>
-      </w:r>
-      <w:r>
-        <w:rPr>
-          <w:rFonts w:eastAsia="Times New Roman"/>
+          <w:color w:val="000000" w:themeColor="text1"/>
+          <w:sz w:val="24"/>
+          <w:szCs w:val="24"/>
+        </w:rPr>
+        <w:br/>
+      </w:r>
+      <w:r>
+        <w:rPr>
+          <w:rFonts w:eastAsia="Times New Roman"/>
+          <w:color w:val="000000" w:themeColor="text1"/>
         </w:rPr>
         <w:t xml:space="preserve">A) Hibernate is a powerful, high performance object/relational persistence and query service. This lets the users to develop persistent classes following object-oriented principles such as association, inheritance, polymorphism, composition, and collections. </w:t>
       </w:r>
@@ -38,6 +42,7 @@
       <w:pPr>
         <w:rPr>
           <w:rFonts w:ascii="Times New Roman" w:eastAsia="Times New Roman" w:hAnsi="Times New Roman"/>
+          <w:color w:val="000000" w:themeColor="text1"/>
           <w:sz w:val="24"/>
           <w:szCs w:val="24"/>
         </w:rPr>
@@ -47,21 +52,23 @@
           <w:rFonts w:eastAsia="Times New Roman"/>
           <w:b/>
           <w:bCs/>
-          <w:color w:val="990000"/>
+          <w:color w:val="000000" w:themeColor="text1"/>
         </w:rPr>
         <w:t>Q) What is ORM?</w:t>
       </w:r>
       <w:r>
         <w:rPr>
           <w:rFonts w:ascii="Times New Roman" w:eastAsia="Times New Roman" w:hAnsi="Times New Roman"/>
-          <w:sz w:val="24"/>
-          <w:szCs w:val="24"/>
-        </w:rPr>
-        <w:br/>
-      </w:r>
-      <w:r>
-        <w:rPr>
-          <w:rFonts w:eastAsia="Times New Roman"/>
+          <w:color w:val="000000" w:themeColor="text1"/>
+          <w:sz w:val="24"/>
+          <w:szCs w:val="24"/>
+        </w:rPr>
+        <w:br/>
+      </w:r>
+      <w:r>
+        <w:rPr>
+          <w:rFonts w:eastAsia="Times New Roman"/>
+          <w:color w:val="000000" w:themeColor="text1"/>
         </w:rPr>
         <w:t xml:space="preserve">A) ORM stands for Object/Relational mapping. It is the programmed and translucent perseverance of objects in a Java application in to the tables of a relational database using the metadata that describes the mapping between the objects and the database. It works by transforming the data from one representation to another. </w:t>
       </w:r>
@@ -70,6 +77,7 @@
       <w:pPr>
         <w:rPr>
           <w:rFonts w:ascii="Times New Roman" w:eastAsia="Times New Roman" w:hAnsi="Times New Roman"/>
+          <w:color w:val="000000" w:themeColor="text1"/>
           <w:sz w:val="24"/>
           <w:szCs w:val="24"/>
         </w:rPr>
@@ -79,60 +87,68 @@
           <w:rFonts w:eastAsia="Times New Roman"/>
           <w:b/>
           <w:bCs/>
-          <w:color w:val="990000"/>
+          <w:color w:val="000000" w:themeColor="text1"/>
         </w:rPr>
         <w:t>Q) What does an ORM solution comprises of?</w:t>
       </w:r>
       <w:r>
         <w:rPr>
           <w:rFonts w:ascii="Times New Roman" w:eastAsia="Times New Roman" w:hAnsi="Times New Roman"/>
-          <w:sz w:val="24"/>
-          <w:szCs w:val="24"/>
-        </w:rPr>
-        <w:br/>
-      </w:r>
-      <w:r>
-        <w:rPr>
-          <w:rFonts w:eastAsia="Times New Roman"/>
+          <w:color w:val="000000" w:themeColor="text1"/>
+          <w:sz w:val="24"/>
+          <w:szCs w:val="24"/>
+        </w:rPr>
+        <w:br/>
+      </w:r>
+      <w:r>
+        <w:rPr>
+          <w:rFonts w:eastAsia="Times New Roman"/>
+          <w:color w:val="000000" w:themeColor="text1"/>
         </w:rPr>
         <w:t>A) It should have an API for performing basic CRUD (Create, Read, Update, Delete) operations on objects of persistent classes</w:t>
       </w:r>
       <w:r>
         <w:rPr>
           <w:rFonts w:eastAsia="Times New Roman"/>
-          <w:szCs w:val="20"/>
-        </w:rPr>
-        <w:br/>
-      </w:r>
-      <w:r>
-        <w:rPr>
-          <w:rFonts w:eastAsia="Times New Roman"/>
+          <w:color w:val="000000" w:themeColor="text1"/>
+          <w:szCs w:val="20"/>
+        </w:rPr>
+        <w:br/>
+      </w:r>
+      <w:r>
+        <w:rPr>
+          <w:rFonts w:eastAsia="Times New Roman"/>
+          <w:color w:val="000000" w:themeColor="text1"/>
         </w:rPr>
         <w:t>*Should have a language or an API for specifying queries that refer to the classes and the properties of classes</w:t>
       </w:r>
       <w:r>
         <w:rPr>
           <w:rFonts w:eastAsia="Times New Roman"/>
-          <w:szCs w:val="20"/>
-        </w:rPr>
-        <w:br/>
-      </w:r>
-      <w:r>
-        <w:rPr>
-          <w:rFonts w:eastAsia="Times New Roman"/>
+          <w:color w:val="000000" w:themeColor="text1"/>
+          <w:szCs w:val="20"/>
+        </w:rPr>
+        <w:br/>
+      </w:r>
+      <w:r>
+        <w:rPr>
+          <w:rFonts w:eastAsia="Times New Roman"/>
+          <w:color w:val="000000" w:themeColor="text1"/>
         </w:rPr>
         <w:t>*An ability for specifying mapping metadata</w:t>
       </w:r>
       <w:r>
         <w:rPr>
           <w:rFonts w:eastAsia="Times New Roman"/>
-          <w:szCs w:val="20"/>
-        </w:rPr>
-        <w:br/>
-      </w:r>
-      <w:r>
-        <w:rPr>
-          <w:rFonts w:eastAsia="Times New Roman"/>
+          <w:color w:val="000000" w:themeColor="text1"/>
+          <w:szCs w:val="20"/>
+        </w:rPr>
+        <w:br/>
+      </w:r>
+      <w:r>
+        <w:rPr>
+          <w:rFonts w:eastAsia="Times New Roman"/>
+          <w:color w:val="000000" w:themeColor="text1"/>
         </w:rPr>
         <w:t>*It should have a technique for ORM implementation to interact with transactional objects to perform dirty checking, lazy association fetching, and other optimization functions</w:t>
       </w:r>
@@ -141,6 +157,7 @@
       <w:pPr>
         <w:rPr>
           <w:rFonts w:eastAsia="Times New Roman"/>
+          <w:color w:val="000000" w:themeColor="text1"/>
         </w:rPr>
       </w:pPr>
       <w:r>
@@ -148,21 +165,23 @@
           <w:rFonts w:eastAsia="Times New Roman"/>
           <w:b/>
           <w:bCs/>
-          <w:color w:val="990000"/>
+          <w:color w:val="000000" w:themeColor="text1"/>
         </w:rPr>
         <w:t>Q) What are the different levels of ORM quality?</w:t>
       </w:r>
       <w:r>
         <w:rPr>
           <w:rFonts w:ascii="Times New Roman" w:eastAsia="Times New Roman" w:hAnsi="Times New Roman"/>
-          <w:sz w:val="24"/>
-          <w:szCs w:val="24"/>
-        </w:rPr>
-        <w:br/>
-      </w:r>
-      <w:r>
-        <w:rPr>
-          <w:rFonts w:eastAsia="Times New Roman"/>
+          <w:color w:val="000000" w:themeColor="text1"/>
+          <w:sz w:val="24"/>
+          <w:szCs w:val="24"/>
+        </w:rPr>
+        <w:br/>
+      </w:r>
+      <w:r>
+        <w:rPr>
+          <w:rFonts w:eastAsia="Times New Roman"/>
+          <w:color w:val="000000" w:themeColor="text1"/>
         </w:rPr>
         <w:t>A) There are four levels defined for ORM quality.</w:t>
       </w:r>
@@ -176,13 +195,15 @@
         </w:numPr>
         <w:rPr>
           <w:rFonts w:ascii="Times New Roman" w:eastAsia="Times New Roman" w:hAnsi="Times New Roman"/>
-          <w:sz w:val="24"/>
-          <w:szCs w:val="24"/>
-        </w:rPr>
-      </w:pPr>
-      <w:r>
-        <w:rPr>
-          <w:rFonts w:eastAsia="Times New Roman"/>
+          <w:color w:val="000000" w:themeColor="text1"/>
+          <w:sz w:val="24"/>
+          <w:szCs w:val="24"/>
+        </w:rPr>
+      </w:pPr>
+      <w:r>
+        <w:rPr>
+          <w:rFonts w:eastAsia="Times New Roman"/>
+          <w:color w:val="000000" w:themeColor="text1"/>
         </w:rPr>
         <w:t>Pure relational</w:t>
       </w:r>
@@ -196,13 +217,15 @@
         </w:numPr>
         <w:rPr>
           <w:rFonts w:ascii="Times New Roman" w:eastAsia="Times New Roman" w:hAnsi="Times New Roman"/>
-          <w:sz w:val="24"/>
-          <w:szCs w:val="24"/>
-        </w:rPr>
-      </w:pPr>
-      <w:r>
-        <w:rPr>
-          <w:rFonts w:eastAsia="Times New Roman"/>
+          <w:color w:val="000000" w:themeColor="text1"/>
+          <w:sz w:val="24"/>
+          <w:szCs w:val="24"/>
+        </w:rPr>
+      </w:pPr>
+      <w:r>
+        <w:rPr>
+          <w:rFonts w:eastAsia="Times New Roman"/>
+          <w:color w:val="000000" w:themeColor="text1"/>
         </w:rPr>
         <w:t>Light object mapping</w:t>
       </w:r>
@@ -216,13 +239,15 @@
         </w:numPr>
         <w:rPr>
           <w:rFonts w:ascii="Times New Roman" w:eastAsia="Times New Roman" w:hAnsi="Times New Roman"/>
-          <w:sz w:val="24"/>
-          <w:szCs w:val="24"/>
-        </w:rPr>
-      </w:pPr>
-      <w:r>
-        <w:rPr>
-          <w:rFonts w:eastAsia="Times New Roman"/>
+          <w:color w:val="000000" w:themeColor="text1"/>
+          <w:sz w:val="24"/>
+          <w:szCs w:val="24"/>
+        </w:rPr>
+      </w:pPr>
+      <w:r>
+        <w:rPr>
+          <w:rFonts w:eastAsia="Times New Roman"/>
+          <w:color w:val="000000" w:themeColor="text1"/>
         </w:rPr>
         <w:t>Medium object mapping</w:t>
       </w:r>
@@ -236,19 +261,22 @@
         </w:numPr>
         <w:rPr>
           <w:rFonts w:ascii="Times New Roman" w:eastAsia="Times New Roman" w:hAnsi="Times New Roman"/>
-          <w:sz w:val="24"/>
-          <w:szCs w:val="24"/>
-        </w:rPr>
-      </w:pPr>
-      <w:r>
-        <w:rPr>
-          <w:rFonts w:eastAsia="Times New Roman"/>
+          <w:color w:val="000000" w:themeColor="text1"/>
+          <w:sz w:val="24"/>
+          <w:szCs w:val="24"/>
+        </w:rPr>
+      </w:pPr>
+      <w:r>
+        <w:rPr>
+          <w:rFonts w:eastAsia="Times New Roman"/>
+          <w:color w:val="000000" w:themeColor="text1"/>
         </w:rPr>
         <w:t>F</w:t>
       </w:r>
       <w:r>
         <w:rPr>
           <w:rFonts w:eastAsia="Times New Roman"/>
+          <w:color w:val="000000" w:themeColor="text1"/>
         </w:rPr>
         <w:t xml:space="preserve">ull object mapping </w:t>
       </w:r>
@@ -257,6 +285,7 @@
       <w:pPr>
         <w:rPr>
           <w:rFonts w:ascii="Times New Roman" w:eastAsia="Times New Roman" w:hAnsi="Times New Roman"/>
+          <w:color w:val="000000" w:themeColor="text1"/>
           <w:sz w:val="24"/>
           <w:szCs w:val="24"/>
         </w:rPr>
@@ -266,21 +295,23 @@
           <w:rFonts w:eastAsia="Times New Roman"/>
           <w:b/>
           <w:bCs/>
-          <w:color w:val="990000"/>
+          <w:color w:val="000000" w:themeColor="text1"/>
         </w:rPr>
         <w:t>Q) What is a pure relational ORM?</w:t>
       </w:r>
       <w:r>
         <w:rPr>
           <w:rFonts w:ascii="Times New Roman" w:eastAsia="Times New Roman" w:hAnsi="Times New Roman"/>
-          <w:sz w:val="24"/>
-          <w:szCs w:val="24"/>
-        </w:rPr>
-        <w:br/>
-      </w:r>
-      <w:r>
-        <w:rPr>
-          <w:rFonts w:eastAsia="Times New Roman"/>
+          <w:color w:val="000000" w:themeColor="text1"/>
+          <w:sz w:val="24"/>
+          <w:szCs w:val="24"/>
+        </w:rPr>
+        <w:br/>
+      </w:r>
+      <w:r>
+        <w:rPr>
+          <w:rFonts w:eastAsia="Times New Roman"/>
+          <w:color w:val="000000" w:themeColor="text1"/>
         </w:rPr>
         <w:t xml:space="preserve">A) The entire application, including the user interface, is designed around the relational model and SQL-based relational operations. </w:t>
       </w:r>
@@ -289,6 +320,7 @@
       <w:pPr>
         <w:rPr>
           <w:rFonts w:ascii="Times New Roman" w:eastAsia="Times New Roman" w:hAnsi="Times New Roman"/>
+          <w:color w:val="000000" w:themeColor="text1"/>
           <w:sz w:val="24"/>
           <w:szCs w:val="24"/>
         </w:rPr>
@@ -298,21 +330,23 @@
           <w:rFonts w:eastAsia="Times New Roman"/>
           <w:b/>
           <w:bCs/>
-          <w:color w:val="990000"/>
+          <w:color w:val="000000" w:themeColor="text1"/>
         </w:rPr>
         <w:t>Q) What is a meant by light object mapping?</w:t>
       </w:r>
       <w:r>
         <w:rPr>
           <w:rFonts w:ascii="Times New Roman" w:eastAsia="Times New Roman" w:hAnsi="Times New Roman"/>
-          <w:sz w:val="24"/>
-          <w:szCs w:val="24"/>
-        </w:rPr>
-        <w:br/>
-      </w:r>
-      <w:r>
-        <w:rPr>
-          <w:rFonts w:eastAsia="Times New Roman"/>
+          <w:color w:val="000000" w:themeColor="text1"/>
+          <w:sz w:val="24"/>
+          <w:szCs w:val="24"/>
+        </w:rPr>
+        <w:br/>
+      </w:r>
+      <w:r>
+        <w:rPr>
+          <w:rFonts w:eastAsia="Times New Roman"/>
+          <w:color w:val="000000" w:themeColor="text1"/>
         </w:rPr>
         <w:t xml:space="preserve">A) The entities are represented as classes that are mapped manually to the relational tables. The code is hidden from the business logic using specific design patterns. This approach is successful for applications with a less number of entities, or applications with common, metadata-driven data models. This approach is most known to all. </w:t>
       </w:r>
@@ -321,6 +355,7 @@
       <w:pPr>
         <w:rPr>
           <w:rFonts w:ascii="Times New Roman" w:eastAsia="Times New Roman" w:hAnsi="Times New Roman"/>
+          <w:color w:val="000000" w:themeColor="text1"/>
           <w:sz w:val="24"/>
           <w:szCs w:val="24"/>
         </w:rPr>
@@ -330,21 +365,23 @@
           <w:rFonts w:eastAsia="Times New Roman"/>
           <w:b/>
           <w:bCs/>
-          <w:color w:val="990000"/>
+          <w:color w:val="000000" w:themeColor="text1"/>
         </w:rPr>
         <w:t>Q) What is a meant by medium object mapping?</w:t>
       </w:r>
       <w:r>
         <w:rPr>
           <w:rFonts w:ascii="Times New Roman" w:eastAsia="Times New Roman" w:hAnsi="Times New Roman"/>
-          <w:sz w:val="24"/>
-          <w:szCs w:val="24"/>
-        </w:rPr>
-        <w:br/>
-      </w:r>
-      <w:r>
-        <w:rPr>
-          <w:rFonts w:eastAsia="Times New Roman"/>
+          <w:color w:val="000000" w:themeColor="text1"/>
+          <w:sz w:val="24"/>
+          <w:szCs w:val="24"/>
+        </w:rPr>
+        <w:br/>
+      </w:r>
+      <w:r>
+        <w:rPr>
+          <w:rFonts w:eastAsia="Times New Roman"/>
+          <w:color w:val="000000" w:themeColor="text1"/>
         </w:rPr>
         <w:t xml:space="preserve">A) The application is designed around an object model. The SQL code is generated at build time. And the associations between objects are supported by the persistence mechanism, and queries are specified using an object-oriented expression language. This is best suited for medium-sized applications with some complex transactions. Used when the mapping exceeds 25 different database products at a time. </w:t>
       </w:r>
@@ -355,21 +392,23 @@
           <w:rFonts w:eastAsia="Times New Roman"/>
           <w:b/>
           <w:bCs/>
-          <w:color w:val="990000"/>
-        </w:rPr>
-      </w:pPr>
-    </w:p>
-    <w:p>
-      <w:pPr>
-        <w:rPr>
-          <w:rFonts w:eastAsia="Times New Roman"/>
-          <w:b/>
-        </w:rPr>
-      </w:pPr>
-      <w:r>
-        <w:rPr>
-          <w:rFonts w:eastAsia="Times New Roman"/>
-          <w:b/>
+          <w:color w:val="000000" w:themeColor="text1"/>
+        </w:rPr>
+      </w:pPr>
+    </w:p>
+    <w:p>
+      <w:pPr>
+        <w:rPr>
+          <w:rFonts w:eastAsia="Times New Roman"/>
+          <w:b/>
+          <w:color w:val="000000" w:themeColor="text1"/>
+        </w:rPr>
+      </w:pPr>
+      <w:r>
+        <w:rPr>
+          <w:rFonts w:eastAsia="Times New Roman"/>
+          <w:b/>
+          <w:color w:val="000000" w:themeColor="text1"/>
         </w:rPr>
         <w:t>Q:  What are the different states of Hibernate object and how hibernate differentiate between these states of objects.</w:t>
       </w:r>
@@ -386,7 +425,7 @@
         <w:spacing w:after="0" w:line="240" w:lineRule="auto"/>
         <w:rPr>
           <w:rFonts w:ascii="Trebuchet MS" w:eastAsia="Times New Roman" w:hAnsi="Trebuchet MS" w:cs="Times New Roman"/>
-          <w:color w:val="333333"/>
+          <w:color w:val="000000" w:themeColor="text1"/>
           <w:sz w:val="24"/>
           <w:szCs w:val="24"/>
         </w:rPr>
@@ -394,7 +433,7 @@
       <w:r>
         <w:rPr>
           <w:rFonts w:ascii="Trebuchet MS" w:eastAsia="Times New Roman" w:hAnsi="Trebuchet MS" w:cs="Times New Roman"/>
-          <w:color w:val="333333"/>
+          <w:color w:val="000000" w:themeColor="text1"/>
           <w:sz w:val="24"/>
           <w:szCs w:val="24"/>
         </w:rPr>
@@ -403,7 +442,7 @@
       <w:r>
         <w:rPr>
           <w:rFonts w:ascii="Trebuchet MS" w:eastAsia="Times New Roman" w:hAnsi="Trebuchet MS" w:cs="Times New Roman"/>
-          <w:color w:val="333333"/>
+          <w:color w:val="000000" w:themeColor="text1"/>
           <w:sz w:val="24"/>
           <w:szCs w:val="24"/>
         </w:rPr>
@@ -414,7 +453,7 @@
           <w:rFonts w:ascii="Trebuchet MS" w:eastAsia="Times New Roman" w:hAnsi="Trebuchet MS" w:cs="Times New Roman"/>
           <w:b/>
           <w:bCs/>
-          <w:color w:val="333333"/>
+          <w:color w:val="000000" w:themeColor="text1"/>
           <w:sz w:val="24"/>
           <w:szCs w:val="24"/>
         </w:rPr>
@@ -423,7 +462,7 @@
       <w:r>
         <w:rPr>
           <w:rFonts w:ascii="Trebuchet MS" w:eastAsia="Times New Roman" w:hAnsi="Trebuchet MS" w:cs="Times New Roman"/>
-          <w:color w:val="333333"/>
+          <w:color w:val="000000" w:themeColor="text1"/>
           <w:sz w:val="24"/>
           <w:szCs w:val="24"/>
         </w:rPr>
@@ -432,7 +471,7 @@
       <w:r>
         <w:rPr>
           <w:rFonts w:ascii="Trebuchet MS" w:eastAsia="Times New Roman" w:hAnsi="Trebuchet MS" w:cs="Times New Roman"/>
-          <w:color w:val="333333"/>
+          <w:color w:val="000000" w:themeColor="text1"/>
           <w:sz w:val="24"/>
           <w:szCs w:val="24"/>
         </w:rPr>
@@ -443,7 +482,7 @@
           <w:rFonts w:ascii="Trebuchet MS" w:eastAsia="Times New Roman" w:hAnsi="Trebuchet MS" w:cs="Times New Roman"/>
           <w:b/>
           <w:bCs/>
-          <w:color w:val="333333"/>
+          <w:color w:val="000000" w:themeColor="text1"/>
           <w:sz w:val="24"/>
           <w:szCs w:val="24"/>
         </w:rPr>
@@ -452,7 +491,7 @@
       <w:r>
         <w:rPr>
           <w:rFonts w:ascii="Trebuchet MS" w:eastAsia="Times New Roman" w:hAnsi="Trebuchet MS" w:cs="Times New Roman"/>
-          <w:color w:val="333333"/>
+          <w:color w:val="000000" w:themeColor="text1"/>
           <w:sz w:val="24"/>
           <w:szCs w:val="24"/>
         </w:rPr>
@@ -461,7 +500,7 @@
       <w:r>
         <w:rPr>
           <w:rFonts w:ascii="Trebuchet MS" w:eastAsia="Times New Roman" w:hAnsi="Trebuchet MS" w:cs="Times New Roman"/>
-          <w:color w:val="333333"/>
+          <w:color w:val="000000" w:themeColor="text1"/>
           <w:sz w:val="24"/>
           <w:szCs w:val="24"/>
         </w:rPr>
@@ -472,7 +511,7 @@
           <w:rFonts w:ascii="Trebuchet MS" w:eastAsia="Times New Roman" w:hAnsi="Trebuchet MS" w:cs="Times New Roman"/>
           <w:b/>
           <w:bCs/>
-          <w:color w:val="333333"/>
+          <w:color w:val="000000" w:themeColor="text1"/>
           <w:sz w:val="24"/>
           <w:szCs w:val="24"/>
         </w:rPr>
@@ -481,7 +520,7 @@
       <w:r>
         <w:rPr>
           <w:rFonts w:ascii="Trebuchet MS" w:eastAsia="Times New Roman" w:hAnsi="Trebuchet MS" w:cs="Times New Roman"/>
-          <w:color w:val="333333"/>
+          <w:color w:val="000000" w:themeColor="text1"/>
           <w:sz w:val="24"/>
           <w:szCs w:val="24"/>
         </w:rPr>
@@ -500,7 +539,7 @@
         <w:spacing w:after="0" w:line="240" w:lineRule="auto"/>
         <w:rPr>
           <w:rFonts w:ascii="Trebuchet MS" w:eastAsia="Times New Roman" w:hAnsi="Trebuchet MS" w:cs="Times New Roman"/>
-          <w:color w:val="333333"/>
+          <w:color w:val="000000" w:themeColor="text1"/>
           <w:sz w:val="24"/>
           <w:szCs w:val="24"/>
         </w:rPr>
@@ -518,7 +557,7 @@
         <w:spacing w:after="0" w:line="240" w:lineRule="auto"/>
         <w:rPr>
           <w:rFonts w:ascii="Trebuchet MS" w:eastAsia="Times New Roman" w:hAnsi="Trebuchet MS" w:cs="Times New Roman"/>
-          <w:color w:val="333333"/>
+          <w:color w:val="000000" w:themeColor="text1"/>
           <w:sz w:val="24"/>
           <w:szCs w:val="24"/>
         </w:rPr>
@@ -528,7 +567,7 @@
           <w:rFonts w:ascii="Trebuchet MS" w:eastAsia="Times New Roman" w:hAnsi="Trebuchet MS" w:cs="Times New Roman"/>
           <w:b/>
           <w:bCs/>
-          <w:color w:val="333333"/>
+          <w:color w:val="000000" w:themeColor="text1"/>
           <w:sz w:val="24"/>
           <w:szCs w:val="24"/>
         </w:rPr>
@@ -547,7 +586,7 @@
         <w:spacing w:after="0" w:line="240" w:lineRule="auto"/>
         <w:rPr>
           <w:rFonts w:ascii="Trebuchet MS" w:eastAsia="Times New Roman" w:hAnsi="Trebuchet MS" w:cs="Times New Roman"/>
-          <w:color w:val="333333"/>
+          <w:color w:val="000000" w:themeColor="text1"/>
           <w:sz w:val="24"/>
           <w:szCs w:val="24"/>
         </w:rPr>
@@ -557,7 +596,7 @@
           <w:rFonts w:ascii="Trebuchet MS" w:eastAsia="Times New Roman" w:hAnsi="Trebuchet MS" w:cs="Times New Roman"/>
           <w:b/>
           <w:bCs/>
-          <w:color w:val="333333"/>
+          <w:color w:val="000000" w:themeColor="text1"/>
           <w:sz w:val="24"/>
           <w:szCs w:val="24"/>
         </w:rPr>
@@ -566,7 +605,7 @@
       <w:r>
         <w:rPr>
           <w:rFonts w:ascii="Trebuchet MS" w:eastAsia="Times New Roman" w:hAnsi="Trebuchet MS" w:cs="Times New Roman"/>
-          <w:color w:val="333333"/>
+          <w:color w:val="000000" w:themeColor="text1"/>
           <w:sz w:val="24"/>
           <w:szCs w:val="24"/>
         </w:rPr>
@@ -578,12 +617,14 @@
         <w:rPr>
           <w:rFonts w:eastAsia="Times New Roman"/>
           <w:b/>
-        </w:rPr>
-      </w:pPr>
-      <w:r>
-        <w:rPr>
-          <w:rFonts w:eastAsia="Times New Roman"/>
-          <w:b/>
+          <w:color w:val="000000" w:themeColor="text1"/>
+        </w:rPr>
+      </w:pPr>
+      <w:r>
+        <w:rPr>
+          <w:rFonts w:eastAsia="Times New Roman"/>
+          <w:b/>
+          <w:color w:val="000000" w:themeColor="text1"/>
         </w:rPr>
         <w:t>Q: What is hibernate template?</w:t>
       </w:r>
@@ -600,7 +641,7 @@
         <w:spacing w:after="450" w:line="240" w:lineRule="auto"/>
         <w:rPr>
           <w:rFonts w:ascii="Trebuchet MS" w:eastAsia="Times New Roman" w:hAnsi="Trebuchet MS" w:cs="Times New Roman"/>
-          <w:color w:val="333333"/>
+          <w:color w:val="000000" w:themeColor="text1"/>
           <w:sz w:val="24"/>
           <w:szCs w:val="24"/>
         </w:rPr>
@@ -608,7 +649,7 @@
       <w:r>
         <w:rPr>
           <w:rFonts w:ascii="Trebuchet MS" w:eastAsia="Times New Roman" w:hAnsi="Trebuchet MS" w:cs="Times New Roman"/>
-          <w:color w:val="333333"/>
+          <w:color w:val="000000" w:themeColor="text1"/>
           <w:sz w:val="24"/>
           <w:szCs w:val="24"/>
         </w:rPr>
@@ -620,12 +661,14 @@
         <w:rPr>
           <w:rFonts w:eastAsia="Times New Roman"/>
           <w:b/>
-        </w:rPr>
-      </w:pPr>
-      <w:r>
-        <w:rPr>
-          <w:rFonts w:eastAsia="Times New Roman"/>
-          <w:b/>
+          <w:color w:val="000000" w:themeColor="text1"/>
+        </w:rPr>
+      </w:pPr>
+      <w:r>
+        <w:rPr>
+          <w:rFonts w:eastAsia="Times New Roman"/>
+          <w:b/>
+          <w:color w:val="000000" w:themeColor="text1"/>
         </w:rPr>
         <w:t>Q: Difference between save and saveorupdate?</w:t>
       </w:r>
@@ -642,7 +685,7 @@
         <w:spacing w:after="0" w:line="240" w:lineRule="auto"/>
         <w:rPr>
           <w:rFonts w:ascii="Trebuchet MS" w:eastAsia="Times New Roman" w:hAnsi="Trebuchet MS" w:cs="Times New Roman"/>
-          <w:color w:val="333333"/>
+          <w:color w:val="000000" w:themeColor="text1"/>
           <w:sz w:val="24"/>
           <w:szCs w:val="24"/>
         </w:rPr>
@@ -650,7 +693,7 @@
       <w:r>
         <w:rPr>
           <w:rFonts w:ascii="Trebuchet MS" w:eastAsia="Times New Roman" w:hAnsi="Trebuchet MS" w:cs="Times New Roman"/>
-          <w:color w:val="333333"/>
+          <w:color w:val="000000" w:themeColor="text1"/>
           <w:sz w:val="24"/>
           <w:szCs w:val="24"/>
         </w:rPr>
@@ -661,7 +704,7 @@
           <w:rFonts w:ascii="Trebuchet MS" w:eastAsia="Times New Roman" w:hAnsi="Trebuchet MS" w:cs="Times New Roman"/>
           <w:b/>
           <w:bCs/>
-          <w:color w:val="333333"/>
+          <w:color w:val="000000" w:themeColor="text1"/>
           <w:sz w:val="24"/>
           <w:szCs w:val="24"/>
         </w:rPr>
@@ -670,7 +713,7 @@
       <w:r>
         <w:rPr>
           <w:rFonts w:ascii="Trebuchet MS" w:eastAsia="Times New Roman" w:hAnsi="Trebuchet MS" w:cs="Times New Roman"/>
-          <w:color w:val="333333"/>
+          <w:color w:val="000000" w:themeColor="text1"/>
           <w:sz w:val="24"/>
           <w:szCs w:val="24"/>
         </w:rPr>
@@ -679,7 +722,7 @@
       <w:r>
         <w:rPr>
           <w:rFonts w:ascii="Trebuchet MS" w:eastAsia="Times New Roman" w:hAnsi="Trebuchet MS" w:cs="Times New Roman"/>
-          <w:color w:val="333333"/>
+          <w:color w:val="000000" w:themeColor="text1"/>
           <w:sz w:val="24"/>
           <w:szCs w:val="24"/>
         </w:rPr>
@@ -690,7 +733,7 @@
           <w:rFonts w:ascii="Trebuchet MS" w:eastAsia="Times New Roman" w:hAnsi="Trebuchet MS" w:cs="Times New Roman"/>
           <w:b/>
           <w:bCs/>
-          <w:color w:val="333333"/>
+          <w:color w:val="000000" w:themeColor="text1"/>
           <w:sz w:val="24"/>
           <w:szCs w:val="24"/>
         </w:rPr>
@@ -699,7 +742,7 @@
       <w:r>
         <w:rPr>
           <w:rFonts w:ascii="Trebuchet MS" w:eastAsia="Times New Roman" w:hAnsi="Trebuchet MS" w:cs="Times New Roman"/>
-          <w:color w:val="333333"/>
+          <w:color w:val="000000" w:themeColor="text1"/>
           <w:sz w:val="24"/>
           <w:szCs w:val="24"/>
         </w:rPr>
@@ -709,7 +752,7 @@
         <w:rPr>
           <w:rFonts w:ascii="Trebuchet MS" w:eastAsia="Times New Roman" w:hAnsi="Trebuchet MS" w:cs="Times New Roman"/>
           <w:b/>
-          <w:color w:val="333333"/>
+          <w:color w:val="000000" w:themeColor="text1"/>
           <w:sz w:val="24"/>
           <w:szCs w:val="24"/>
         </w:rPr>
@@ -718,7 +761,7 @@
       <w:r>
         <w:rPr>
           <w:rFonts w:ascii="Trebuchet MS" w:eastAsia="Times New Roman" w:hAnsi="Trebuchet MS" w:cs="Times New Roman"/>
-          <w:color w:val="333333"/>
+          <w:color w:val="000000" w:themeColor="text1"/>
           <w:sz w:val="24"/>
           <w:szCs w:val="24"/>
         </w:rPr>
@@ -730,12 +773,14 @@
         <w:rPr>
           <w:rFonts w:eastAsia="Times New Roman"/>
           <w:b/>
-        </w:rPr>
-      </w:pPr>
-      <w:r>
-        <w:rPr>
-          <w:rFonts w:eastAsia="Times New Roman"/>
-          <w:b/>
+          <w:color w:val="000000" w:themeColor="text1"/>
+        </w:rPr>
+      </w:pPr>
+      <w:r>
+        <w:rPr>
+          <w:rFonts w:eastAsia="Times New Roman"/>
+          <w:b/>
+          <w:color w:val="000000" w:themeColor="text1"/>
         </w:rPr>
         <w:t>Q: In which scenario Hibernate shouldn't be used?</w:t>
       </w:r>
@@ -752,7 +797,7 @@
         <w:spacing w:after="450" w:line="240" w:lineRule="auto"/>
         <w:rPr>
           <w:rFonts w:ascii="Trebuchet MS" w:eastAsia="Times New Roman" w:hAnsi="Trebuchet MS" w:cs="Times New Roman"/>
-          <w:color w:val="333333"/>
+          <w:color w:val="000000" w:themeColor="text1"/>
           <w:sz w:val="24"/>
           <w:szCs w:val="24"/>
         </w:rPr>
@@ -760,7 +805,7 @@
       <w:r>
         <w:rPr>
           <w:rFonts w:ascii="Trebuchet MS" w:eastAsia="Times New Roman" w:hAnsi="Trebuchet MS" w:cs="Times New Roman"/>
-          <w:color w:val="333333"/>
+          <w:color w:val="000000" w:themeColor="text1"/>
           <w:sz w:val="24"/>
           <w:szCs w:val="24"/>
         </w:rPr>
@@ -772,12 +817,14 @@
         <w:rPr>
           <w:rFonts w:eastAsia="Times New Roman"/>
           <w:b/>
-        </w:rPr>
-      </w:pPr>
-      <w:r>
-        <w:rPr>
-          <w:rFonts w:eastAsia="Times New Roman"/>
-          <w:b/>
+          <w:color w:val="000000" w:themeColor="text1"/>
+        </w:rPr>
+      </w:pPr>
+      <w:r>
+        <w:rPr>
+          <w:rFonts w:eastAsia="Times New Roman"/>
+          <w:b/>
+          <w:color w:val="000000" w:themeColor="text1"/>
         </w:rPr>
         <w:t>Q: Difference between load and get method?</w:t>
       </w:r>
@@ -794,7 +841,7 @@
         <w:spacing w:after="450" w:line="240" w:lineRule="auto"/>
         <w:rPr>
           <w:rFonts w:ascii="Trebuchet MS" w:eastAsia="Times New Roman" w:hAnsi="Trebuchet MS" w:cs="Times New Roman"/>
-          <w:color w:val="333333"/>
+          <w:color w:val="000000" w:themeColor="text1"/>
           <w:sz w:val="24"/>
           <w:szCs w:val="24"/>
         </w:rPr>
@@ -802,7 +849,7 @@
       <w:r>
         <w:rPr>
           <w:rFonts w:ascii="Trebuchet MS" w:eastAsia="Times New Roman" w:hAnsi="Trebuchet MS" w:cs="Times New Roman"/>
-          <w:color w:val="333333"/>
+          <w:color w:val="000000" w:themeColor="text1"/>
           <w:sz w:val="24"/>
           <w:szCs w:val="24"/>
         </w:rPr>
@@ -815,12 +862,14 @@
         <w:rPr>
           <w:rFonts w:eastAsia="Times New Roman"/>
           <w:b/>
-        </w:rPr>
-      </w:pPr>
-      <w:r>
-        <w:rPr>
-          <w:rFonts w:eastAsia="Times New Roman"/>
-          <w:b/>
+          <w:color w:val="000000" w:themeColor="text1"/>
+        </w:rPr>
+      </w:pPr>
+      <w:r>
+        <w:rPr>
+          <w:rFonts w:eastAsia="Times New Roman"/>
+          <w:b/>
+          <w:color w:val="000000" w:themeColor="text1"/>
         </w:rPr>
         <w:t>Q: Difference between merge() and update()?</w:t>
       </w:r>
@@ -837,7 +886,7 @@
         <w:spacing w:after="0" w:line="240" w:lineRule="auto"/>
         <w:rPr>
           <w:rFonts w:ascii="Trebuchet MS" w:eastAsia="Times New Roman" w:hAnsi="Trebuchet MS" w:cs="Times New Roman"/>
-          <w:color w:val="333333"/>
+          <w:color w:val="000000" w:themeColor="text1"/>
           <w:sz w:val="24"/>
           <w:szCs w:val="24"/>
         </w:rPr>
@@ -845,7 +894,7 @@
       <w:r>
         <w:rPr>
           <w:rFonts w:ascii="Trebuchet MS" w:eastAsia="Times New Roman" w:hAnsi="Trebuchet MS" w:cs="Times New Roman"/>
-          <w:color w:val="333333"/>
+          <w:color w:val="000000" w:themeColor="text1"/>
           <w:sz w:val="24"/>
           <w:szCs w:val="24"/>
         </w:rPr>
@@ -856,7 +905,7 @@
           <w:rFonts w:ascii="Trebuchet MS" w:eastAsia="Times New Roman" w:hAnsi="Trebuchet MS" w:cs="Times New Roman"/>
           <w:b/>
           <w:bCs/>
-          <w:color w:val="333333"/>
+          <w:color w:val="000000" w:themeColor="text1"/>
           <w:sz w:val="24"/>
           <w:szCs w:val="24"/>
         </w:rPr>
@@ -865,7 +914,7 @@
       <w:r>
         <w:rPr>
           <w:rFonts w:ascii="Trebuchet MS" w:eastAsia="Times New Roman" w:hAnsi="Trebuchet MS" w:cs="Times New Roman"/>
-          <w:color w:val="333333"/>
+          <w:color w:val="000000" w:themeColor="text1"/>
           <w:sz w:val="24"/>
           <w:szCs w:val="24"/>
         </w:rPr>
@@ -874,7 +923,7 @@
       <w:r>
         <w:rPr>
           <w:rFonts w:ascii="Trebuchet MS" w:eastAsia="Times New Roman" w:hAnsi="Trebuchet MS" w:cs="Times New Roman"/>
-          <w:color w:val="333333"/>
+          <w:color w:val="000000" w:themeColor="text1"/>
           <w:sz w:val="24"/>
           <w:szCs w:val="24"/>
         </w:rPr>
@@ -885,7 +934,7 @@
           <w:rFonts w:ascii="Trebuchet MS" w:eastAsia="Times New Roman" w:hAnsi="Trebuchet MS" w:cs="Times New Roman"/>
           <w:b/>
           <w:bCs/>
-          <w:color w:val="333333"/>
+          <w:color w:val="000000" w:themeColor="text1"/>
           <w:sz w:val="24"/>
           <w:szCs w:val="24"/>
         </w:rPr>
@@ -894,7 +943,7 @@
       <w:r>
         <w:rPr>
           <w:rFonts w:ascii="Trebuchet MS" w:eastAsia="Times New Roman" w:hAnsi="Trebuchet MS" w:cs="Times New Roman"/>
-          <w:color w:val="333333"/>
+          <w:color w:val="000000" w:themeColor="text1"/>
           <w:sz w:val="24"/>
           <w:szCs w:val="24"/>
         </w:rPr>
@@ -906,12 +955,14 @@
         <w:rPr>
           <w:rFonts w:eastAsia="Times New Roman"/>
           <w:b/>
-        </w:rPr>
-      </w:pPr>
-      <w:r>
-        <w:rPr>
-          <w:rFonts w:eastAsia="Times New Roman"/>
-          <w:b/>
+          <w:color w:val="000000" w:themeColor="text1"/>
+        </w:rPr>
+      </w:pPr>
+      <w:r>
+        <w:rPr>
+          <w:rFonts w:eastAsia="Times New Roman"/>
+          <w:b/>
+          <w:color w:val="000000" w:themeColor="text1"/>
         </w:rPr>
         <w:t>Q: What is cascading and inverse?</w:t>
       </w:r>
@@ -928,7 +979,7 @@
         <w:spacing w:after="450" w:line="240" w:lineRule="auto"/>
         <w:rPr>
           <w:rFonts w:ascii="Trebuchet MS" w:eastAsia="Times New Roman" w:hAnsi="Trebuchet MS" w:cs="Times New Roman"/>
-          <w:color w:val="333333"/>
+          <w:color w:val="000000" w:themeColor="text1"/>
           <w:sz w:val="24"/>
           <w:szCs w:val="24"/>
         </w:rPr>
@@ -936,7 +987,7 @@
       <w:r>
         <w:rPr>
           <w:rFonts w:ascii="Trebuchet MS" w:eastAsia="Times New Roman" w:hAnsi="Trebuchet MS" w:cs="Times New Roman"/>
-          <w:color w:val="333333"/>
+          <w:color w:val="000000" w:themeColor="text1"/>
           <w:sz w:val="24"/>
           <w:szCs w:val="24"/>
         </w:rPr>
@@ -948,12 +999,14 @@
         <w:rPr>
           <w:rFonts w:eastAsia="Times New Roman"/>
           <w:b/>
-        </w:rPr>
-      </w:pPr>
-      <w:r>
-        <w:rPr>
-          <w:rFonts w:eastAsia="Times New Roman"/>
-          <w:b/>
+          <w:color w:val="000000" w:themeColor="text1"/>
+        </w:rPr>
+      </w:pPr>
+      <w:r>
+        <w:rPr>
+          <w:rFonts w:eastAsia="Times New Roman"/>
+          <w:b/>
+          <w:color w:val="000000" w:themeColor="text1"/>
         </w:rPr>
         <w:t>Q: How to invoke named query in hibernate?</w:t>
       </w:r>
@@ -970,7 +1023,7 @@
         <w:spacing w:after="450" w:line="240" w:lineRule="auto"/>
         <w:rPr>
           <w:rFonts w:ascii="Trebuchet MS" w:eastAsia="Times New Roman" w:hAnsi="Trebuchet MS" w:cs="Times New Roman"/>
-          <w:color w:val="333333"/>
+          <w:color w:val="000000" w:themeColor="text1"/>
           <w:sz w:val="24"/>
           <w:szCs w:val="24"/>
         </w:rPr>
@@ -978,7 +1031,7 @@
       <w:r>
         <w:rPr>
           <w:rFonts w:ascii="Trebuchet MS" w:eastAsia="Times New Roman" w:hAnsi="Trebuchet MS" w:cs="Times New Roman"/>
-          <w:color w:val="333333"/>
+          <w:color w:val="000000" w:themeColor="text1"/>
           <w:sz w:val="24"/>
           <w:szCs w:val="24"/>
         </w:rPr>
@@ -990,12 +1043,14 @@
         <w:rPr>
           <w:rFonts w:eastAsia="Times New Roman"/>
           <w:b/>
-        </w:rPr>
-      </w:pPr>
-      <w:r>
-        <w:rPr>
-          <w:rFonts w:eastAsia="Times New Roman"/>
-          <w:b/>
+          <w:color w:val="000000" w:themeColor="text1"/>
+        </w:rPr>
+      </w:pPr>
+      <w:r>
+        <w:rPr>
+          <w:rFonts w:eastAsia="Times New Roman"/>
+          <w:b/>
+          <w:color w:val="000000" w:themeColor="text1"/>
         </w:rPr>
         <w:t>Q: How to invoke stored procedure in hibernate?</w:t>
       </w:r>
@@ -1012,7 +1067,7 @@
         <w:spacing w:after="450" w:line="240" w:lineRule="auto"/>
         <w:rPr>
           <w:rFonts w:ascii="Trebuchet MS" w:eastAsia="Times New Roman" w:hAnsi="Trebuchet MS" w:cs="Times New Roman"/>
-          <w:color w:val="333333"/>
+          <w:color w:val="000000" w:themeColor="text1"/>
           <w:sz w:val="24"/>
           <w:szCs w:val="24"/>
         </w:rPr>
@@ -1020,7 +1075,7 @@
       <w:r>
         <w:rPr>
           <w:rFonts w:ascii="Trebuchet MS" w:eastAsia="Times New Roman" w:hAnsi="Trebuchet MS" w:cs="Times New Roman"/>
-          <w:color w:val="333333"/>
+          <w:color w:val="000000" w:themeColor="text1"/>
           <w:sz w:val="24"/>
           <w:szCs w:val="24"/>
         </w:rPr>
@@ -1032,12 +1087,14 @@
         <w:rPr>
           <w:rFonts w:eastAsia="Times New Roman"/>
           <w:b/>
-        </w:rPr>
-      </w:pPr>
-      <w:r>
-        <w:rPr>
-          <w:rFonts w:eastAsia="Times New Roman"/>
-          <w:b/>
+          <w:color w:val="000000" w:themeColor="text1"/>
+        </w:rPr>
+      </w:pPr>
+      <w:r>
+        <w:rPr>
+          <w:rFonts w:eastAsia="Times New Roman"/>
+          <w:b/>
+          <w:color w:val="000000" w:themeColor="text1"/>
         </w:rPr>
         <w:t>Q: Advantage of Hibernate over other ORM like iBatis,JDO and TopLink?</w:t>
       </w:r>
@@ -1047,12 +1104,14 @@
         <w:rPr>
           <w:rFonts w:eastAsia="Times New Roman"/>
           <w:b/>
-        </w:rPr>
-      </w:pPr>
-      <w:r>
-        <w:rPr>
-          <w:rFonts w:eastAsia="Times New Roman"/>
-          <w:b/>
+          <w:color w:val="000000" w:themeColor="text1"/>
+        </w:rPr>
+      </w:pPr>
+      <w:r>
+        <w:rPr>
+          <w:rFonts w:eastAsia="Times New Roman"/>
+          <w:b/>
+          <w:color w:val="000000" w:themeColor="text1"/>
         </w:rPr>
         <w:t>Q: What is hibernate dirty checking?</w:t>
       </w:r>
@@ -1069,7 +1128,7 @@
         <w:spacing w:after="450" w:line="240" w:lineRule="auto"/>
         <w:rPr>
           <w:rFonts w:ascii="Trebuchet MS" w:eastAsia="Times New Roman" w:hAnsi="Trebuchet MS" w:cs="Times New Roman"/>
-          <w:color w:val="333333"/>
+          <w:color w:val="000000" w:themeColor="text1"/>
           <w:sz w:val="24"/>
           <w:szCs w:val="24"/>
         </w:rPr>
@@ -1077,7 +1136,7 @@
       <w:r>
         <w:rPr>
           <w:rFonts w:ascii="Trebuchet MS" w:eastAsia="Times New Roman" w:hAnsi="Trebuchet MS" w:cs="Times New Roman"/>
-          <w:color w:val="333333"/>
+          <w:color w:val="000000" w:themeColor="text1"/>
           <w:sz w:val="24"/>
           <w:szCs w:val="24"/>
         </w:rPr>
@@ -1090,12 +1149,14 @@
         <w:rPr>
           <w:rFonts w:eastAsia="Times New Roman"/>
           <w:b/>
-        </w:rPr>
-      </w:pPr>
-      <w:r>
-        <w:rPr>
-          <w:rFonts w:eastAsia="Times New Roman"/>
-          <w:b/>
+          <w:color w:val="000000" w:themeColor="text1"/>
+        </w:rPr>
+      </w:pPr>
+      <w:r>
+        <w:rPr>
+          <w:rFonts w:eastAsia="Times New Roman"/>
+          <w:b/>
+          <w:color w:val="000000" w:themeColor="text1"/>
         </w:rPr>
         <w:t>Q: What is lazy loading? How to enable/disable it?</w:t>
       </w:r>
@@ -1105,12 +1166,14 @@
         <w:rPr>
           <w:rFonts w:eastAsia="Times New Roman"/>
           <w:b/>
-        </w:rPr>
-      </w:pPr>
-      <w:r>
-        <w:rPr>
-          <w:rFonts w:eastAsia="Times New Roman"/>
-          <w:b/>
+          <w:color w:val="000000" w:themeColor="text1"/>
+        </w:rPr>
+      </w:pPr>
+      <w:r>
+        <w:rPr>
+          <w:rFonts w:eastAsia="Times New Roman"/>
+          <w:b/>
+          <w:color w:val="000000" w:themeColor="text1"/>
         </w:rPr>
         <w:t>Q: What is proxy?</w:t>
       </w:r>
@@ -1121,14 +1184,15 @@
           <w:rFonts w:eastAsia="Times New Roman"/>
           <w:b/>
           <w:bCs/>
-          <w:color w:val="990000"/>
-        </w:rPr>
-      </w:pPr>
-    </w:p>
-    <w:p>
-      <w:pPr>
-        <w:rPr>
-          <w:rFonts w:ascii="Times New Roman" w:eastAsia="Times New Roman" w:hAnsi="Times New Roman"/>
+          <w:color w:val="000000" w:themeColor="text1"/>
+        </w:rPr>
+      </w:pPr>
+    </w:p>
+    <w:p>
+      <w:pPr>
+        <w:rPr>
+          <w:rFonts w:ascii="Times New Roman" w:eastAsia="Times New Roman" w:hAnsi="Times New Roman"/>
+          <w:color w:val="000000" w:themeColor="text1"/>
           <w:sz w:val="24"/>
           <w:szCs w:val="24"/>
         </w:rPr>
@@ -1138,21 +1202,23 @@
           <w:rFonts w:eastAsia="Times New Roman"/>
           <w:b/>
           <w:bCs/>
-          <w:color w:val="990000"/>
+          <w:color w:val="000000" w:themeColor="text1"/>
         </w:rPr>
         <w:t>Q) What is meant by full object mapping?</w:t>
       </w:r>
       <w:r>
         <w:rPr>
           <w:rFonts w:ascii="Times New Roman" w:eastAsia="Times New Roman" w:hAnsi="Times New Roman"/>
-          <w:sz w:val="24"/>
-          <w:szCs w:val="24"/>
-        </w:rPr>
-        <w:br/>
-      </w:r>
-      <w:r>
-        <w:rPr>
-          <w:rFonts w:eastAsia="Times New Roman"/>
+          <w:color w:val="000000" w:themeColor="text1"/>
+          <w:sz w:val="24"/>
+          <w:szCs w:val="24"/>
+        </w:rPr>
+        <w:br/>
+      </w:r>
+      <w:r>
+        <w:rPr>
+          <w:rFonts w:eastAsia="Times New Roman"/>
+          <w:color w:val="000000" w:themeColor="text1"/>
         </w:rPr>
         <w:t xml:space="preserve">A) Full object mapping supports sophisticated object modeling: composition, inheritance, polymorphism and persistence. The persistence layer implements transparent persistence; persistent classes do not inherit any special base class or have to implement a special interface. Efficient fetching strategies and caching strategies are implemented transparently to the application. </w:t>
       </w:r>
@@ -1161,6 +1227,7 @@
       <w:pPr>
         <w:rPr>
           <w:rFonts w:eastAsia="Times New Roman"/>
+          <w:color w:val="000000" w:themeColor="text1"/>
         </w:rPr>
       </w:pPr>
       <w:r>
@@ -1168,27 +1235,30 @@
           <w:rFonts w:eastAsia="Times New Roman"/>
           <w:b/>
           <w:bCs/>
-          <w:color w:val="990000"/>
+          <w:color w:val="000000" w:themeColor="text1"/>
         </w:rPr>
         <w:t>Q) What are the benefits of ORM and Hibernate?</w:t>
       </w:r>
       <w:r>
         <w:rPr>
           <w:rFonts w:ascii="Times New Roman" w:eastAsia="Times New Roman" w:hAnsi="Times New Roman"/>
-          <w:sz w:val="24"/>
-          <w:szCs w:val="24"/>
-        </w:rPr>
-        <w:br/>
-      </w:r>
-      <w:r>
-        <w:rPr>
-          <w:rFonts w:eastAsia="Times New Roman"/>
+          <w:color w:val="000000" w:themeColor="text1"/>
+          <w:sz w:val="24"/>
+          <w:szCs w:val="24"/>
+        </w:rPr>
+        <w:br/>
+      </w:r>
+      <w:r>
+        <w:rPr>
+          <w:rFonts w:eastAsia="Times New Roman"/>
+          <w:color w:val="000000" w:themeColor="text1"/>
         </w:rPr>
         <w:t>A) There are many benefits from these. Out of which the following are</w:t>
       </w:r>
       <w:r>
         <w:rPr>
           <w:rFonts w:eastAsia="Times New Roman"/>
+          <w:color w:val="000000" w:themeColor="text1"/>
         </w:rPr>
         <w:t xml:space="preserve"> the most important one.</w:t>
       </w:r>
@@ -1202,13 +1272,15 @@
         </w:numPr>
         <w:rPr>
           <w:rFonts w:ascii="Times New Roman" w:eastAsia="Times New Roman" w:hAnsi="Times New Roman"/>
-          <w:sz w:val="24"/>
-          <w:szCs w:val="24"/>
-        </w:rPr>
-      </w:pPr>
-      <w:r>
-        <w:rPr>
-          <w:rFonts w:eastAsia="Times New Roman"/>
+          <w:color w:val="000000" w:themeColor="text1"/>
+          <w:sz w:val="24"/>
+          <w:szCs w:val="24"/>
+        </w:rPr>
+      </w:pPr>
+      <w:r>
+        <w:rPr>
+          <w:rFonts w:eastAsia="Times New Roman"/>
+          <w:color w:val="000000" w:themeColor="text1"/>
         </w:rPr>
         <w:t>Productivity - Hibernate reduces the burden of developer by providing much of the functionality and let the developer to concentrate on business logic.</w:t>
       </w:r>
@@ -1222,13 +1294,15 @@
         </w:numPr>
         <w:rPr>
           <w:rFonts w:ascii="Times New Roman" w:eastAsia="Times New Roman" w:hAnsi="Times New Roman"/>
-          <w:sz w:val="24"/>
-          <w:szCs w:val="24"/>
-        </w:rPr>
-      </w:pPr>
-      <w:r>
-        <w:rPr>
-          <w:rFonts w:eastAsia="Times New Roman"/>
+          <w:color w:val="000000" w:themeColor="text1"/>
+          <w:sz w:val="24"/>
+          <w:szCs w:val="24"/>
+        </w:rPr>
+      </w:pPr>
+      <w:r>
+        <w:rPr>
+          <w:rFonts w:eastAsia="Times New Roman"/>
+          <w:color w:val="000000" w:themeColor="text1"/>
         </w:rPr>
         <w:t xml:space="preserve">Maintainability - As hibernate provides most of the functionality, the LOC for the application will be reduced and it is easy to maintain. By automated object/relational persistence it even reduces the LOC. </w:t>
       </w:r>
@@ -1242,13 +1316,15 @@
         </w:numPr>
         <w:rPr>
           <w:rFonts w:ascii="Times New Roman" w:eastAsia="Times New Roman" w:hAnsi="Times New Roman"/>
-          <w:sz w:val="24"/>
-          <w:szCs w:val="24"/>
-        </w:rPr>
-      </w:pPr>
-      <w:r>
-        <w:rPr>
-          <w:rFonts w:eastAsia="Times New Roman"/>
+          <w:color w:val="000000" w:themeColor="text1"/>
+          <w:sz w:val="24"/>
+          <w:szCs w:val="24"/>
+        </w:rPr>
+      </w:pPr>
+      <w:r>
+        <w:rPr>
+          <w:rFonts w:eastAsia="Times New Roman"/>
+          <w:color w:val="000000" w:themeColor="text1"/>
         </w:rPr>
         <w:t>Performance - Hand-coded persistence provided greater performance than automated one. But this is not true all the times. But in hibernate, it provides more optimization that works all the time there by increasing the performance. If it is automated persistence then it still increases the performance.</w:t>
       </w:r>
@@ -1262,13 +1338,15 @@
         </w:numPr>
         <w:rPr>
           <w:rFonts w:ascii="Times New Roman" w:eastAsia="Times New Roman" w:hAnsi="Times New Roman"/>
-          <w:sz w:val="24"/>
-          <w:szCs w:val="24"/>
-        </w:rPr>
-      </w:pPr>
-      <w:r>
-        <w:rPr>
-          <w:rFonts w:eastAsia="Times New Roman"/>
+          <w:color w:val="000000" w:themeColor="text1"/>
+          <w:sz w:val="24"/>
+          <w:szCs w:val="24"/>
+        </w:rPr>
+      </w:pPr>
+      <w:r>
+        <w:rPr>
+          <w:rFonts w:eastAsia="Times New Roman"/>
+          <w:color w:val="000000" w:themeColor="text1"/>
         </w:rPr>
         <w:t xml:space="preserve">Vendor independence - Irrespective of the different types of databases that are there, hibernate provides a much easier way to develop a cross platform application. </w:t>
       </w:r>
@@ -1277,6 +1355,7 @@
       <w:pPr>
         <w:rPr>
           <w:rFonts w:eastAsia="Times New Roman"/>
+          <w:color w:val="000000" w:themeColor="text1"/>
         </w:rPr>
       </w:pPr>
       <w:r>
@@ -1284,7 +1363,7 @@
           <w:rFonts w:eastAsia="Times New Roman"/>
           <w:b/>
           <w:bCs/>
-          <w:color w:val="990000"/>
+          <w:color w:val="000000" w:themeColor="text1"/>
         </w:rPr>
         <w:t>Q) How does hibernate code looks like?</w:t>
       </w:r>
@@ -1294,11 +1373,13 @@
         <w:spacing w:after="0" w:line="240" w:lineRule="auto"/>
         <w:rPr>
           <w:rFonts w:eastAsia="Times New Roman"/>
-        </w:rPr>
-      </w:pPr>
-      <w:r>
-        <w:rPr>
-          <w:rFonts w:eastAsia="Times New Roman"/>
+          <w:color w:val="000000" w:themeColor="text1"/>
+        </w:rPr>
+      </w:pPr>
+      <w:r>
+        <w:rPr>
+          <w:rFonts w:eastAsia="Times New Roman"/>
+          <w:color w:val="000000" w:themeColor="text1"/>
         </w:rPr>
         <w:t xml:space="preserve">Session session = getSessionFactory().openSession(); </w:t>
       </w:r>
@@ -1308,24 +1389,28 @@
         <w:spacing w:after="0" w:line="240" w:lineRule="auto"/>
         <w:rPr>
           <w:rFonts w:eastAsia="Times New Roman"/>
-        </w:rPr>
-      </w:pPr>
-      <w:r>
-        <w:rPr>
-          <w:rFonts w:eastAsia="Times New Roman"/>
+          <w:color w:val="000000" w:themeColor="text1"/>
+        </w:rPr>
+      </w:pPr>
+      <w:r>
+        <w:rPr>
+          <w:rFonts w:eastAsia="Times New Roman"/>
+          <w:color w:val="000000" w:themeColor="text1"/>
         </w:rPr>
         <w:t xml:space="preserve">Transaction tx = session.beginTransaction(); </w:t>
       </w:r>
       <w:r>
         <w:rPr>
           <w:rFonts w:eastAsia="Times New Roman"/>
-          <w:szCs w:val="20"/>
-        </w:rPr>
-        <w:br/>
-      </w:r>
-      <w:r>
-        <w:rPr>
-          <w:rFonts w:eastAsia="Times New Roman"/>
+          <w:color w:val="000000" w:themeColor="text1"/>
+          <w:szCs w:val="20"/>
+        </w:rPr>
+        <w:br/>
+      </w:r>
+      <w:r>
+        <w:rPr>
+          <w:rFonts w:eastAsia="Times New Roman"/>
+          <w:color w:val="000000" w:themeColor="text1"/>
         </w:rPr>
         <w:t>MyPersistanceClass mpc = new MyPersistanceClass ("Sample App");</w:t>
       </w:r>
@@ -1335,37 +1420,43 @@
         <w:spacing w:after="0" w:line="240" w:lineRule="auto"/>
         <w:rPr>
           <w:rFonts w:eastAsia="Times New Roman"/>
-        </w:rPr>
-      </w:pPr>
-      <w:r>
-        <w:rPr>
-          <w:rFonts w:eastAsia="Times New Roman"/>
+          <w:color w:val="000000" w:themeColor="text1"/>
+        </w:rPr>
+      </w:pPr>
+      <w:r>
+        <w:rPr>
+          <w:rFonts w:eastAsia="Times New Roman"/>
+          <w:color w:val="000000" w:themeColor="text1"/>
         </w:rPr>
         <w:t xml:space="preserve"> session.save(mpc); </w:t>
       </w:r>
       <w:r>
         <w:rPr>
           <w:rFonts w:eastAsia="Times New Roman"/>
-          <w:szCs w:val="20"/>
-        </w:rPr>
-        <w:br/>
-      </w:r>
-      <w:r>
-        <w:rPr>
-          <w:rFonts w:eastAsia="Times New Roman"/>
+          <w:color w:val="000000" w:themeColor="text1"/>
+          <w:szCs w:val="20"/>
+        </w:rPr>
+        <w:br/>
+      </w:r>
+      <w:r>
+        <w:rPr>
+          <w:rFonts w:eastAsia="Times New Roman"/>
+          <w:color w:val="000000" w:themeColor="text1"/>
         </w:rPr>
         <w:t xml:space="preserve">tx.commit(); </w:t>
       </w:r>
       <w:r>
         <w:rPr>
           <w:rFonts w:eastAsia="Times New Roman"/>
-          <w:szCs w:val="20"/>
-        </w:rPr>
-        <w:br/>
-      </w:r>
-      <w:r>
-        <w:rPr>
-          <w:rFonts w:eastAsia="Times New Roman"/>
+          <w:color w:val="000000" w:themeColor="text1"/>
+          <w:szCs w:val="20"/>
+        </w:rPr>
+        <w:br/>
+      </w:r>
+      <w:r>
+        <w:rPr>
+          <w:rFonts w:eastAsia="Times New Roman"/>
+          <w:color w:val="000000" w:themeColor="text1"/>
         </w:rPr>
         <w:t xml:space="preserve">session.close(); </w:t>
       </w:r>
@@ -1375,18 +1466,21 @@
         <w:spacing w:after="0" w:line="240" w:lineRule="auto"/>
         <w:rPr>
           <w:rFonts w:eastAsia="Times New Roman"/>
-        </w:rPr>
-      </w:pPr>
-      <w:r>
-        <w:rPr>
-          <w:rFonts w:eastAsia="Times New Roman"/>
-          <w:szCs w:val="20"/>
-        </w:rPr>
-        <w:br/>
-      </w:r>
-      <w:r>
-        <w:rPr>
-          <w:rFonts w:eastAsia="Times New Roman"/>
+          <w:color w:val="000000" w:themeColor="text1"/>
+        </w:rPr>
+      </w:pPr>
+      <w:r>
+        <w:rPr>
+          <w:rFonts w:eastAsia="Times New Roman"/>
+          <w:color w:val="000000" w:themeColor="text1"/>
+          <w:szCs w:val="20"/>
+        </w:rPr>
+        <w:br/>
+      </w:r>
+      <w:r>
+        <w:rPr>
+          <w:rFonts w:eastAsia="Times New Roman"/>
+          <w:color w:val="000000" w:themeColor="text1"/>
         </w:rPr>
         <w:t xml:space="preserve">The Session and Transaction are the interfaces provided by hibernate. There are many other interfaces besides this. </w:t>
       </w:r>
@@ -1395,6 +1489,7 @@
       <w:pPr>
         <w:rPr>
           <w:rFonts w:ascii="Times New Roman" w:eastAsia="Times New Roman" w:hAnsi="Times New Roman"/>
+          <w:color w:val="000000" w:themeColor="text1"/>
           <w:sz w:val="24"/>
           <w:szCs w:val="24"/>
         </w:rPr>
@@ -1404,7 +1499,7 @@
           <w:rFonts w:eastAsia="Times New Roman"/>
           <w:b/>
           <w:bCs/>
-          <w:color w:val="990000"/>
+          <w:color w:val="000000" w:themeColor="text1"/>
         </w:rPr>
         <w:lastRenderedPageBreak/>
         <w:t>Q) What are Callback interfaces?</w:t>
@@ -1412,14 +1507,16 @@
       <w:r>
         <w:rPr>
           <w:rFonts w:ascii="Times New Roman" w:eastAsia="Times New Roman" w:hAnsi="Times New Roman"/>
-          <w:sz w:val="24"/>
-          <w:szCs w:val="24"/>
-        </w:rPr>
-        <w:br/>
-      </w:r>
-      <w:r>
-        <w:rPr>
-          <w:rFonts w:eastAsia="Times New Roman"/>
+          <w:color w:val="000000" w:themeColor="text1"/>
+          <w:sz w:val="24"/>
+          <w:szCs w:val="24"/>
+        </w:rPr>
+        <w:br/>
+      </w:r>
+      <w:r>
+        <w:rPr>
+          <w:rFonts w:eastAsia="Times New Roman"/>
+          <w:color w:val="000000" w:themeColor="text1"/>
         </w:rPr>
         <w:t xml:space="preserve">A) These interfaces are used in the application to receive a notification when some object events occur. Like when an object is loaded, saved or deleted. There is no need to implement callbacks in hibernate applications, but they're useful for implementing certain kinds of generic functionality. </w:t>
       </w:r>
@@ -1428,6 +1525,7 @@
       <w:pPr>
         <w:rPr>
           <w:rFonts w:eastAsia="Times New Roman"/>
+          <w:color w:val="000000" w:themeColor="text1"/>
         </w:rPr>
       </w:pPr>
       <w:r>
@@ -1435,21 +1533,23 @@
           <w:rFonts w:eastAsia="Times New Roman"/>
           <w:b/>
           <w:bCs/>
-          <w:color w:val="990000"/>
+          <w:color w:val="000000" w:themeColor="text1"/>
         </w:rPr>
         <w:t xml:space="preserve">Q) What the Core interfaces are of hibernate framework? </w:t>
       </w:r>
       <w:r>
         <w:rPr>
           <w:rFonts w:ascii="Times New Roman" w:eastAsia="Times New Roman" w:hAnsi="Times New Roman"/>
-          <w:sz w:val="24"/>
-          <w:szCs w:val="24"/>
-        </w:rPr>
-        <w:br/>
-      </w:r>
-      <w:r>
-        <w:rPr>
-          <w:rFonts w:eastAsia="Times New Roman"/>
+          <w:color w:val="000000" w:themeColor="text1"/>
+          <w:sz w:val="24"/>
+          <w:szCs w:val="24"/>
+        </w:rPr>
+        <w:br/>
+      </w:r>
+      <w:r>
+        <w:rPr>
+          <w:rFonts w:eastAsia="Times New Roman"/>
+          <w:color w:val="000000" w:themeColor="text1"/>
         </w:rPr>
         <w:t xml:space="preserve">A) There are many benefits from these. Out of which the following are the most important one. </w:t>
       </w:r>
@@ -1463,13 +1563,15 @@
         </w:numPr>
         <w:rPr>
           <w:rFonts w:ascii="Times New Roman" w:eastAsia="Times New Roman" w:hAnsi="Times New Roman"/>
-          <w:sz w:val="24"/>
-          <w:szCs w:val="24"/>
-        </w:rPr>
-      </w:pPr>
-      <w:r>
-        <w:rPr>
-          <w:rFonts w:eastAsia="Times New Roman"/>
+          <w:color w:val="000000" w:themeColor="text1"/>
+          <w:sz w:val="24"/>
+          <w:szCs w:val="24"/>
+        </w:rPr>
+      </w:pPr>
+      <w:r>
+        <w:rPr>
+          <w:rFonts w:eastAsia="Times New Roman"/>
+          <w:color w:val="000000" w:themeColor="text1"/>
         </w:rPr>
         <w:t xml:space="preserve">Session Interface - This is the primary interface used by hibernate applications. The instances of this interface are lightweight and are inexpensive to create and destroy. Hibernate sessions are not thread safe. </w:t>
       </w:r>
@@ -1483,13 +1585,15 @@
         </w:numPr>
         <w:rPr>
           <w:rFonts w:ascii="Times New Roman" w:eastAsia="Times New Roman" w:hAnsi="Times New Roman"/>
-          <w:sz w:val="24"/>
-          <w:szCs w:val="24"/>
-        </w:rPr>
-      </w:pPr>
-      <w:r>
-        <w:rPr>
-          <w:rFonts w:eastAsia="Times New Roman"/>
+          <w:color w:val="000000" w:themeColor="text1"/>
+          <w:sz w:val="24"/>
+          <w:szCs w:val="24"/>
+        </w:rPr>
+      </w:pPr>
+      <w:r>
+        <w:rPr>
+          <w:rFonts w:eastAsia="Times New Roman"/>
+          <w:color w:val="000000" w:themeColor="text1"/>
         </w:rPr>
         <w:t xml:space="preserve">SessionFactory Interface - This is a factory that delivers the session objects to hibernate application. Generally there will be a single SessionFactory for the whole application and it will be shared among all the application threads. </w:t>
       </w:r>
@@ -1503,13 +1607,15 @@
         </w:numPr>
         <w:rPr>
           <w:rFonts w:ascii="Times New Roman" w:eastAsia="Times New Roman" w:hAnsi="Times New Roman"/>
-          <w:sz w:val="24"/>
-          <w:szCs w:val="24"/>
-        </w:rPr>
-      </w:pPr>
-      <w:r>
-        <w:rPr>
-          <w:rFonts w:eastAsia="Times New Roman"/>
+          <w:color w:val="000000" w:themeColor="text1"/>
+          <w:sz w:val="24"/>
+          <w:szCs w:val="24"/>
+        </w:rPr>
+      </w:pPr>
+      <w:r>
+        <w:rPr>
+          <w:rFonts w:eastAsia="Times New Roman"/>
+          <w:color w:val="000000" w:themeColor="text1"/>
         </w:rPr>
         <w:t xml:space="preserve">Configuration Interface - This interface is used to configure and bootstrap hibernate. The instance of this interface is used by the application in order to specify the location of hibernate specific mapping documents. </w:t>
       </w:r>
@@ -1523,13 +1629,15 @@
         </w:numPr>
         <w:rPr>
           <w:rFonts w:ascii="Times New Roman" w:eastAsia="Times New Roman" w:hAnsi="Times New Roman"/>
-          <w:sz w:val="24"/>
-          <w:szCs w:val="24"/>
-        </w:rPr>
-      </w:pPr>
-      <w:r>
-        <w:rPr>
-          <w:rFonts w:eastAsia="Times New Roman"/>
+          <w:color w:val="000000" w:themeColor="text1"/>
+          <w:sz w:val="24"/>
+          <w:szCs w:val="24"/>
+        </w:rPr>
+      </w:pPr>
+      <w:r>
+        <w:rPr>
+          <w:rFonts w:eastAsia="Times New Roman"/>
+          <w:color w:val="000000" w:themeColor="text1"/>
         </w:rPr>
         <w:t xml:space="preserve">Transaction Interface - This is an optional interface but the above three interfaces are mandatory in each and every application. This interface abstracts the code from any kind of transaction implementations such as JDBC transaction, JTA transaction. </w:t>
       </w:r>
@@ -1543,13 +1651,15 @@
         </w:numPr>
         <w:rPr>
           <w:rFonts w:ascii="Times New Roman" w:eastAsia="Times New Roman" w:hAnsi="Times New Roman"/>
-          <w:sz w:val="24"/>
-          <w:szCs w:val="24"/>
-        </w:rPr>
-      </w:pPr>
-      <w:r>
-        <w:rPr>
-          <w:rFonts w:eastAsia="Times New Roman"/>
+          <w:color w:val="000000" w:themeColor="text1"/>
+          <w:sz w:val="24"/>
+          <w:szCs w:val="24"/>
+        </w:rPr>
+      </w:pPr>
+      <w:r>
+        <w:rPr>
+          <w:rFonts w:eastAsia="Times New Roman"/>
+          <w:color w:val="000000" w:themeColor="text1"/>
         </w:rPr>
         <w:t>Query and Criteria Interface - This interface allows the user to perform queries and also control the flow of the query execution.</w:t>
       </w:r>
@@ -1558,13 +1668,15 @@
       <w:pPr>
         <w:rPr>
           <w:rFonts w:eastAsia="Times New Roman"/>
-        </w:rPr>
-      </w:pPr>
-    </w:p>
-    <w:p>
-      <w:pPr>
-        <w:rPr>
-          <w:rFonts w:ascii="Times New Roman" w:eastAsia="Times New Roman" w:hAnsi="Times New Roman"/>
+          <w:color w:val="000000" w:themeColor="text1"/>
+        </w:rPr>
+      </w:pPr>
+    </w:p>
+    <w:p>
+      <w:pPr>
+        <w:rPr>
+          <w:rFonts w:ascii="Times New Roman" w:eastAsia="Times New Roman" w:hAnsi="Times New Roman"/>
+          <w:color w:val="000000" w:themeColor="text1"/>
           <w:sz w:val="24"/>
           <w:szCs w:val="24"/>
         </w:rPr>
@@ -1574,26 +1686,30 @@
           <w:rFonts w:eastAsia="Times New Roman"/>
           <w:b/>
           <w:bCs/>
+          <w:color w:val="000000" w:themeColor="text1"/>
         </w:rPr>
         <w:t>Q) Show Hibernate overview?</w:t>
       </w:r>
       <w:r>
         <w:rPr>
           <w:rFonts w:ascii="Times New Roman" w:eastAsia="Times New Roman" w:hAnsi="Times New Roman"/>
-          <w:sz w:val="24"/>
-          <w:szCs w:val="24"/>
-        </w:rPr>
-        <w:br/>
-      </w:r>
-      <w:r>
-        <w:rPr>
-          <w:rFonts w:eastAsia="Times New Roman"/>
+          <w:color w:val="000000" w:themeColor="text1"/>
+          <w:sz w:val="24"/>
+          <w:szCs w:val="24"/>
+        </w:rPr>
+        <w:br/>
+      </w:r>
+      <w:r>
+        <w:rPr>
+          <w:rFonts w:eastAsia="Times New Roman"/>
+          <w:color w:val="000000" w:themeColor="text1"/>
         </w:rPr>
         <w:t>A)</w:t>
       </w:r>
       <w:r>
         <w:rPr>
           <w:rFonts w:ascii="Times New Roman" w:eastAsia="Times New Roman" w:hAnsi="Times New Roman"/>
+          <w:color w:val="000000" w:themeColor="text1"/>
           <w:sz w:val="24"/>
           <w:szCs w:val="24"/>
         </w:rPr>
@@ -1604,7 +1720,7 @@
         <w:rPr>
           <w:rFonts w:ascii="Times New Roman" w:eastAsia="Times New Roman" w:hAnsi="Times New Roman"/>
           <w:noProof/>
-          <w:color w:val="0000FF"/>
+          <w:color w:val="000000" w:themeColor="text1"/>
           <w:sz w:val="24"/>
           <w:szCs w:val="24"/>
         </w:rPr>
@@ -1664,6 +1780,7 @@
         <w:spacing w:after="0" w:line="240" w:lineRule="auto"/>
         <w:rPr>
           <w:rFonts w:eastAsia="Times New Roman"/>
+          <w:color w:val="000000" w:themeColor="text1"/>
         </w:rPr>
       </w:pPr>
       <w:r>
@@ -1671,7 +1788,7 @@
           <w:rFonts w:eastAsia="Times New Roman"/>
           <w:b/>
           <w:bCs/>
-          <w:color w:val="990000"/>
+          <w:color w:val="000000" w:themeColor="text1"/>
         </w:rPr>
         <w:lastRenderedPageBreak/>
         <w:t xml:space="preserve">Q) What is a hibernate xml mapping document and how does it look like? </w:t>
@@ -1679,14 +1796,16 @@
       <w:r>
         <w:rPr>
           <w:rFonts w:ascii="Times New Roman" w:eastAsia="Times New Roman" w:hAnsi="Times New Roman"/>
-          <w:sz w:val="24"/>
-          <w:szCs w:val="24"/>
-        </w:rPr>
-        <w:br/>
-      </w:r>
-      <w:r>
-        <w:rPr>
-          <w:rFonts w:eastAsia="Times New Roman"/>
+          <w:color w:val="000000" w:themeColor="text1"/>
+          <w:sz w:val="24"/>
+          <w:szCs w:val="24"/>
+        </w:rPr>
+        <w:br/>
+      </w:r>
+      <w:r>
+        <w:rPr>
+          <w:rFonts w:eastAsia="Times New Roman"/>
+          <w:color w:val="000000" w:themeColor="text1"/>
         </w:rPr>
         <w:t xml:space="preserve">A) In order to make most of the things work in hibernate, usually the information is provided in an xml document. This document is called as xml mapping document. The document defines, among other things, how properties of the user defined persistence classes' map to the columns of the relative tables in database. </w:t>
       </w:r>
@@ -1696,18 +1815,21 @@
         <w:spacing w:after="0" w:line="240" w:lineRule="auto"/>
         <w:rPr>
           <w:rFonts w:eastAsia="Times New Roman"/>
-        </w:rPr>
-      </w:pPr>
-      <w:r>
-        <w:rPr>
-          <w:rFonts w:eastAsia="Times New Roman"/>
-          <w:szCs w:val="20"/>
-        </w:rPr>
-        <w:br/>
-      </w:r>
-      <w:r>
-        <w:rPr>
-          <w:rFonts w:eastAsia="Times New Roman"/>
+          <w:color w:val="000000" w:themeColor="text1"/>
+        </w:rPr>
+      </w:pPr>
+      <w:r>
+        <w:rPr>
+          <w:rFonts w:eastAsia="Times New Roman"/>
+          <w:color w:val="000000" w:themeColor="text1"/>
+          <w:szCs w:val="20"/>
+        </w:rPr>
+        <w:br/>
+      </w:r>
+      <w:r>
+        <w:rPr>
+          <w:rFonts w:eastAsia="Times New Roman"/>
+          <w:color w:val="000000" w:themeColor="text1"/>
         </w:rPr>
         <w:t>&lt;?xml version="1.0"?&gt;</w:t>
       </w:r>
@@ -1717,11 +1839,13 @@
         <w:spacing w:after="0" w:line="240" w:lineRule="auto"/>
         <w:rPr>
           <w:rFonts w:eastAsia="Times New Roman"/>
-        </w:rPr>
-      </w:pPr>
-      <w:r>
-        <w:rPr>
-          <w:rFonts w:eastAsia="Times New Roman"/>
+          <w:color w:val="000000" w:themeColor="text1"/>
+        </w:rPr>
+      </w:pPr>
+      <w:r>
+        <w:rPr>
+          <w:rFonts w:eastAsia="Times New Roman"/>
+          <w:color w:val="000000" w:themeColor="text1"/>
         </w:rPr>
         <w:t>&lt;!DOCTYPE hibernate-mapping PUBLIC "http://hibernate.sourceforge.net/hibernate-mapping-2.0.dtd"&gt;</w:t>
       </w:r>
@@ -1731,11 +1855,13 @@
         <w:spacing w:after="0" w:line="240" w:lineRule="auto"/>
         <w:rPr>
           <w:rFonts w:eastAsia="Times New Roman"/>
-        </w:rPr>
-      </w:pPr>
-      <w:r>
-        <w:rPr>
-          <w:rFonts w:eastAsia="Times New Roman"/>
+          <w:color w:val="000000" w:themeColor="text1"/>
+        </w:rPr>
+      </w:pPr>
+      <w:r>
+        <w:rPr>
+          <w:rFonts w:eastAsia="Times New Roman"/>
+          <w:color w:val="000000" w:themeColor="text1"/>
         </w:rPr>
         <w:t xml:space="preserve">&lt; hibernate-mapping&gt; </w:t>
       </w:r>
@@ -1746,11 +1872,13 @@
         <w:ind w:left="720"/>
         <w:rPr>
           <w:rFonts w:eastAsia="Times New Roman"/>
-        </w:rPr>
-      </w:pPr>
-      <w:r>
-        <w:rPr>
-          <w:rFonts w:eastAsia="Times New Roman"/>
+          <w:color w:val="000000" w:themeColor="text1"/>
+        </w:rPr>
+      </w:pPr>
+      <w:r>
+        <w:rPr>
+          <w:rFonts w:eastAsia="Times New Roman"/>
+          <w:color w:val="000000" w:themeColor="text1"/>
         </w:rPr>
         <w:t xml:space="preserve">&lt; class name="sample.MyPersistanceClass" table="MyPersitaceTable"&gt; </w:t>
       </w:r>
@@ -1761,17 +1889,20 @@
         <w:ind w:left="1440"/>
         <w:rPr>
           <w:rFonts w:eastAsia="Times New Roman"/>
-        </w:rPr>
-      </w:pPr>
-      <w:r>
-        <w:rPr>
-          <w:rFonts w:eastAsia="Times New Roman"/>
+          <w:color w:val="000000" w:themeColor="text1"/>
+        </w:rPr>
+      </w:pPr>
+      <w:r>
+        <w:rPr>
+          <w:rFonts w:eastAsia="Times New Roman"/>
+          <w:color w:val="000000" w:themeColor="text1"/>
         </w:rPr>
         <w:t>&lt;</w:t>
       </w:r>
       <w:r>
         <w:rPr>
           <w:rFonts w:eastAsia="Times New Roman"/>
+          <w:color w:val="000000" w:themeColor="text1"/>
         </w:rPr>
         <w:t xml:space="preserve"> id name="id" column="MyPerId"&gt;</w:t>
       </w:r>
@@ -1782,11 +1913,13 @@
         <w:ind w:left="1440" w:firstLine="720"/>
         <w:rPr>
           <w:rFonts w:eastAsia="Times New Roman"/>
-        </w:rPr>
-      </w:pPr>
-      <w:r>
-        <w:rPr>
-          <w:rFonts w:eastAsia="Times New Roman"/>
+          <w:color w:val="000000" w:themeColor="text1"/>
+        </w:rPr>
+      </w:pPr>
+      <w:r>
+        <w:rPr>
+          <w:rFonts w:eastAsia="Times New Roman"/>
+          <w:color w:val="000000" w:themeColor="text1"/>
         </w:rPr>
         <w:t>&lt; generator class="increment"/&gt;</w:t>
       </w:r>
@@ -1797,11 +1930,13 @@
         <w:ind w:left="1440"/>
         <w:rPr>
           <w:rFonts w:eastAsia="Times New Roman"/>
-        </w:rPr>
-      </w:pPr>
-      <w:r>
-        <w:rPr>
-          <w:rFonts w:eastAsia="Times New Roman"/>
+          <w:color w:val="000000" w:themeColor="text1"/>
+        </w:rPr>
+      </w:pPr>
+      <w:r>
+        <w:rPr>
+          <w:rFonts w:eastAsia="Times New Roman"/>
+          <w:color w:val="000000" w:themeColor="text1"/>
         </w:rPr>
         <w:t>&lt; /id&gt;</w:t>
       </w:r>
@@ -1812,17 +1947,20 @@
         <w:ind w:left="1440"/>
         <w:rPr>
           <w:rFonts w:eastAsia="Times New Roman"/>
-        </w:rPr>
-      </w:pPr>
-      <w:r>
-        <w:rPr>
-          <w:rFonts w:eastAsia="Times New Roman"/>
+          <w:color w:val="000000" w:themeColor="text1"/>
+        </w:rPr>
+      </w:pPr>
+      <w:r>
+        <w:rPr>
+          <w:rFonts w:eastAsia="Times New Roman"/>
+          <w:color w:val="000000" w:themeColor="text1"/>
         </w:rPr>
         <w:t>&lt; property name="text"</w:t>
       </w:r>
       <w:r>
         <w:rPr>
           <w:rFonts w:eastAsia="Times New Roman"/>
+          <w:color w:val="000000" w:themeColor="text1"/>
         </w:rPr>
         <w:t xml:space="preserve"> column="Persistance_message"/&gt;</w:t>
       </w:r>
@@ -1833,19 +1971,20 @@
         <w:ind w:left="720" w:firstLine="720"/>
         <w:rPr>
           <w:rFonts w:eastAsia="Times New Roman"/>
-        </w:rPr>
-      </w:pPr>
-      <w:bookmarkStart w:id="0" w:name="_GoBack"/>
-      <w:bookmarkEnd w:id="0"/>
-      <w:r>
-        <w:rPr>
-          <w:rFonts w:eastAsia="Times New Roman"/>
+          <w:color w:val="000000" w:themeColor="text1"/>
+        </w:rPr>
+      </w:pPr>
+      <w:r>
+        <w:rPr>
+          <w:rFonts w:eastAsia="Times New Roman"/>
+          <w:color w:val="000000" w:themeColor="text1"/>
         </w:rPr>
         <w:t>&lt; many-to-one name="nxtPer" ca</w:t>
       </w:r>
       <w:r>
         <w:rPr>
           <w:rFonts w:eastAsia="Times New Roman"/>
+          <w:color w:val="000000" w:themeColor="text1"/>
         </w:rPr>
         <w:t>scade="all" column="NxtPerId"/&gt;</w:t>
       </w:r>
@@ -1856,11 +1995,13 @@
         <w:ind w:left="720"/>
         <w:rPr>
           <w:rFonts w:eastAsia="Times New Roman"/>
-        </w:rPr>
-      </w:pPr>
-      <w:r>
-        <w:rPr>
-          <w:rFonts w:eastAsia="Times New Roman"/>
+          <w:color w:val="000000" w:themeColor="text1"/>
+        </w:rPr>
+      </w:pPr>
+      <w:r>
+        <w:rPr>
+          <w:rFonts w:eastAsia="Times New Roman"/>
+          <w:color w:val="000000" w:themeColor="text1"/>
         </w:rPr>
         <w:t>&lt;/class&gt;</w:t>
       </w:r>
@@ -1870,11 +2011,13 @@
         <w:spacing w:after="0" w:line="240" w:lineRule="auto"/>
         <w:rPr>
           <w:rFonts w:eastAsia="Times New Roman"/>
-        </w:rPr>
-      </w:pPr>
-      <w:r>
-        <w:rPr>
-          <w:rFonts w:eastAsia="Times New Roman"/>
+          <w:color w:val="000000" w:themeColor="text1"/>
+        </w:rPr>
+      </w:pPr>
+      <w:r>
+        <w:rPr>
+          <w:rFonts w:eastAsia="Times New Roman"/>
+          <w:color w:val="000000" w:themeColor="text1"/>
         </w:rPr>
         <w:t>&lt; /hibernate-mapping&gt;</w:t>
       </w:r>
@@ -1884,6 +2027,7 @@
         <w:spacing w:after="0" w:line="240" w:lineRule="auto"/>
         <w:rPr>
           <w:rFonts w:eastAsia="Times New Roman"/>
+          <w:color w:val="000000" w:themeColor="text1"/>
         </w:rPr>
       </w:pPr>
     </w:p>
@@ -1892,13 +2036,15 @@
         <w:spacing w:after="0" w:line="240" w:lineRule="auto"/>
         <w:rPr>
           <w:rFonts w:ascii="Times New Roman" w:eastAsia="Times New Roman" w:hAnsi="Times New Roman"/>
-          <w:sz w:val="24"/>
-          <w:szCs w:val="24"/>
-        </w:rPr>
-      </w:pPr>
-      <w:r>
-        <w:rPr>
-          <w:rFonts w:eastAsia="Times New Roman"/>
+          <w:color w:val="000000" w:themeColor="text1"/>
+          <w:sz w:val="24"/>
+          <w:szCs w:val="24"/>
+        </w:rPr>
+      </w:pPr>
+      <w:r>
+        <w:rPr>
+          <w:rFonts w:eastAsia="Times New Roman"/>
+          <w:color w:val="000000" w:themeColor="text1"/>
         </w:rPr>
         <w:t xml:space="preserve">Everything should be included under &lt; hibernate-mapping&gt; tag. This is the main tag for an xml mapping document. </w:t>
       </w:r>
@@ -1907,6 +2053,7 @@
       <w:pPr>
         <w:rPr>
           <w:rFonts w:ascii="Times New Roman" w:eastAsia="Times New Roman" w:hAnsi="Times New Roman"/>
+          <w:color w:val="000000" w:themeColor="text1"/>
           <w:sz w:val="24"/>
           <w:szCs w:val="24"/>
         </w:rPr>
@@ -1916,21 +2063,23 @@
           <w:rFonts w:eastAsia="Times New Roman"/>
           <w:b/>
           <w:bCs/>
-          <w:color w:val="990000"/>
+          <w:color w:val="000000" w:themeColor="text1"/>
         </w:rPr>
         <w:t>Q) What are Extension interfaces?</w:t>
       </w:r>
       <w:r>
         <w:rPr>
           <w:rFonts w:ascii="Times New Roman" w:eastAsia="Times New Roman" w:hAnsi="Times New Roman"/>
-          <w:sz w:val="24"/>
-          <w:szCs w:val="24"/>
-        </w:rPr>
-        <w:br/>
-      </w:r>
-      <w:r>
-        <w:rPr>
-          <w:rFonts w:eastAsia="Times New Roman"/>
+          <w:color w:val="000000" w:themeColor="text1"/>
+          <w:sz w:val="24"/>
+          <w:szCs w:val="24"/>
+        </w:rPr>
+        <w:br/>
+      </w:r>
+      <w:r>
+        <w:rPr>
+          <w:rFonts w:eastAsia="Times New Roman"/>
+          <w:color w:val="000000" w:themeColor="text1"/>
         </w:rPr>
         <w:t xml:space="preserve">A) When the built-in functionalities provided by hibernate is not sufficient enough, it provides a way so that user can include other interfaces and implement those interfaces for user desire functionality. These interfaces are called as Extension interfaces. </w:t>
       </w:r>
@@ -1939,6 +2088,7 @@
       <w:pPr>
         <w:rPr>
           <w:rFonts w:eastAsia="Times New Roman"/>
+          <w:color w:val="000000" w:themeColor="text1"/>
         </w:rPr>
       </w:pPr>
       <w:r>
@@ -1946,61 +2096,69 @@
           <w:rFonts w:eastAsia="Times New Roman"/>
           <w:b/>
           <w:bCs/>
-          <w:color w:val="990000"/>
+          <w:color w:val="000000" w:themeColor="text1"/>
         </w:rPr>
         <w:t xml:space="preserve">Q) What are the Extension interfaces that are there in hibernate? </w:t>
       </w:r>
       <w:r>
         <w:rPr>
           <w:rFonts w:ascii="Times New Roman" w:eastAsia="Times New Roman" w:hAnsi="Times New Roman"/>
-          <w:sz w:val="24"/>
-          <w:szCs w:val="24"/>
-        </w:rPr>
-        <w:br/>
-      </w:r>
-      <w:r>
-        <w:rPr>
-          <w:rFonts w:eastAsia="Times New Roman"/>
+          <w:color w:val="000000" w:themeColor="text1"/>
+          <w:sz w:val="24"/>
+          <w:szCs w:val="24"/>
+        </w:rPr>
+        <w:br/>
+      </w:r>
+      <w:r>
+        <w:rPr>
+          <w:rFonts w:eastAsia="Times New Roman"/>
+          <w:color w:val="000000" w:themeColor="text1"/>
         </w:rPr>
         <w:t xml:space="preserve">A) There are many extension interfaces provided by hibernate. </w:t>
       </w:r>
       <w:r>
         <w:rPr>
           <w:rFonts w:eastAsia="Times New Roman"/>
-          <w:szCs w:val="20"/>
-        </w:rPr>
-        <w:br/>
-      </w:r>
-      <w:r>
-        <w:rPr>
-          <w:rFonts w:eastAsia="Times New Roman"/>
-          <w:b/>
+          <w:color w:val="000000" w:themeColor="text1"/>
+          <w:szCs w:val="20"/>
+        </w:rPr>
+        <w:br/>
+      </w:r>
+      <w:r>
+        <w:rPr>
+          <w:rFonts w:eastAsia="Times New Roman"/>
+          <w:b/>
+          <w:color w:val="000000" w:themeColor="text1"/>
         </w:rPr>
         <w:t>ProxyFactory interface</w:t>
       </w:r>
       <w:r>
         <w:rPr>
           <w:rFonts w:eastAsia="Times New Roman"/>
+          <w:color w:val="000000" w:themeColor="text1"/>
         </w:rPr>
         <w:t xml:space="preserve"> - used to create proxies </w:t>
       </w:r>
       <w:r>
         <w:rPr>
           <w:rFonts w:eastAsia="Times New Roman"/>
-          <w:szCs w:val="20"/>
-        </w:rPr>
-        <w:br/>
-      </w:r>
-      <w:r>
-        <w:rPr>
-          <w:rFonts w:eastAsia="Times New Roman"/>
-          <w:b/>
+          <w:color w:val="000000" w:themeColor="text1"/>
+          <w:szCs w:val="20"/>
+        </w:rPr>
+        <w:br/>
+      </w:r>
+      <w:r>
+        <w:rPr>
+          <w:rFonts w:eastAsia="Times New Roman"/>
+          <w:b/>
+          <w:color w:val="000000" w:themeColor="text1"/>
         </w:rPr>
         <w:t>ConnectionProvider</w:t>
       </w:r>
       <w:r>
         <w:rPr>
           <w:rFonts w:eastAsia="Times New Roman"/>
+          <w:color w:val="000000" w:themeColor="text1"/>
         </w:rPr>
         <w:t xml:space="preserve"> interface - used for JDBC connection management </w:t>
       </w:r>
@@ -2009,58 +2167,67 @@
       <w:pPr>
         <w:rPr>
           <w:rFonts w:eastAsia="Times New Roman"/>
-        </w:rPr>
-      </w:pPr>
-      <w:r>
-        <w:rPr>
-          <w:rFonts w:eastAsia="Times New Roman"/>
-          <w:b/>
+          <w:color w:val="000000" w:themeColor="text1"/>
+        </w:rPr>
+      </w:pPr>
+      <w:r>
+        <w:rPr>
+          <w:rFonts w:eastAsia="Times New Roman"/>
+          <w:b/>
+          <w:color w:val="000000" w:themeColor="text1"/>
         </w:rPr>
         <w:t>TransactionFactory</w:t>
       </w:r>
       <w:r>
         <w:rPr>
           <w:rFonts w:eastAsia="Times New Roman"/>
+          <w:color w:val="000000" w:themeColor="text1"/>
         </w:rPr>
         <w:t xml:space="preserve"> interface - Used for transaction management </w:t>
       </w:r>
       <w:r>
         <w:rPr>
           <w:rFonts w:eastAsia="Times New Roman"/>
-          <w:szCs w:val="20"/>
-        </w:rPr>
-        <w:br/>
-      </w:r>
-      <w:r>
-        <w:rPr>
-          <w:rFonts w:eastAsia="Times New Roman"/>
-          <w:b/>
+          <w:color w:val="000000" w:themeColor="text1"/>
+          <w:szCs w:val="20"/>
+        </w:rPr>
+        <w:br/>
+      </w:r>
+      <w:r>
+        <w:rPr>
+          <w:rFonts w:eastAsia="Times New Roman"/>
+          <w:b/>
+          <w:color w:val="000000" w:themeColor="text1"/>
         </w:rPr>
         <w:t>Transaction</w:t>
       </w:r>
       <w:r>
         <w:rPr>
           <w:rFonts w:eastAsia="Times New Roman"/>
+          <w:color w:val="000000" w:themeColor="text1"/>
         </w:rPr>
         <w:t xml:space="preserve"> interface - Used for transaction management </w:t>
       </w:r>
       <w:r>
         <w:rPr>
           <w:rFonts w:eastAsia="Times New Roman"/>
-          <w:szCs w:val="20"/>
-        </w:rPr>
-        <w:br/>
-      </w:r>
-      <w:r>
-        <w:rPr>
-          <w:rFonts w:eastAsia="Times New Roman"/>
-          <w:b/>
+          <w:color w:val="000000" w:themeColor="text1"/>
+          <w:szCs w:val="20"/>
+        </w:rPr>
+        <w:br/>
+      </w:r>
+      <w:r>
+        <w:rPr>
+          <w:rFonts w:eastAsia="Times New Roman"/>
+          <w:b/>
+          <w:color w:val="000000" w:themeColor="text1"/>
         </w:rPr>
         <w:t xml:space="preserve">TransactionManagementLookup </w:t>
       </w:r>
       <w:r>
         <w:rPr>
           <w:rFonts w:eastAsia="Times New Roman"/>
+          <w:color w:val="000000" w:themeColor="text1"/>
         </w:rPr>
         <w:t xml:space="preserve">interface - Used in transaction management. </w:t>
       </w:r>
@@ -2069,14 +2236,16 @@
       <w:pPr>
         <w:rPr>
           <w:rFonts w:ascii="Times New Roman" w:eastAsia="Times New Roman" w:hAnsi="Times New Roman"/>
-          <w:sz w:val="24"/>
-          <w:szCs w:val="24"/>
-        </w:rPr>
-      </w:pPr>
-      <w:r>
-        <w:rPr>
-          <w:rFonts w:eastAsia="Times New Roman"/>
-          <w:b/>
+          <w:color w:val="000000" w:themeColor="text1"/>
+          <w:sz w:val="24"/>
+          <w:szCs w:val="24"/>
+        </w:rPr>
+      </w:pPr>
+      <w:r>
+        <w:rPr>
+          <w:rFonts w:eastAsia="Times New Roman"/>
+          <w:b/>
+          <w:color w:val="000000" w:themeColor="text1"/>
         </w:rPr>
         <w:t>Ca</w:t>
       </w:r>
@@ -2084,6 +2253,7 @@
         <w:rPr>
           <w:rFonts w:eastAsia="Times New Roman"/>
           <w:b/>
+          <w:color w:val="000000" w:themeColor="text1"/>
         </w:rPr>
         <w:t>c</w:t>
       </w:r>
@@ -2091,6 +2261,7 @@
         <w:rPr>
           <w:rFonts w:eastAsia="Times New Roman"/>
           <w:b/>
+          <w:color w:val="000000" w:themeColor="text1"/>
         </w:rPr>
         <w:t>h</w:t>
       </w:r>
@@ -2098,92 +2269,106 @@
         <w:rPr>
           <w:rFonts w:eastAsia="Times New Roman"/>
           <w:b/>
+          <w:color w:val="000000" w:themeColor="text1"/>
         </w:rPr>
         <w:t>e</w:t>
       </w:r>
       <w:r>
         <w:rPr>
           <w:rFonts w:eastAsia="Times New Roman"/>
+          <w:color w:val="000000" w:themeColor="text1"/>
         </w:rPr>
         <w:t xml:space="preserve"> interface - provides caching techniques and strategies </w:t>
       </w:r>
       <w:r>
         <w:rPr>
           <w:rFonts w:eastAsia="Times New Roman"/>
-          <w:szCs w:val="20"/>
-        </w:rPr>
-        <w:br/>
-      </w:r>
-      <w:r>
-        <w:rPr>
-          <w:rFonts w:eastAsia="Times New Roman"/>
-          <w:b/>
+          <w:color w:val="000000" w:themeColor="text1"/>
+          <w:szCs w:val="20"/>
+        </w:rPr>
+        <w:br/>
+      </w:r>
+      <w:r>
+        <w:rPr>
+          <w:rFonts w:eastAsia="Times New Roman"/>
+          <w:b/>
+          <w:color w:val="000000" w:themeColor="text1"/>
         </w:rPr>
         <w:t>CacheProvider</w:t>
       </w:r>
       <w:r>
         <w:rPr>
           <w:rFonts w:eastAsia="Times New Roman"/>
+          <w:color w:val="000000" w:themeColor="text1"/>
         </w:rPr>
         <w:t xml:space="preserve"> interface - same as Cache interface </w:t>
       </w:r>
       <w:r>
         <w:rPr>
           <w:rFonts w:eastAsia="Times New Roman"/>
-          <w:szCs w:val="20"/>
-        </w:rPr>
-        <w:br/>
-      </w:r>
-      <w:r>
-        <w:rPr>
-          <w:rFonts w:eastAsia="Times New Roman"/>
-          <w:b/>
+          <w:color w:val="000000" w:themeColor="text1"/>
+          <w:szCs w:val="20"/>
+        </w:rPr>
+        <w:br/>
+      </w:r>
+      <w:r>
+        <w:rPr>
+          <w:rFonts w:eastAsia="Times New Roman"/>
+          <w:b/>
+          <w:color w:val="000000" w:themeColor="text1"/>
         </w:rPr>
         <w:t>ClassPersister</w:t>
       </w:r>
       <w:r>
         <w:rPr>
           <w:rFonts w:eastAsia="Times New Roman"/>
+          <w:color w:val="000000" w:themeColor="text1"/>
         </w:rPr>
         <w:t xml:space="preserve"> interface - provides ORM strategies </w:t>
       </w:r>
       <w:r>
         <w:rPr>
           <w:rFonts w:eastAsia="Times New Roman"/>
-          <w:szCs w:val="20"/>
-        </w:rPr>
-        <w:br/>
-      </w:r>
-      <w:r>
-        <w:rPr>
-          <w:rFonts w:eastAsia="Times New Roman"/>
-          <w:b/>
+          <w:color w:val="000000" w:themeColor="text1"/>
+          <w:szCs w:val="20"/>
+        </w:rPr>
+        <w:br/>
+      </w:r>
+      <w:r>
+        <w:rPr>
+          <w:rFonts w:eastAsia="Times New Roman"/>
+          <w:b/>
+          <w:color w:val="000000" w:themeColor="text1"/>
         </w:rPr>
         <w:t>IdentifierGenerator</w:t>
       </w:r>
       <w:r>
         <w:rPr>
           <w:rFonts w:eastAsia="Times New Roman"/>
+          <w:color w:val="000000" w:themeColor="text1"/>
         </w:rPr>
         <w:t xml:space="preserve"> interface - used for primary key generation </w:t>
       </w:r>
       <w:r>
         <w:rPr>
           <w:rFonts w:eastAsia="Times New Roman"/>
-          <w:szCs w:val="20"/>
-        </w:rPr>
-        <w:br/>
-      </w:r>
-      <w:r>
-        <w:rPr>
-          <w:rFonts w:eastAsia="Times New Roman"/>
-          <w:b/>
+          <w:color w:val="000000" w:themeColor="text1"/>
+          <w:szCs w:val="20"/>
+        </w:rPr>
+        <w:br/>
+      </w:r>
+      <w:r>
+        <w:rPr>
+          <w:rFonts w:eastAsia="Times New Roman"/>
+          <w:b/>
+          <w:color w:val="000000" w:themeColor="text1"/>
         </w:rPr>
         <w:t>Dialect abstract</w:t>
       </w:r>
       <w:r>
         <w:rPr>
           <w:rFonts w:eastAsia="Times New Roman"/>
+          <w:color w:val="000000" w:themeColor="text1"/>
         </w:rPr>
         <w:t xml:space="preserve"> class - provides SQL support </w:t>
       </w:r>
@@ -2192,6 +2377,7 @@
       <w:pPr>
         <w:rPr>
           <w:rFonts w:ascii="Times New Roman" w:eastAsia="Times New Roman" w:hAnsi="Times New Roman"/>
+          <w:color w:val="000000" w:themeColor="text1"/>
           <w:sz w:val="24"/>
           <w:szCs w:val="24"/>
         </w:rPr>
@@ -2201,47 +2387,53 @@
           <w:rFonts w:eastAsia="Times New Roman"/>
           <w:b/>
           <w:bCs/>
-          <w:color w:val="990000"/>
+          <w:color w:val="000000" w:themeColor="text1"/>
         </w:rPr>
         <w:t xml:space="preserve">Q) What are different environments to configure hibernate? </w:t>
       </w:r>
       <w:r>
         <w:rPr>
           <w:rFonts w:ascii="Times New Roman" w:eastAsia="Times New Roman" w:hAnsi="Times New Roman"/>
-          <w:sz w:val="24"/>
-          <w:szCs w:val="24"/>
-        </w:rPr>
-        <w:br/>
-      </w:r>
-      <w:r>
-        <w:rPr>
-          <w:rFonts w:eastAsia="Times New Roman"/>
+          <w:color w:val="000000" w:themeColor="text1"/>
+          <w:sz w:val="24"/>
+          <w:szCs w:val="24"/>
+        </w:rPr>
+        <w:br/>
+      </w:r>
+      <w:r>
+        <w:rPr>
+          <w:rFonts w:eastAsia="Times New Roman"/>
+          <w:color w:val="000000" w:themeColor="text1"/>
         </w:rPr>
         <w:t xml:space="preserve">A) There are mainly two types of environments in which the configuration of hibernate application differs. </w:t>
       </w:r>
       <w:r>
         <w:rPr>
           <w:rFonts w:eastAsia="Times New Roman"/>
-          <w:szCs w:val="20"/>
-        </w:rPr>
-        <w:br/>
-      </w:r>
-      <w:r>
-        <w:rPr>
-          <w:rFonts w:eastAsia="Times New Roman"/>
+          <w:color w:val="000000" w:themeColor="text1"/>
+          <w:szCs w:val="20"/>
+        </w:rPr>
+        <w:br/>
+      </w:r>
+      <w:r>
+        <w:rPr>
+          <w:rFonts w:eastAsia="Times New Roman"/>
+          <w:color w:val="000000" w:themeColor="text1"/>
         </w:rPr>
         <w:t xml:space="preserve">i. Managed environment - In this kind of environment everything from database connections, transaction boundaries, security levels and all are defined. An example of this kind of environment is environment provided by application servers such as JBoss, Weblogic and WebSphere. </w:t>
       </w:r>
       <w:r>
         <w:rPr>
           <w:rFonts w:eastAsia="Times New Roman"/>
-          <w:szCs w:val="20"/>
-        </w:rPr>
-        <w:br/>
-      </w:r>
-      <w:r>
-        <w:rPr>
-          <w:rFonts w:eastAsia="Times New Roman"/>
+          <w:color w:val="000000" w:themeColor="text1"/>
+          <w:szCs w:val="20"/>
+        </w:rPr>
+        <w:br/>
+      </w:r>
+      <w:r>
+        <w:rPr>
+          <w:rFonts w:eastAsia="Times New Roman"/>
+          <w:color w:val="000000" w:themeColor="text1"/>
         </w:rPr>
         <w:lastRenderedPageBreak/>
         <w:t xml:space="preserve">ii.Non-managed environment - This kind of environment provides a basic configuration template. Tomcat is one of the best examples that provide this kind of environment. </w:t>
@@ -2251,6 +2443,7 @@
       <w:pPr>
         <w:rPr>
           <w:rFonts w:ascii="Times New Roman" w:eastAsia="Times New Roman" w:hAnsi="Times New Roman"/>
+          <w:color w:val="000000" w:themeColor="text1"/>
           <w:sz w:val="24"/>
           <w:szCs w:val="24"/>
         </w:rPr>
@@ -2260,47 +2453,53 @@
           <w:rFonts w:eastAsia="Times New Roman"/>
           <w:b/>
           <w:bCs/>
-          <w:color w:val="990000"/>
+          <w:color w:val="000000" w:themeColor="text1"/>
         </w:rPr>
         <w:t xml:space="preserve">Q) What is the file extension you use for hibernate mapping file? </w:t>
       </w:r>
       <w:r>
         <w:rPr>
           <w:rFonts w:ascii="Times New Roman" w:eastAsia="Times New Roman" w:hAnsi="Times New Roman"/>
-          <w:sz w:val="24"/>
-          <w:szCs w:val="24"/>
-        </w:rPr>
-        <w:br/>
-      </w:r>
-      <w:r>
-        <w:rPr>
-          <w:rFonts w:eastAsia="Times New Roman"/>
+          <w:color w:val="000000" w:themeColor="text1"/>
+          <w:sz w:val="24"/>
+          <w:szCs w:val="24"/>
+        </w:rPr>
+        <w:br/>
+      </w:r>
+      <w:r>
+        <w:rPr>
+          <w:rFonts w:eastAsia="Times New Roman"/>
+          <w:color w:val="000000" w:themeColor="text1"/>
         </w:rPr>
         <w:t xml:space="preserve">A) The name of the file should be like this : filename.hbm.xml </w:t>
       </w:r>
       <w:r>
         <w:rPr>
           <w:rFonts w:eastAsia="Times New Roman"/>
-          <w:szCs w:val="20"/>
-        </w:rPr>
-        <w:br/>
-      </w:r>
-      <w:r>
-        <w:rPr>
-          <w:rFonts w:eastAsia="Times New Roman"/>
+          <w:color w:val="000000" w:themeColor="text1"/>
+          <w:szCs w:val="20"/>
+        </w:rPr>
+        <w:br/>
+      </w:r>
+      <w:r>
+        <w:rPr>
+          <w:rFonts w:eastAsia="Times New Roman"/>
+          <w:color w:val="000000" w:themeColor="text1"/>
         </w:rPr>
         <w:t xml:space="preserve">The filename varies here. The extension of these files should be ".hbm.xml". </w:t>
       </w:r>
       <w:r>
         <w:rPr>
           <w:rFonts w:eastAsia="Times New Roman"/>
-          <w:szCs w:val="20"/>
-        </w:rPr>
-        <w:br/>
-      </w:r>
-      <w:r>
-        <w:rPr>
-          <w:rFonts w:eastAsia="Times New Roman"/>
+          <w:color w:val="000000" w:themeColor="text1"/>
+          <w:szCs w:val="20"/>
+        </w:rPr>
+        <w:br/>
+      </w:r>
+      <w:r>
+        <w:rPr>
+          <w:rFonts w:eastAsia="Times New Roman"/>
+          <w:color w:val="000000" w:themeColor="text1"/>
         </w:rPr>
         <w:t xml:space="preserve">This is just a convention and it's not mandatory. But this is the best practice to follow this extension. </w:t>
       </w:r>
@@ -2309,6 +2508,7 @@
       <w:pPr>
         <w:rPr>
           <w:rFonts w:ascii="Times New Roman" w:eastAsia="Times New Roman" w:hAnsi="Times New Roman"/>
+          <w:color w:val="000000" w:themeColor="text1"/>
           <w:sz w:val="24"/>
           <w:szCs w:val="24"/>
         </w:rPr>
@@ -2318,73 +2518,83 @@
           <w:rFonts w:eastAsia="Times New Roman"/>
           <w:b/>
           <w:bCs/>
-          <w:color w:val="990000"/>
+          <w:color w:val="000000" w:themeColor="text1"/>
         </w:rPr>
         <w:t xml:space="preserve">Q) What do you create a SessionFactory? </w:t>
       </w:r>
       <w:r>
         <w:rPr>
           <w:rFonts w:ascii="Times New Roman" w:eastAsia="Times New Roman" w:hAnsi="Times New Roman"/>
-          <w:sz w:val="24"/>
-          <w:szCs w:val="24"/>
-        </w:rPr>
-        <w:br/>
-      </w:r>
-      <w:r>
-        <w:rPr>
-          <w:rFonts w:eastAsia="Times New Roman"/>
+          <w:color w:val="000000" w:themeColor="text1"/>
+          <w:sz w:val="24"/>
+          <w:szCs w:val="24"/>
+        </w:rPr>
+        <w:br/>
+      </w:r>
+      <w:r>
+        <w:rPr>
+          <w:rFonts w:eastAsia="Times New Roman"/>
+          <w:color w:val="000000" w:themeColor="text1"/>
         </w:rPr>
         <w:t xml:space="preserve">A) Configuration cfg = new Configuration(); </w:t>
       </w:r>
       <w:r>
         <w:rPr>
           <w:rFonts w:eastAsia="Times New Roman"/>
-          <w:szCs w:val="20"/>
-        </w:rPr>
-        <w:br/>
-      </w:r>
-      <w:r>
-        <w:rPr>
-          <w:rFonts w:eastAsia="Times New Roman"/>
+          <w:color w:val="000000" w:themeColor="text1"/>
+          <w:szCs w:val="20"/>
+        </w:rPr>
+        <w:br/>
+      </w:r>
+      <w:r>
+        <w:rPr>
+          <w:rFonts w:eastAsia="Times New Roman"/>
+          <w:color w:val="000000" w:themeColor="text1"/>
         </w:rPr>
         <w:t xml:space="preserve">cfg.addResource("myinstance/MyConfig.hbm.xml"); </w:t>
       </w:r>
       <w:r>
         <w:rPr>
           <w:rFonts w:eastAsia="Times New Roman"/>
-          <w:szCs w:val="20"/>
-        </w:rPr>
-        <w:br/>
-      </w:r>
-      <w:r>
-        <w:rPr>
-          <w:rFonts w:eastAsia="Times New Roman"/>
+          <w:color w:val="000000" w:themeColor="text1"/>
+          <w:szCs w:val="20"/>
+        </w:rPr>
+        <w:br/>
+      </w:r>
+      <w:r>
+        <w:rPr>
+          <w:rFonts w:eastAsia="Times New Roman"/>
+          <w:color w:val="000000" w:themeColor="text1"/>
         </w:rPr>
         <w:t xml:space="preserve">cfg.setProperties( System.getProperties() ); </w:t>
       </w:r>
       <w:r>
         <w:rPr>
           <w:rFonts w:eastAsia="Times New Roman"/>
-          <w:szCs w:val="20"/>
-        </w:rPr>
-        <w:br/>
-      </w:r>
-      <w:r>
-        <w:rPr>
-          <w:rFonts w:eastAsia="Times New Roman"/>
+          <w:color w:val="000000" w:themeColor="text1"/>
+          <w:szCs w:val="20"/>
+        </w:rPr>
+        <w:br/>
+      </w:r>
+      <w:r>
+        <w:rPr>
+          <w:rFonts w:eastAsia="Times New Roman"/>
+          <w:color w:val="000000" w:themeColor="text1"/>
         </w:rPr>
         <w:t xml:space="preserve">SessionFactory sessions = cfg.buildSessionFactory(); </w:t>
       </w:r>
       <w:r>
         <w:rPr>
           <w:rFonts w:eastAsia="Times New Roman"/>
-          <w:szCs w:val="20"/>
-        </w:rPr>
-        <w:br/>
-      </w:r>
-      <w:r>
-        <w:rPr>
-          <w:rFonts w:eastAsia="Times New Roman"/>
+          <w:color w:val="000000" w:themeColor="text1"/>
+          <w:szCs w:val="20"/>
+        </w:rPr>
+        <w:br/>
+      </w:r>
+      <w:r>
+        <w:rPr>
+          <w:rFonts w:eastAsia="Times New Roman"/>
+          <w:color w:val="000000" w:themeColor="text1"/>
         </w:rPr>
         <w:t xml:space="preserve">First, we need to create an instance of Configuration and use that instance to refer to the location of the configuration file. After configuring this instance is used to create the SessionFactory by calling the method buildSessionFactory(). </w:t>
       </w:r>
@@ -2393,6 +2603,7 @@
       <w:pPr>
         <w:rPr>
           <w:rFonts w:ascii="Times New Roman" w:eastAsia="Times New Roman" w:hAnsi="Times New Roman"/>
+          <w:color w:val="000000" w:themeColor="text1"/>
           <w:sz w:val="24"/>
           <w:szCs w:val="24"/>
         </w:rPr>
@@ -2402,60 +2613,68 @@
           <w:rFonts w:eastAsia="Times New Roman"/>
           <w:b/>
           <w:bCs/>
-          <w:color w:val="990000"/>
+          <w:color w:val="000000" w:themeColor="text1"/>
         </w:rPr>
         <w:t>Q) What is meant by Method chaining?</w:t>
       </w:r>
       <w:r>
         <w:rPr>
           <w:rFonts w:ascii="Times New Roman" w:eastAsia="Times New Roman" w:hAnsi="Times New Roman"/>
-          <w:sz w:val="24"/>
-          <w:szCs w:val="24"/>
-        </w:rPr>
-        <w:br/>
-      </w:r>
-      <w:r>
-        <w:rPr>
-          <w:rFonts w:eastAsia="Times New Roman"/>
+          <w:color w:val="000000" w:themeColor="text1"/>
+          <w:sz w:val="24"/>
+          <w:szCs w:val="24"/>
+        </w:rPr>
+        <w:br/>
+      </w:r>
+      <w:r>
+        <w:rPr>
+          <w:rFonts w:eastAsia="Times New Roman"/>
+          <w:color w:val="000000" w:themeColor="text1"/>
         </w:rPr>
         <w:t xml:space="preserve">A) Method chaining is a programming technique that is supported by many hibernate interfaces. This is less readable when compared to actual java code. And it is not mandatory to use this format. Look how a SessionFactory is created when we use method chaining. </w:t>
       </w:r>
       <w:r>
         <w:rPr>
           <w:rFonts w:eastAsia="Times New Roman"/>
-          <w:szCs w:val="20"/>
-        </w:rPr>
-        <w:br/>
-      </w:r>
-      <w:r>
-        <w:rPr>
-          <w:rFonts w:eastAsia="Times New Roman"/>
+          <w:color w:val="000000" w:themeColor="text1"/>
+          <w:szCs w:val="20"/>
+        </w:rPr>
+        <w:br/>
+      </w:r>
+      <w:r>
+        <w:rPr>
+          <w:rFonts w:eastAsia="Times New Roman"/>
+          <w:color w:val="000000" w:themeColor="text1"/>
         </w:rPr>
         <w:t>SessionFactory sessions = new Configuration()</w:t>
       </w:r>
       <w:r>
         <w:rPr>
           <w:rFonts w:eastAsia="Times New Roman"/>
-          <w:szCs w:val="20"/>
-        </w:rPr>
-        <w:br/>
-      </w:r>
-      <w:r>
-        <w:rPr>
-          <w:rFonts w:eastAsia="Times New Roman"/>
+          <w:color w:val="000000" w:themeColor="text1"/>
+          <w:szCs w:val="20"/>
+        </w:rPr>
+        <w:br/>
+      </w:r>
+      <w:r>
+        <w:rPr>
+          <w:rFonts w:eastAsia="Times New Roman"/>
+          <w:color w:val="000000" w:themeColor="text1"/>
         </w:rPr>
         <w:t xml:space="preserve">.addResource("myinstance/MyConfig.hbm.xml") .setProperties( System.getProperties() ) </w:t>
       </w:r>
       <w:r>
         <w:rPr>
           <w:rFonts w:eastAsia="Times New Roman"/>
-          <w:szCs w:val="20"/>
-        </w:rPr>
-        <w:br/>
-      </w:r>
-      <w:r>
-        <w:rPr>
-          <w:rFonts w:eastAsia="Times New Roman"/>
+          <w:color w:val="000000" w:themeColor="text1"/>
+          <w:szCs w:val="20"/>
+        </w:rPr>
+        <w:br/>
+      </w:r>
+      <w:r>
+        <w:rPr>
+          <w:rFonts w:eastAsia="Times New Roman"/>
+          <w:color w:val="000000" w:themeColor="text1"/>
         </w:rPr>
         <w:t xml:space="preserve">.buildSessionFactory(); </w:t>
       </w:r>
@@ -2464,6 +2683,7 @@
       <w:pPr>
         <w:rPr>
           <w:rFonts w:ascii="Times New Roman" w:eastAsia="Times New Roman" w:hAnsi="Times New Roman"/>
+          <w:color w:val="000000" w:themeColor="text1"/>
           <w:sz w:val="24"/>
           <w:szCs w:val="24"/>
         </w:rPr>
@@ -2473,73 +2693,83 @@
           <w:rFonts w:eastAsia="Times New Roman"/>
           <w:b/>
           <w:bCs/>
-          <w:color w:val="990000"/>
+          <w:color w:val="000000" w:themeColor="text1"/>
         </w:rPr>
         <w:t xml:space="preserve">Q) What does hibernate.properties file consist of? </w:t>
       </w:r>
       <w:r>
         <w:rPr>
           <w:rFonts w:ascii="Times New Roman" w:eastAsia="Times New Roman" w:hAnsi="Times New Roman"/>
-          <w:sz w:val="24"/>
-          <w:szCs w:val="24"/>
-        </w:rPr>
-        <w:br/>
-      </w:r>
-      <w:r>
-        <w:rPr>
-          <w:rFonts w:eastAsia="Times New Roman"/>
+          <w:color w:val="000000" w:themeColor="text1"/>
+          <w:sz w:val="24"/>
+          <w:szCs w:val="24"/>
+        </w:rPr>
+        <w:br/>
+      </w:r>
+      <w:r>
+        <w:rPr>
+          <w:rFonts w:eastAsia="Times New Roman"/>
+          <w:color w:val="000000" w:themeColor="text1"/>
         </w:rPr>
         <w:t xml:space="preserve">A) This is a property file that should be placed in application class path. So when the Configuration object is created, hibernate is first initialized. At this moment the application will automatically detect and read this hibernate.properties file. </w:t>
       </w:r>
       <w:r>
         <w:rPr>
           <w:rFonts w:eastAsia="Times New Roman"/>
-          <w:szCs w:val="20"/>
-        </w:rPr>
-        <w:br/>
-      </w:r>
-      <w:r>
-        <w:rPr>
-          <w:rFonts w:eastAsia="Times New Roman"/>
+          <w:color w:val="000000" w:themeColor="text1"/>
+          <w:szCs w:val="20"/>
+        </w:rPr>
+        <w:br/>
+      </w:r>
+      <w:r>
+        <w:rPr>
+          <w:rFonts w:eastAsia="Times New Roman"/>
+          <w:color w:val="000000" w:themeColor="text1"/>
         </w:rPr>
         <w:t xml:space="preserve">hibernate.connection.datasource = java:/comp/env/jdbc/AuctionDB </w:t>
       </w:r>
       <w:r>
         <w:rPr>
           <w:rFonts w:eastAsia="Times New Roman"/>
-          <w:szCs w:val="20"/>
-        </w:rPr>
-        <w:br/>
-      </w:r>
-      <w:r>
-        <w:rPr>
-          <w:rFonts w:eastAsia="Times New Roman"/>
+          <w:color w:val="000000" w:themeColor="text1"/>
+          <w:szCs w:val="20"/>
+        </w:rPr>
+        <w:br/>
+      </w:r>
+      <w:r>
+        <w:rPr>
+          <w:rFonts w:eastAsia="Times New Roman"/>
+          <w:color w:val="000000" w:themeColor="text1"/>
         </w:rPr>
         <w:t xml:space="preserve">hibernate.transaction.factory_class = net.sf.hibernate.transaction.JTATransactionFactory </w:t>
       </w:r>
       <w:r>
         <w:rPr>
           <w:rFonts w:eastAsia="Times New Roman"/>
-          <w:szCs w:val="20"/>
-        </w:rPr>
-        <w:br/>
-      </w:r>
-      <w:r>
-        <w:rPr>
-          <w:rFonts w:eastAsia="Times New Roman"/>
+          <w:color w:val="000000" w:themeColor="text1"/>
+          <w:szCs w:val="20"/>
+        </w:rPr>
+        <w:br/>
+      </w:r>
+      <w:r>
+        <w:rPr>
+          <w:rFonts w:eastAsia="Times New Roman"/>
+          <w:color w:val="000000" w:themeColor="text1"/>
         </w:rPr>
         <w:t xml:space="preserve">hibernate.transaction.manager_lookup_class = net.sf.hibernate.transaction.JBossTransactionManagerLookup </w:t>
       </w:r>
       <w:r>
         <w:rPr>
           <w:rFonts w:eastAsia="Times New Roman"/>
-          <w:szCs w:val="20"/>
-        </w:rPr>
-        <w:br/>
-      </w:r>
-      <w:r>
-        <w:rPr>
-          <w:rFonts w:eastAsia="Times New Roman"/>
+          <w:color w:val="000000" w:themeColor="text1"/>
+          <w:szCs w:val="20"/>
+        </w:rPr>
+        <w:br/>
+      </w:r>
+      <w:r>
+        <w:rPr>
+          <w:rFonts w:eastAsia="Times New Roman"/>
+          <w:color w:val="000000" w:themeColor="text1"/>
         </w:rPr>
         <w:t xml:space="preserve">hibernate.dialect = net.sf.hibernate.dialect.PostgreSQLDialect </w:t>
       </w:r>
@@ -2548,6 +2778,7 @@
       <w:pPr>
         <w:rPr>
           <w:rFonts w:ascii="Times New Roman" w:eastAsia="Times New Roman" w:hAnsi="Times New Roman"/>
+          <w:color w:val="000000" w:themeColor="text1"/>
           <w:sz w:val="24"/>
           <w:szCs w:val="24"/>
         </w:rPr>
@@ -2557,21 +2788,23 @@
           <w:rFonts w:eastAsia="Times New Roman"/>
           <w:b/>
           <w:bCs/>
-          <w:color w:val="990000"/>
+          <w:color w:val="000000" w:themeColor="text1"/>
         </w:rPr>
         <w:t xml:space="preserve">Q) What should SessionFactory be placed so that it can be easily accessed? </w:t>
       </w:r>
       <w:r>
         <w:rPr>
           <w:rFonts w:ascii="Times New Roman" w:eastAsia="Times New Roman" w:hAnsi="Times New Roman"/>
-          <w:sz w:val="24"/>
-          <w:szCs w:val="24"/>
-        </w:rPr>
-        <w:br/>
-      </w:r>
-      <w:r>
-        <w:rPr>
-          <w:rFonts w:eastAsia="Times New Roman"/>
+          <w:color w:val="000000" w:themeColor="text1"/>
+          <w:sz w:val="24"/>
+          <w:szCs w:val="24"/>
+        </w:rPr>
+        <w:br/>
+      </w:r>
+      <w:r>
+        <w:rPr>
+          <w:rFonts w:eastAsia="Times New Roman"/>
+          <w:color w:val="000000" w:themeColor="text1"/>
         </w:rPr>
         <w:t xml:space="preserve">A) As far as it is compared to J2EE environment, if the SessionFactory is placed in JNDI then it can be easily accessed and shared between different threads and various components that are hibernate aware. You can set the SessionFactory to a JNDI by configuring a property hibernate.session_factory_name in the hibernate.properties file. </w:t>
       </w:r>
@@ -2580,6 +2813,7 @@
       <w:pPr>
         <w:rPr>
           <w:rFonts w:ascii="Times New Roman" w:eastAsia="Times New Roman" w:hAnsi="Times New Roman"/>
+          <w:color w:val="000000" w:themeColor="text1"/>
           <w:sz w:val="24"/>
           <w:szCs w:val="24"/>
         </w:rPr>
@@ -2589,27 +2823,30 @@
           <w:rFonts w:eastAsia="Times New Roman"/>
           <w:b/>
           <w:bCs/>
-          <w:color w:val="990000"/>
+          <w:color w:val="000000" w:themeColor="text1"/>
         </w:rPr>
         <w:t>Q) What are POJOs?</w:t>
       </w:r>
       <w:r>
         <w:rPr>
           <w:rFonts w:ascii="Times New Roman" w:eastAsia="Times New Roman" w:hAnsi="Times New Roman"/>
-          <w:sz w:val="24"/>
-          <w:szCs w:val="24"/>
-        </w:rPr>
-        <w:br/>
-      </w:r>
-      <w:r>
-        <w:rPr>
-          <w:rFonts w:eastAsia="Times New Roman"/>
+          <w:color w:val="000000" w:themeColor="text1"/>
+          <w:sz w:val="24"/>
+          <w:szCs w:val="24"/>
+        </w:rPr>
+        <w:br/>
+      </w:r>
+      <w:r>
+        <w:rPr>
+          <w:rFonts w:eastAsia="Times New Roman"/>
+          <w:color w:val="000000" w:themeColor="text1"/>
         </w:rPr>
         <w:t xml:space="preserve">A) POJO stands for plain old java objects. These are just basic JavaBeans that have defined setter and getter methods for all the properties that are there in that bean. Besides they can also have some </w:t>
       </w:r>
       <w:r>
         <w:rPr>
           <w:rFonts w:eastAsia="Times New Roman"/>
+          <w:color w:val="000000" w:themeColor="text1"/>
         </w:rPr>
         <w:lastRenderedPageBreak/>
         <w:t xml:space="preserve">business logic related to that property. Hibernate applications works efficiently with POJOs rather then simple java classes. </w:t>
@@ -2619,6 +2856,7 @@
       <w:pPr>
         <w:rPr>
           <w:rFonts w:ascii="Times New Roman" w:eastAsia="Times New Roman" w:hAnsi="Times New Roman"/>
+          <w:color w:val="000000" w:themeColor="text1"/>
           <w:sz w:val="24"/>
           <w:szCs w:val="24"/>
         </w:rPr>
@@ -2628,21 +2866,23 @@
           <w:rFonts w:eastAsia="Times New Roman"/>
           <w:b/>
           <w:bCs/>
-          <w:color w:val="990000"/>
+          <w:color w:val="000000" w:themeColor="text1"/>
         </w:rPr>
         <w:t xml:space="preserve">Q) What is object/relational mapping metadata? </w:t>
       </w:r>
       <w:r>
         <w:rPr>
           <w:rFonts w:ascii="Times New Roman" w:eastAsia="Times New Roman" w:hAnsi="Times New Roman"/>
-          <w:sz w:val="24"/>
-          <w:szCs w:val="24"/>
-        </w:rPr>
-        <w:br/>
-      </w:r>
-      <w:r>
-        <w:rPr>
-          <w:rFonts w:eastAsia="Times New Roman"/>
+          <w:color w:val="000000" w:themeColor="text1"/>
+          <w:sz w:val="24"/>
+          <w:szCs w:val="24"/>
+        </w:rPr>
+        <w:br/>
+      </w:r>
+      <w:r>
+        <w:rPr>
+          <w:rFonts w:eastAsia="Times New Roman"/>
+          <w:color w:val="000000" w:themeColor="text1"/>
         </w:rPr>
         <w:t xml:space="preserve">A) ORM tools require a metadata format for the application to specify the mapping between classes and tables, properties and columns, associations and foreign keys, Java types and SQL types. This information is called the object/relational mapping metadata. It defines the transformation between the different data type systems and relationship representations. </w:t>
       </w:r>
@@ -2651,6 +2891,7 @@
       <w:pPr>
         <w:rPr>
           <w:rFonts w:ascii="Times New Roman" w:eastAsia="Times New Roman" w:hAnsi="Times New Roman"/>
+          <w:color w:val="000000" w:themeColor="text1"/>
           <w:sz w:val="24"/>
           <w:szCs w:val="24"/>
         </w:rPr>
@@ -2660,164 +2901,188 @@
           <w:rFonts w:eastAsia="Times New Roman"/>
           <w:b/>
           <w:bCs/>
-          <w:color w:val="990000"/>
+          <w:color w:val="000000" w:themeColor="text1"/>
         </w:rPr>
         <w:t>Q) What are the different types of property and class mappings?</w:t>
       </w:r>
       <w:r>
         <w:rPr>
           <w:rFonts w:ascii="Times New Roman" w:eastAsia="Times New Roman" w:hAnsi="Times New Roman"/>
-          <w:sz w:val="24"/>
-          <w:szCs w:val="24"/>
-        </w:rPr>
-        <w:br/>
-      </w:r>
-      <w:r>
-        <w:rPr>
-          <w:rFonts w:eastAsia="Times New Roman"/>
+          <w:color w:val="000000" w:themeColor="text1"/>
+          <w:sz w:val="24"/>
+          <w:szCs w:val="24"/>
+        </w:rPr>
+        <w:br/>
+      </w:r>
+      <w:r>
+        <w:rPr>
+          <w:rFonts w:eastAsia="Times New Roman"/>
+          <w:color w:val="000000" w:themeColor="text1"/>
         </w:rPr>
         <w:t>A) * Typical and most common property mapping</w:t>
       </w:r>
       <w:r>
         <w:rPr>
           <w:rFonts w:eastAsia="Times New Roman"/>
-          <w:szCs w:val="20"/>
-        </w:rPr>
-        <w:br/>
-      </w:r>
-      <w:r>
-        <w:rPr>
-          <w:rFonts w:eastAsia="Times New Roman"/>
+          <w:color w:val="000000" w:themeColor="text1"/>
+          <w:szCs w:val="20"/>
+        </w:rPr>
+        <w:br/>
+      </w:r>
+      <w:r>
+        <w:rPr>
+          <w:rFonts w:eastAsia="Times New Roman"/>
+          <w:color w:val="000000" w:themeColor="text1"/>
         </w:rPr>
         <w:t xml:space="preserve">&lt; property name="description" column="DESCRIPTION" type="string"/&gt; </w:t>
       </w:r>
       <w:r>
         <w:rPr>
           <w:rFonts w:eastAsia="Times New Roman"/>
-          <w:szCs w:val="20"/>
-        </w:rPr>
-        <w:br/>
-      </w:r>
-      <w:r>
-        <w:rPr>
-          <w:rFonts w:eastAsia="Times New Roman"/>
+          <w:color w:val="000000" w:themeColor="text1"/>
+          <w:szCs w:val="20"/>
+        </w:rPr>
+        <w:br/>
+      </w:r>
+      <w:r>
+        <w:rPr>
+          <w:rFonts w:eastAsia="Times New Roman"/>
+          <w:color w:val="000000" w:themeColor="text1"/>
         </w:rPr>
         <w:t xml:space="preserve">Or </w:t>
       </w:r>
       <w:r>
         <w:rPr>
           <w:rFonts w:eastAsia="Times New Roman"/>
-          <w:szCs w:val="20"/>
-        </w:rPr>
-        <w:br/>
-      </w:r>
-      <w:r>
-        <w:rPr>
-          <w:rFonts w:eastAsia="Times New Roman"/>
+          <w:color w:val="000000" w:themeColor="text1"/>
+          <w:szCs w:val="20"/>
+        </w:rPr>
+        <w:br/>
+      </w:r>
+      <w:r>
+        <w:rPr>
+          <w:rFonts w:eastAsia="Times New Roman"/>
+          <w:color w:val="000000" w:themeColor="text1"/>
         </w:rPr>
         <w:t xml:space="preserve">&lt; property name="description" type="string"&gt; </w:t>
       </w:r>
       <w:r>
         <w:rPr>
           <w:rFonts w:eastAsia="Times New Roman"/>
-          <w:szCs w:val="20"/>
-        </w:rPr>
-        <w:br/>
-      </w:r>
-      <w:r>
-        <w:rPr>
-          <w:rFonts w:eastAsia="Times New Roman"/>
+          <w:color w:val="000000" w:themeColor="text1"/>
+          <w:szCs w:val="20"/>
+        </w:rPr>
+        <w:br/>
+      </w:r>
+      <w:r>
+        <w:rPr>
+          <w:rFonts w:eastAsia="Times New Roman"/>
+          <w:color w:val="000000" w:themeColor="text1"/>
         </w:rPr>
         <w:t xml:space="preserve">&lt; column name="DESCRIPTION"/&gt; </w:t>
       </w:r>
       <w:r>
         <w:rPr>
           <w:rFonts w:eastAsia="Times New Roman"/>
-          <w:szCs w:val="20"/>
-        </w:rPr>
-        <w:br/>
-      </w:r>
-      <w:r>
-        <w:rPr>
-          <w:rFonts w:eastAsia="Times New Roman"/>
+          <w:color w:val="000000" w:themeColor="text1"/>
+          <w:szCs w:val="20"/>
+        </w:rPr>
+        <w:br/>
+      </w:r>
+      <w:r>
+        <w:rPr>
+          <w:rFonts w:eastAsia="Times New Roman"/>
+          <w:color w:val="000000" w:themeColor="text1"/>
         </w:rPr>
         <w:t xml:space="preserve">&lt; /property&gt; </w:t>
       </w:r>
       <w:r>
         <w:rPr>
           <w:rFonts w:eastAsia="Times New Roman"/>
-          <w:szCs w:val="20"/>
-        </w:rPr>
-        <w:br/>
-      </w:r>
-      <w:r>
-        <w:rPr>
-          <w:rFonts w:eastAsia="Times New Roman"/>
+          <w:color w:val="000000" w:themeColor="text1"/>
+          <w:szCs w:val="20"/>
+        </w:rPr>
+        <w:br/>
+      </w:r>
+      <w:r>
+        <w:rPr>
+          <w:rFonts w:eastAsia="Times New Roman"/>
+          <w:color w:val="000000" w:themeColor="text1"/>
         </w:rPr>
         <w:t>* Derived properties</w:t>
       </w:r>
       <w:r>
         <w:rPr>
           <w:rFonts w:eastAsia="Times New Roman"/>
-          <w:szCs w:val="20"/>
-        </w:rPr>
-        <w:br/>
-      </w:r>
-      <w:r>
-        <w:rPr>
-          <w:rFonts w:eastAsia="Times New Roman"/>
+          <w:color w:val="000000" w:themeColor="text1"/>
+          <w:szCs w:val="20"/>
+        </w:rPr>
+        <w:br/>
+      </w:r>
+      <w:r>
+        <w:rPr>
+          <w:rFonts w:eastAsia="Times New Roman"/>
+          <w:color w:val="000000" w:themeColor="text1"/>
         </w:rPr>
         <w:t xml:space="preserve">&lt; property name="averageBidAmount" formula="( select AVG(b.AMOUNT) from BID b where b.ITEM_ID = ITEM_ID )" type="big_decimal"/&gt; </w:t>
       </w:r>
       <w:r>
         <w:rPr>
           <w:rFonts w:eastAsia="Times New Roman"/>
-          <w:szCs w:val="20"/>
-        </w:rPr>
-        <w:br/>
-      </w:r>
-      <w:r>
-        <w:rPr>
-          <w:rFonts w:eastAsia="Times New Roman"/>
+          <w:color w:val="000000" w:themeColor="text1"/>
+          <w:szCs w:val="20"/>
+        </w:rPr>
+        <w:br/>
+      </w:r>
+      <w:r>
+        <w:rPr>
+          <w:rFonts w:eastAsia="Times New Roman"/>
+          <w:color w:val="000000" w:themeColor="text1"/>
         </w:rPr>
         <w:t>* Typical and most common property mapping</w:t>
       </w:r>
       <w:r>
         <w:rPr>
           <w:rFonts w:eastAsia="Times New Roman"/>
-          <w:szCs w:val="20"/>
-        </w:rPr>
-        <w:br/>
-      </w:r>
-      <w:r>
-        <w:rPr>
-          <w:rFonts w:eastAsia="Times New Roman"/>
+          <w:color w:val="000000" w:themeColor="text1"/>
+          <w:szCs w:val="20"/>
+        </w:rPr>
+        <w:br/>
+      </w:r>
+      <w:r>
+        <w:rPr>
+          <w:rFonts w:eastAsia="Times New Roman"/>
+          <w:color w:val="000000" w:themeColor="text1"/>
         </w:rPr>
         <w:t xml:space="preserve">&lt; property name="description" column="DESCRIPTION" type="string"/&gt; </w:t>
       </w:r>
       <w:r>
         <w:rPr>
           <w:rFonts w:eastAsia="Times New Roman"/>
-          <w:szCs w:val="20"/>
-        </w:rPr>
-        <w:br/>
-      </w:r>
-      <w:r>
-        <w:rPr>
-          <w:rFonts w:eastAsia="Times New Roman"/>
+          <w:color w:val="000000" w:themeColor="text1"/>
+          <w:szCs w:val="20"/>
+        </w:rPr>
+        <w:br/>
+      </w:r>
+      <w:r>
+        <w:rPr>
+          <w:rFonts w:eastAsia="Times New Roman"/>
+          <w:color w:val="000000" w:themeColor="text1"/>
         </w:rPr>
         <w:t>* Controlling inserts and updates</w:t>
       </w:r>
       <w:r>
         <w:rPr>
           <w:rFonts w:eastAsia="Times New Roman"/>
-          <w:szCs w:val="20"/>
-        </w:rPr>
-        <w:br/>
-      </w:r>
-      <w:r>
-        <w:rPr>
-          <w:rFonts w:eastAsia="Times New Roman"/>
+          <w:color w:val="000000" w:themeColor="text1"/>
+          <w:szCs w:val="20"/>
+        </w:rPr>
+        <w:br/>
+      </w:r>
+      <w:r>
+        <w:rPr>
+          <w:rFonts w:eastAsia="Times New Roman"/>
+          <w:color w:val="000000" w:themeColor="text1"/>
         </w:rPr>
         <w:t xml:space="preserve">&lt; property name="name" column="NAME" type="string" insert="false" update="false"/&gt; </w:t>
       </w:r>
@@ -2826,6 +3091,7 @@
       <w:pPr>
         <w:rPr>
           <w:rFonts w:ascii="Times New Roman" w:eastAsia="Times New Roman" w:hAnsi="Times New Roman"/>
+          <w:color w:val="000000" w:themeColor="text1"/>
           <w:sz w:val="24"/>
           <w:szCs w:val="24"/>
         </w:rPr>
@@ -2835,21 +3101,23 @@
           <w:rFonts w:eastAsia="Times New Roman"/>
           <w:b/>
           <w:bCs/>
-          <w:color w:val="990000"/>
+          <w:color w:val="000000" w:themeColor="text1"/>
         </w:rPr>
         <w:t>Q) What is HQL?</w:t>
       </w:r>
       <w:r>
         <w:rPr>
           <w:rFonts w:ascii="Times New Roman" w:eastAsia="Times New Roman" w:hAnsi="Times New Roman"/>
-          <w:sz w:val="24"/>
-          <w:szCs w:val="24"/>
-        </w:rPr>
-        <w:br/>
-      </w:r>
-      <w:r>
-        <w:rPr>
-          <w:rFonts w:eastAsia="Times New Roman"/>
+          <w:color w:val="000000" w:themeColor="text1"/>
+          <w:sz w:val="24"/>
+          <w:szCs w:val="24"/>
+        </w:rPr>
+        <w:br/>
+      </w:r>
+      <w:r>
+        <w:rPr>
+          <w:rFonts w:eastAsia="Times New Roman"/>
+          <w:color w:val="000000" w:themeColor="text1"/>
         </w:rPr>
         <w:t>A) HQL stands for Hibernate Query Language. Hibernate allows the user to express queries in its own portable SQL extension and this is called as HQL. It also allows the user to express in native SQL.</w:t>
       </w:r>
@@ -2858,6 +3126,7 @@
       <w:pPr>
         <w:rPr>
           <w:rFonts w:ascii="Times New Roman" w:eastAsia="Times New Roman" w:hAnsi="Times New Roman"/>
+          <w:color w:val="000000" w:themeColor="text1"/>
           <w:sz w:val="24"/>
           <w:szCs w:val="24"/>
         </w:rPr>
@@ -2867,21 +3136,23 @@
           <w:rFonts w:eastAsia="Times New Roman"/>
           <w:b/>
           <w:bCs/>
-          <w:color w:val="990000"/>
+          <w:color w:val="000000" w:themeColor="text1"/>
         </w:rPr>
         <w:t xml:space="preserve">Q) What is Attribute Oriented Programming? </w:t>
       </w:r>
       <w:r>
         <w:rPr>
           <w:rFonts w:ascii="Times New Roman" w:eastAsia="Times New Roman" w:hAnsi="Times New Roman"/>
-          <w:sz w:val="24"/>
-          <w:szCs w:val="24"/>
-        </w:rPr>
-        <w:br/>
-      </w:r>
-      <w:r>
-        <w:rPr>
-          <w:rFonts w:eastAsia="Times New Roman"/>
+          <w:color w:val="000000" w:themeColor="text1"/>
+          <w:sz w:val="24"/>
+          <w:szCs w:val="24"/>
+        </w:rPr>
+        <w:br/>
+      </w:r>
+      <w:r>
+        <w:rPr>
+          <w:rFonts w:eastAsia="Times New Roman"/>
+          <w:color w:val="000000" w:themeColor="text1"/>
         </w:rPr>
         <w:t>A) XDoclet has brought the concept of attribute-oriented programming to Java. Until JDK 1.5, the Java language had no support for annotations; now XDoclet uses the Javadoc tag format (@attribute) to specify class-, field-, or method-level metadata attributes. These attributes are used to generate hibernate mapping file automatically when the application is built. This kind of programming that works on attributes is called as Attribute Oriented Programming.</w:t>
       </w:r>
@@ -2890,6 +3161,7 @@
       <w:pPr>
         <w:rPr>
           <w:rFonts w:ascii="Times New Roman" w:eastAsia="Times New Roman" w:hAnsi="Times New Roman"/>
+          <w:color w:val="000000" w:themeColor="text1"/>
           <w:sz w:val="24"/>
           <w:szCs w:val="24"/>
         </w:rPr>
@@ -2899,60 +3171,68 @@
           <w:rFonts w:eastAsia="Times New Roman"/>
           <w:b/>
           <w:bCs/>
-          <w:color w:val="990000"/>
+          <w:color w:val="000000" w:themeColor="text1"/>
         </w:rPr>
         <w:t>Q) What are the different methods of identifying an object?</w:t>
       </w:r>
       <w:r>
         <w:rPr>
           <w:rFonts w:ascii="Times New Roman" w:eastAsia="Times New Roman" w:hAnsi="Times New Roman"/>
-          <w:sz w:val="24"/>
-          <w:szCs w:val="24"/>
-        </w:rPr>
-        <w:br/>
-      </w:r>
-      <w:r>
-        <w:rPr>
-          <w:rFonts w:eastAsia="Times New Roman"/>
+          <w:color w:val="000000" w:themeColor="text1"/>
+          <w:sz w:val="24"/>
+          <w:szCs w:val="24"/>
+        </w:rPr>
+        <w:br/>
+      </w:r>
+      <w:r>
+        <w:rPr>
+          <w:rFonts w:eastAsia="Times New Roman"/>
+          <w:color w:val="000000" w:themeColor="text1"/>
         </w:rPr>
         <w:t xml:space="preserve">A) There are three methods by which an object can be identified. </w:t>
       </w:r>
       <w:r>
         <w:rPr>
           <w:rFonts w:eastAsia="Times New Roman"/>
-          <w:szCs w:val="20"/>
-        </w:rPr>
-        <w:br/>
-      </w:r>
-      <w:r>
-        <w:rPr>
-          <w:rFonts w:eastAsia="Times New Roman"/>
+          <w:color w:val="000000" w:themeColor="text1"/>
+          <w:szCs w:val="20"/>
+        </w:rPr>
+        <w:br/>
+      </w:r>
+      <w:r>
+        <w:rPr>
+          <w:rFonts w:eastAsia="Times New Roman"/>
+          <w:color w:val="000000" w:themeColor="text1"/>
         </w:rPr>
         <w:t xml:space="preserve">i. Object identity -Objects are identical if they reside in the same memory location in the JVM. This can be checked by using the = = operator. </w:t>
       </w:r>
       <w:r>
         <w:rPr>
           <w:rFonts w:eastAsia="Times New Roman"/>
-          <w:szCs w:val="20"/>
-        </w:rPr>
-        <w:br/>
-      </w:r>
-      <w:r>
-        <w:rPr>
-          <w:rFonts w:eastAsia="Times New Roman"/>
+          <w:color w:val="000000" w:themeColor="text1"/>
+          <w:szCs w:val="20"/>
+        </w:rPr>
+        <w:br/>
+      </w:r>
+      <w:r>
+        <w:rPr>
+          <w:rFonts w:eastAsia="Times New Roman"/>
+          <w:color w:val="000000" w:themeColor="text1"/>
         </w:rPr>
         <w:t xml:space="preserve">ii. Object equality - Objects are equal if they have the same value, as defined by the equals( ) method. Classes that don't explicitly override this method inherit the implementation defined by java.lang.Object, which compares object identity. </w:t>
       </w:r>
       <w:r>
         <w:rPr>
           <w:rFonts w:eastAsia="Times New Roman"/>
-          <w:szCs w:val="20"/>
-        </w:rPr>
-        <w:br/>
-      </w:r>
-      <w:r>
-        <w:rPr>
-          <w:rFonts w:eastAsia="Times New Roman"/>
+          <w:color w:val="000000" w:themeColor="text1"/>
+          <w:szCs w:val="20"/>
+        </w:rPr>
+        <w:br/>
+      </w:r>
+      <w:r>
+        <w:rPr>
+          <w:rFonts w:eastAsia="Times New Roman"/>
+          <w:color w:val="000000" w:themeColor="text1"/>
         </w:rPr>
         <w:lastRenderedPageBreak/>
         <w:t>iii. Database identity - Objects stored in a relational database are identical if they represent the same row or, equivalently, share the same table and primary key value.</w:t>
@@ -2962,6 +3242,7 @@
       <w:pPr>
         <w:rPr>
           <w:rFonts w:ascii="Times New Roman" w:eastAsia="Times New Roman" w:hAnsi="Times New Roman"/>
+          <w:color w:val="000000" w:themeColor="text1"/>
           <w:sz w:val="24"/>
           <w:szCs w:val="24"/>
         </w:rPr>
@@ -2971,47 +3252,53 @@
           <w:rFonts w:eastAsia="Times New Roman"/>
           <w:b/>
           <w:bCs/>
-          <w:color w:val="990000"/>
+          <w:color w:val="000000" w:themeColor="text1"/>
         </w:rPr>
         <w:t>Q) What are the different approaches to represent an inheritance hierarchy?</w:t>
       </w:r>
       <w:r>
         <w:rPr>
           <w:rFonts w:ascii="Times New Roman" w:eastAsia="Times New Roman" w:hAnsi="Times New Roman"/>
-          <w:sz w:val="24"/>
-          <w:szCs w:val="24"/>
-        </w:rPr>
-        <w:br/>
-      </w:r>
-      <w:r>
-        <w:rPr>
-          <w:rFonts w:eastAsia="Times New Roman"/>
+          <w:color w:val="000000" w:themeColor="text1"/>
+          <w:sz w:val="24"/>
+          <w:szCs w:val="24"/>
+        </w:rPr>
+        <w:br/>
+      </w:r>
+      <w:r>
+        <w:rPr>
+          <w:rFonts w:eastAsia="Times New Roman"/>
+          <w:color w:val="000000" w:themeColor="text1"/>
         </w:rPr>
         <w:t>A) i. Table per concrete class.</w:t>
       </w:r>
       <w:r>
         <w:rPr>
           <w:rFonts w:eastAsia="Times New Roman"/>
-          <w:szCs w:val="20"/>
-        </w:rPr>
-        <w:br/>
-      </w:r>
-      <w:r>
-        <w:rPr>
-          <w:rFonts w:eastAsia="Times New Roman"/>
+          <w:color w:val="000000" w:themeColor="text1"/>
+          <w:szCs w:val="20"/>
+        </w:rPr>
+        <w:br/>
+      </w:r>
+      <w:r>
+        <w:rPr>
+          <w:rFonts w:eastAsia="Times New Roman"/>
+          <w:color w:val="000000" w:themeColor="text1"/>
         </w:rPr>
         <w:t>ii. Table per class hierarchy.</w:t>
       </w:r>
       <w:r>
         <w:rPr>
           <w:rFonts w:eastAsia="Times New Roman"/>
-          <w:szCs w:val="20"/>
-        </w:rPr>
-        <w:br/>
-      </w:r>
-      <w:r>
-        <w:rPr>
-          <w:rFonts w:eastAsia="Times New Roman"/>
+          <w:color w:val="000000" w:themeColor="text1"/>
+          <w:szCs w:val="20"/>
+        </w:rPr>
+        <w:br/>
+      </w:r>
+      <w:r>
+        <w:rPr>
+          <w:rFonts w:eastAsia="Times New Roman"/>
+          <w:color w:val="000000" w:themeColor="text1"/>
         </w:rPr>
         <w:t>iii. Table per subclass.</w:t>
       </w:r>
@@ -3020,6 +3307,7 @@
       <w:pPr>
         <w:rPr>
           <w:rFonts w:ascii="Times New Roman" w:eastAsia="Times New Roman" w:hAnsi="Times New Roman"/>
+          <w:color w:val="000000" w:themeColor="text1"/>
           <w:sz w:val="24"/>
           <w:szCs w:val="24"/>
         </w:rPr>
@@ -3029,21 +3317,23 @@
           <w:rFonts w:eastAsia="Times New Roman"/>
           <w:b/>
           <w:bCs/>
-          <w:color w:val="990000"/>
+          <w:color w:val="000000" w:themeColor="text1"/>
         </w:rPr>
         <w:t>Q) What are managed associations and hibernate associations?</w:t>
       </w:r>
       <w:r>
         <w:rPr>
           <w:rFonts w:ascii="Times New Roman" w:eastAsia="Times New Roman" w:hAnsi="Times New Roman"/>
-          <w:sz w:val="24"/>
-          <w:szCs w:val="24"/>
-        </w:rPr>
-        <w:br/>
-      </w:r>
-      <w:r>
-        <w:rPr>
-          <w:rFonts w:eastAsia="Times New Roman"/>
+          <w:color w:val="000000" w:themeColor="text1"/>
+          <w:sz w:val="24"/>
+          <w:szCs w:val="24"/>
+        </w:rPr>
+        <w:br/>
+      </w:r>
+      <w:r>
+        <w:rPr>
+          <w:rFonts w:eastAsia="Times New Roman"/>
+          <w:color w:val="000000" w:themeColor="text1"/>
         </w:rPr>
         <w:t xml:space="preserve">A) Associations that are related to container management persistence are called managed associations. These are bi-directional associations. Coming to hibernate associations, these are unidirectional. </w:t>
       </w:r>
@@ -3052,6 +3342,7 @@
       <w:pPr>
         <w:rPr>
           <w:rFonts w:ascii="Times New Roman" w:eastAsia="Times New Roman" w:hAnsi="Times New Roman"/>
+          <w:color w:val="000000" w:themeColor="text1"/>
           <w:sz w:val="24"/>
           <w:szCs w:val="24"/>
         </w:rPr>
@@ -3061,177 +3352,203 @@
           <w:rFonts w:eastAsia="Times New Roman"/>
           <w:b/>
           <w:bCs/>
-          <w:color w:val="990000"/>
+          <w:color w:val="000000" w:themeColor="text1"/>
         </w:rPr>
         <w:t>Q) Why do you need ORM tools like hibernate?</w:t>
       </w:r>
       <w:r>
         <w:rPr>
           <w:rFonts w:ascii="Times New Roman" w:eastAsia="Times New Roman" w:hAnsi="Times New Roman"/>
-          <w:sz w:val="24"/>
-          <w:szCs w:val="24"/>
-        </w:rPr>
-        <w:br/>
-      </w:r>
-      <w:r>
-        <w:rPr>
-          <w:rFonts w:eastAsia="Times New Roman"/>
+          <w:color w:val="000000" w:themeColor="text1"/>
+          <w:sz w:val="24"/>
+          <w:szCs w:val="24"/>
+        </w:rPr>
+        <w:br/>
+      </w:r>
+      <w:r>
+        <w:rPr>
+          <w:rFonts w:eastAsia="Times New Roman"/>
+          <w:color w:val="000000" w:themeColor="text1"/>
         </w:rPr>
         <w:t>A) The main advantage of ORM like hibernate is that it shields developers from messy SQL. Apart from this, ORM provides following benefits:</w:t>
       </w:r>
       <w:r>
         <w:rPr>
           <w:rFonts w:eastAsia="Times New Roman"/>
-          <w:szCs w:val="20"/>
-        </w:rPr>
-        <w:br/>
-      </w:r>
-      <w:r>
-        <w:rPr>
-          <w:rFonts w:eastAsia="Times New Roman"/>
+          <w:color w:val="000000" w:themeColor="text1"/>
+          <w:szCs w:val="20"/>
+        </w:rPr>
+        <w:br/>
+      </w:r>
+      <w:r>
+        <w:rPr>
+          <w:rFonts w:eastAsia="Times New Roman"/>
+          <w:color w:val="000000" w:themeColor="text1"/>
         </w:rPr>
         <w:t>* Improved productivity</w:t>
       </w:r>
       <w:r>
         <w:rPr>
           <w:rFonts w:eastAsia="Times New Roman"/>
-          <w:szCs w:val="20"/>
-        </w:rPr>
-        <w:br/>
-      </w:r>
-      <w:r>
-        <w:rPr>
-          <w:rFonts w:eastAsia="Times New Roman"/>
+          <w:color w:val="000000" w:themeColor="text1"/>
+          <w:szCs w:val="20"/>
+        </w:rPr>
+        <w:br/>
+      </w:r>
+      <w:r>
+        <w:rPr>
+          <w:rFonts w:eastAsia="Times New Roman"/>
+          <w:color w:val="000000" w:themeColor="text1"/>
         </w:rPr>
         <w:t>o High-level object-oriented API</w:t>
       </w:r>
       <w:r>
         <w:rPr>
           <w:rFonts w:eastAsia="Times New Roman"/>
-          <w:szCs w:val="20"/>
-        </w:rPr>
-        <w:br/>
-      </w:r>
-      <w:r>
-        <w:rPr>
-          <w:rFonts w:eastAsia="Times New Roman"/>
+          <w:color w:val="000000" w:themeColor="text1"/>
+          <w:szCs w:val="20"/>
+        </w:rPr>
+        <w:br/>
+      </w:r>
+      <w:r>
+        <w:rPr>
+          <w:rFonts w:eastAsia="Times New Roman"/>
+          <w:color w:val="000000" w:themeColor="text1"/>
         </w:rPr>
         <w:t>o Less Java code to write</w:t>
       </w:r>
       <w:r>
         <w:rPr>
           <w:rFonts w:eastAsia="Times New Roman"/>
-          <w:szCs w:val="20"/>
-        </w:rPr>
-        <w:br/>
-      </w:r>
-      <w:r>
-        <w:rPr>
-          <w:rFonts w:eastAsia="Times New Roman"/>
+          <w:color w:val="000000" w:themeColor="text1"/>
+          <w:szCs w:val="20"/>
+        </w:rPr>
+        <w:br/>
+      </w:r>
+      <w:r>
+        <w:rPr>
+          <w:rFonts w:eastAsia="Times New Roman"/>
+          <w:color w:val="000000" w:themeColor="text1"/>
         </w:rPr>
         <w:t>o No SQL to write</w:t>
       </w:r>
       <w:r>
         <w:rPr>
           <w:rFonts w:eastAsia="Times New Roman"/>
-          <w:szCs w:val="20"/>
-        </w:rPr>
-        <w:br/>
-      </w:r>
-      <w:r>
-        <w:rPr>
-          <w:rFonts w:eastAsia="Times New Roman"/>
+          <w:color w:val="000000" w:themeColor="text1"/>
+          <w:szCs w:val="20"/>
+        </w:rPr>
+        <w:br/>
+      </w:r>
+      <w:r>
+        <w:rPr>
+          <w:rFonts w:eastAsia="Times New Roman"/>
+          <w:color w:val="000000" w:themeColor="text1"/>
         </w:rPr>
         <w:t>* Improved performance</w:t>
       </w:r>
       <w:r>
         <w:rPr>
           <w:rFonts w:eastAsia="Times New Roman"/>
-          <w:szCs w:val="20"/>
-        </w:rPr>
-        <w:br/>
-      </w:r>
-      <w:r>
-        <w:rPr>
-          <w:rFonts w:eastAsia="Times New Roman"/>
+          <w:color w:val="000000" w:themeColor="text1"/>
+          <w:szCs w:val="20"/>
+        </w:rPr>
+        <w:br/>
+      </w:r>
+      <w:r>
+        <w:rPr>
+          <w:rFonts w:eastAsia="Times New Roman"/>
+          <w:color w:val="000000" w:themeColor="text1"/>
         </w:rPr>
         <w:t>o Sophisticated caching</w:t>
       </w:r>
       <w:r>
         <w:rPr>
           <w:rFonts w:eastAsia="Times New Roman"/>
-          <w:szCs w:val="20"/>
-        </w:rPr>
-        <w:br/>
-      </w:r>
-      <w:r>
-        <w:rPr>
-          <w:rFonts w:eastAsia="Times New Roman"/>
+          <w:color w:val="000000" w:themeColor="text1"/>
+          <w:szCs w:val="20"/>
+        </w:rPr>
+        <w:br/>
+      </w:r>
+      <w:r>
+        <w:rPr>
+          <w:rFonts w:eastAsia="Times New Roman"/>
+          <w:color w:val="000000" w:themeColor="text1"/>
         </w:rPr>
         <w:t>o Lazy loading</w:t>
       </w:r>
       <w:r>
         <w:rPr>
           <w:rFonts w:eastAsia="Times New Roman"/>
-          <w:szCs w:val="20"/>
-        </w:rPr>
-        <w:br/>
-      </w:r>
-      <w:r>
-        <w:rPr>
-          <w:rFonts w:eastAsia="Times New Roman"/>
+          <w:color w:val="000000" w:themeColor="text1"/>
+          <w:szCs w:val="20"/>
+        </w:rPr>
+        <w:br/>
+      </w:r>
+      <w:r>
+        <w:rPr>
+          <w:rFonts w:eastAsia="Times New Roman"/>
+          <w:color w:val="000000" w:themeColor="text1"/>
         </w:rPr>
         <w:t>o Eager loading</w:t>
       </w:r>
       <w:r>
         <w:rPr>
           <w:rFonts w:eastAsia="Times New Roman"/>
-          <w:szCs w:val="20"/>
-        </w:rPr>
-        <w:br/>
-      </w:r>
-      <w:r>
-        <w:rPr>
-          <w:rFonts w:eastAsia="Times New Roman"/>
+          <w:color w:val="000000" w:themeColor="text1"/>
+          <w:szCs w:val="20"/>
+        </w:rPr>
+        <w:br/>
+      </w:r>
+      <w:r>
+        <w:rPr>
+          <w:rFonts w:eastAsia="Times New Roman"/>
+          <w:color w:val="000000" w:themeColor="text1"/>
         </w:rPr>
         <w:t>* Improved maintainability</w:t>
       </w:r>
       <w:r>
         <w:rPr>
           <w:rFonts w:eastAsia="Times New Roman"/>
-          <w:szCs w:val="20"/>
-        </w:rPr>
-        <w:br/>
-      </w:r>
-      <w:r>
-        <w:rPr>
-          <w:rFonts w:eastAsia="Times New Roman"/>
+          <w:color w:val="000000" w:themeColor="text1"/>
+          <w:szCs w:val="20"/>
+        </w:rPr>
+        <w:br/>
+      </w:r>
+      <w:r>
+        <w:rPr>
+          <w:rFonts w:eastAsia="Times New Roman"/>
+          <w:color w:val="000000" w:themeColor="text1"/>
         </w:rPr>
         <w:t>o A lot less code to write</w:t>
       </w:r>
       <w:r>
         <w:rPr>
           <w:rFonts w:eastAsia="Times New Roman"/>
-          <w:szCs w:val="20"/>
-        </w:rPr>
-        <w:br/>
-      </w:r>
-      <w:r>
-        <w:rPr>
-          <w:rFonts w:eastAsia="Times New Roman"/>
+          <w:color w:val="000000" w:themeColor="text1"/>
+          <w:szCs w:val="20"/>
+        </w:rPr>
+        <w:br/>
+      </w:r>
+      <w:r>
+        <w:rPr>
+          <w:rFonts w:eastAsia="Times New Roman"/>
+          <w:color w:val="000000" w:themeColor="text1"/>
         </w:rPr>
         <w:t>* Improved portability</w:t>
       </w:r>
       <w:r>
         <w:rPr>
           <w:rFonts w:eastAsia="Times New Roman"/>
-          <w:szCs w:val="20"/>
-        </w:rPr>
-        <w:br/>
-      </w:r>
-      <w:r>
-        <w:rPr>
-          <w:rFonts w:eastAsia="Times New Roman"/>
+          <w:color w:val="000000" w:themeColor="text1"/>
+          <w:szCs w:val="20"/>
+        </w:rPr>
+        <w:br/>
+      </w:r>
+      <w:r>
+        <w:rPr>
+          <w:rFonts w:eastAsia="Times New Roman"/>
+          <w:color w:val="000000" w:themeColor="text1"/>
         </w:rPr>
         <w:t>o ORM framework generates database-specific SQL for you</w:t>
       </w:r>
@@ -3240,6 +3557,7 @@
       <w:pPr>
         <w:rPr>
           <w:rFonts w:ascii="Times New Roman" w:eastAsia="Times New Roman" w:hAnsi="Times New Roman"/>
+          <w:color w:val="000000" w:themeColor="text1"/>
           <w:sz w:val="24"/>
           <w:szCs w:val="24"/>
         </w:rPr>
@@ -3249,86 +3567,98 @@
           <w:rFonts w:eastAsia="Times New Roman"/>
           <w:b/>
           <w:bCs/>
-          <w:color w:val="990000"/>
+          <w:color w:val="000000" w:themeColor="text1"/>
         </w:rPr>
         <w:t>Q) What Does Hibernate Simplify?</w:t>
       </w:r>
       <w:r>
         <w:rPr>
           <w:rFonts w:ascii="Times New Roman" w:eastAsia="Times New Roman" w:hAnsi="Times New Roman"/>
-          <w:sz w:val="24"/>
-          <w:szCs w:val="24"/>
-        </w:rPr>
-        <w:br/>
-      </w:r>
-      <w:r>
-        <w:rPr>
-          <w:rFonts w:eastAsia="Times New Roman"/>
+          <w:color w:val="000000" w:themeColor="text1"/>
+          <w:sz w:val="24"/>
+          <w:szCs w:val="24"/>
+        </w:rPr>
+        <w:br/>
+      </w:r>
+      <w:r>
+        <w:rPr>
+          <w:rFonts w:eastAsia="Times New Roman"/>
+          <w:color w:val="000000" w:themeColor="text1"/>
         </w:rPr>
         <w:t>A) Hibernate simplifies:</w:t>
       </w:r>
       <w:r>
         <w:rPr>
           <w:rFonts w:eastAsia="Times New Roman"/>
-          <w:szCs w:val="20"/>
-        </w:rPr>
-        <w:br/>
-      </w:r>
-      <w:r>
-        <w:rPr>
-          <w:rFonts w:eastAsia="Times New Roman"/>
+          <w:color w:val="000000" w:themeColor="text1"/>
+          <w:szCs w:val="20"/>
+        </w:rPr>
+        <w:br/>
+      </w:r>
+      <w:r>
+        <w:rPr>
+          <w:rFonts w:eastAsia="Times New Roman"/>
+          <w:color w:val="000000" w:themeColor="text1"/>
         </w:rPr>
         <w:t>* Saving and retrieving your domain objects</w:t>
       </w:r>
       <w:r>
         <w:rPr>
           <w:rFonts w:eastAsia="Times New Roman"/>
-          <w:szCs w:val="20"/>
-        </w:rPr>
-        <w:br/>
-      </w:r>
-      <w:r>
-        <w:rPr>
-          <w:rFonts w:eastAsia="Times New Roman"/>
+          <w:color w:val="000000" w:themeColor="text1"/>
+          <w:szCs w:val="20"/>
+        </w:rPr>
+        <w:br/>
+      </w:r>
+      <w:r>
+        <w:rPr>
+          <w:rFonts w:eastAsia="Times New Roman"/>
+          <w:color w:val="000000" w:themeColor="text1"/>
         </w:rPr>
         <w:t>* Making database column and table name changes</w:t>
       </w:r>
       <w:r>
         <w:rPr>
           <w:rFonts w:eastAsia="Times New Roman"/>
-          <w:szCs w:val="20"/>
-        </w:rPr>
-        <w:br/>
-      </w:r>
-      <w:r>
-        <w:rPr>
-          <w:rFonts w:eastAsia="Times New Roman"/>
+          <w:color w:val="000000" w:themeColor="text1"/>
+          <w:szCs w:val="20"/>
+        </w:rPr>
+        <w:br/>
+      </w:r>
+      <w:r>
+        <w:rPr>
+          <w:rFonts w:eastAsia="Times New Roman"/>
+          <w:color w:val="000000" w:themeColor="text1"/>
         </w:rPr>
         <w:t>* Centralizing pre save and post retrieve logic</w:t>
       </w:r>
       <w:r>
         <w:rPr>
           <w:rFonts w:eastAsia="Times New Roman"/>
-          <w:szCs w:val="20"/>
-        </w:rPr>
-        <w:br/>
-      </w:r>
-      <w:r>
-        <w:rPr>
-          <w:rFonts w:eastAsia="Times New Roman"/>
+          <w:color w:val="000000" w:themeColor="text1"/>
+          <w:szCs w:val="20"/>
+        </w:rPr>
+        <w:br/>
+      </w:r>
+      <w:r>
+        <w:rPr>
+          <w:rFonts w:eastAsia="Times New Roman"/>
+          <w:color w:val="000000" w:themeColor="text1"/>
         </w:rPr>
         <w:t>* Complex joins for retrieving related items</w:t>
       </w:r>
       <w:r>
         <w:rPr>
           <w:rFonts w:eastAsia="Times New Roman"/>
-          <w:szCs w:val="20"/>
-        </w:rPr>
-        <w:br/>
-      </w:r>
-      <w:r>
-        <w:rPr>
-          <w:rFonts w:eastAsia="Times New Roman"/>
+          <w:color w:val="000000" w:themeColor="text1"/>
+          <w:szCs w:val="20"/>
+        </w:rPr>
+        <w:br/>
+      </w:r>
+      <w:r>
+        <w:rPr>
+          <w:rFonts w:eastAsia="Times New Roman"/>
+          <w:color w:val="000000" w:themeColor="text1"/>
         </w:rPr>
         <w:t>* Schema creation from object model</w:t>
       </w:r>
@@ -3337,6 +3667,7 @@
       <w:pPr>
         <w:rPr>
           <w:rFonts w:ascii="Times New Roman" w:eastAsia="Times New Roman" w:hAnsi="Times New Roman"/>
+          <w:color w:val="000000" w:themeColor="text1"/>
           <w:sz w:val="24"/>
           <w:szCs w:val="24"/>
         </w:rPr>
@@ -3346,53 +3677,60 @@
           <w:rFonts w:eastAsia="Times New Roman"/>
           <w:b/>
           <w:bCs/>
-          <w:color w:val="990000"/>
+          <w:color w:val="000000" w:themeColor="text1"/>
         </w:rPr>
         <w:t>Q) What is the difference between hibernate and spring JDBC template? List any advantages and disadvantages</w:t>
       </w:r>
       <w:r>
         <w:rPr>
           <w:rFonts w:ascii="Times New Roman" w:eastAsia="Times New Roman" w:hAnsi="Times New Roman"/>
-          <w:sz w:val="24"/>
-          <w:szCs w:val="24"/>
-        </w:rPr>
-        <w:br/>
-      </w:r>
-      <w:r>
-        <w:rPr>
-          <w:rFonts w:eastAsia="Times New Roman"/>
+          <w:color w:val="000000" w:themeColor="text1"/>
+          <w:sz w:val="24"/>
+          <w:szCs w:val="24"/>
+        </w:rPr>
+        <w:br/>
+      </w:r>
+      <w:r>
+        <w:rPr>
+          <w:rFonts w:eastAsia="Times New Roman"/>
+          <w:color w:val="000000" w:themeColor="text1"/>
         </w:rPr>
         <w:t xml:space="preserve">A) Spring provides hibernate template and it has many advantages like </w:t>
       </w:r>
       <w:r>
         <w:rPr>
           <w:rFonts w:eastAsia="Times New Roman"/>
-          <w:szCs w:val="20"/>
-        </w:rPr>
-        <w:br/>
-      </w:r>
-      <w:r>
-        <w:rPr>
-          <w:rFonts w:eastAsia="Times New Roman"/>
+          <w:color w:val="000000" w:themeColor="text1"/>
+          <w:szCs w:val="20"/>
+        </w:rPr>
+        <w:br/>
+      </w:r>
+      <w:r>
+        <w:rPr>
+          <w:rFonts w:eastAsia="Times New Roman"/>
+          <w:color w:val="000000" w:themeColor="text1"/>
         </w:rPr>
         <w:t>1) It removes boiler plate code like getting connection from data source, try/catch block for closing connection. So that developer can focus on writing business logic rather then writing boilier plate code every where.</w:t>
       </w:r>
       <w:r>
         <w:rPr>
           <w:rFonts w:eastAsia="Times New Roman"/>
-          <w:szCs w:val="20"/>
-        </w:rPr>
-        <w:br/>
-      </w:r>
-      <w:r>
-        <w:rPr>
-          <w:rFonts w:eastAsia="Times New Roman"/>
+          <w:color w:val="000000" w:themeColor="text1"/>
+          <w:szCs w:val="20"/>
+        </w:rPr>
+        <w:br/>
+      </w:r>
+      <w:r>
+        <w:rPr>
+          <w:rFonts w:eastAsia="Times New Roman"/>
+          <w:color w:val="000000" w:themeColor="text1"/>
         </w:rPr>
         <w:t xml:space="preserve">2) Spring hibernateTemplate also throws RunTime exception compared to checkd exception which </w:t>
       </w:r>
       <w:r>
         <w:rPr>
           <w:rFonts w:eastAsia="Times New Roman"/>
+          <w:color w:val="000000" w:themeColor="text1"/>
         </w:rPr>
         <w:lastRenderedPageBreak/>
         <w:t>allows to remove writing try/catch block in each DAO.</w:t>
@@ -3400,13 +3738,15 @@
       <w:r>
         <w:rPr>
           <w:rFonts w:eastAsia="Times New Roman"/>
-          <w:szCs w:val="20"/>
-        </w:rPr>
-        <w:br/>
-      </w:r>
-      <w:r>
-        <w:rPr>
-          <w:rFonts w:eastAsia="Times New Roman"/>
+          <w:color w:val="000000" w:themeColor="text1"/>
+          <w:szCs w:val="20"/>
+        </w:rPr>
+        <w:br/>
+      </w:r>
+      <w:r>
+        <w:rPr>
+          <w:rFonts w:eastAsia="Times New Roman"/>
+          <w:color w:val="000000" w:themeColor="text1"/>
         </w:rPr>
         <w:t>3) It also gives richer template class, using which developer can write query code easily. This template class also allows to get session explicitly, so if developer wants to get session object and work on it, then it's possible.</w:t>
       </w:r>
@@ -3415,6 +3755,7 @@
       <w:pPr>
         <w:rPr>
           <w:rFonts w:ascii="Times New Roman" w:eastAsia="Times New Roman" w:hAnsi="Times New Roman"/>
+          <w:color w:val="000000" w:themeColor="text1"/>
           <w:sz w:val="24"/>
           <w:szCs w:val="24"/>
         </w:rPr>
@@ -3424,21 +3765,23 @@
           <w:rFonts w:eastAsia="Times New Roman"/>
           <w:b/>
           <w:bCs/>
-          <w:color w:val="990000"/>
+          <w:color w:val="000000" w:themeColor="text1"/>
         </w:rPr>
         <w:t>Q) What is the difference between and merge and update?</w:t>
       </w:r>
       <w:r>
         <w:rPr>
           <w:rFonts w:ascii="Times New Roman" w:eastAsia="Times New Roman" w:hAnsi="Times New Roman"/>
-          <w:sz w:val="24"/>
-          <w:szCs w:val="24"/>
-        </w:rPr>
-        <w:br/>
-      </w:r>
-      <w:r>
-        <w:rPr>
-          <w:rFonts w:eastAsia="Times New Roman"/>
+          <w:color w:val="000000" w:themeColor="text1"/>
+          <w:sz w:val="24"/>
+          <w:szCs w:val="24"/>
+        </w:rPr>
+        <w:br/>
+      </w:r>
+      <w:r>
+        <w:rPr>
+          <w:rFonts w:eastAsia="Times New Roman"/>
+          <w:color w:val="000000" w:themeColor="text1"/>
         </w:rPr>
         <w:t>A) In COBOL merging means combining records of two or more sequential files. This can be acheived through MERGE VERB. After merging all the records can be stored in seperate output file. In output file all the records are sorted. Update means we can modify the records of any file. This can be achieved through REWRITE VERB.</w:t>
       </w:r>
@@ -3447,6 +3790,7 @@
       <w:pPr>
         <w:rPr>
           <w:rFonts w:ascii="Times New Roman" w:eastAsia="Times New Roman" w:hAnsi="Times New Roman"/>
+          <w:color w:val="000000" w:themeColor="text1"/>
           <w:sz w:val="24"/>
           <w:szCs w:val="24"/>
         </w:rPr>
@@ -3456,21 +3800,23 @@
           <w:rFonts w:eastAsia="Times New Roman"/>
           <w:b/>
           <w:bCs/>
-          <w:color w:val="990000"/>
+          <w:color w:val="000000" w:themeColor="text1"/>
         </w:rPr>
         <w:t>Q) what is the difference between hibernate and Spring?</w:t>
       </w:r>
       <w:r>
         <w:rPr>
           <w:rFonts w:ascii="Times New Roman" w:eastAsia="Times New Roman" w:hAnsi="Times New Roman"/>
-          <w:sz w:val="24"/>
-          <w:szCs w:val="24"/>
-        </w:rPr>
-        <w:br/>
-      </w:r>
-      <w:r>
-        <w:rPr>
-          <w:rFonts w:eastAsia="Times New Roman"/>
+          <w:color w:val="000000" w:themeColor="text1"/>
+          <w:sz w:val="24"/>
+          <w:szCs w:val="24"/>
+        </w:rPr>
+        <w:br/>
+      </w:r>
+      <w:r>
+        <w:rPr>
+          <w:rFonts w:eastAsia="Times New Roman"/>
+          <w:color w:val="000000" w:themeColor="text1"/>
         </w:rPr>
         <w:t>A) Hibernate is ORM tool used for data persistency.Spring is a framework for enterprise applications with default APIs for presentation, middle tiers and presistence layers and allows to integrate with various presentations, middle tier and presistence APIs like Hibernate, Struts, Ibatis, JMS, MQ series etc.</w:t>
       </w:r>
@@ -3479,6 +3825,7 @@
       <w:pPr>
         <w:rPr>
           <w:rFonts w:ascii="Times New Roman" w:eastAsia="Times New Roman" w:hAnsi="Times New Roman"/>
+          <w:color w:val="000000" w:themeColor="text1"/>
           <w:sz w:val="24"/>
           <w:szCs w:val="24"/>
         </w:rPr>
@@ -3488,47 +3835,53 @@
           <w:rFonts w:eastAsia="Times New Roman"/>
           <w:b/>
           <w:bCs/>
-          <w:color w:val="990000"/>
+          <w:color w:val="000000" w:themeColor="text1"/>
         </w:rPr>
         <w:t xml:space="preserve">Q) What are the most common methods of Hibernate configuration? </w:t>
       </w:r>
       <w:r>
         <w:rPr>
           <w:rFonts w:ascii="Times New Roman" w:eastAsia="Times New Roman" w:hAnsi="Times New Roman"/>
-          <w:sz w:val="24"/>
-          <w:szCs w:val="24"/>
-        </w:rPr>
-        <w:br/>
-      </w:r>
-      <w:r>
-        <w:rPr>
-          <w:rFonts w:eastAsia="Times New Roman"/>
+          <w:color w:val="000000" w:themeColor="text1"/>
+          <w:sz w:val="24"/>
+          <w:szCs w:val="24"/>
+        </w:rPr>
+        <w:br/>
+      </w:r>
+      <w:r>
+        <w:rPr>
+          <w:rFonts w:eastAsia="Times New Roman"/>
+          <w:color w:val="000000" w:themeColor="text1"/>
         </w:rPr>
         <w:t>A) The most common methods of Hibernate configuration are:</w:t>
       </w:r>
       <w:r>
         <w:rPr>
           <w:rFonts w:eastAsia="Times New Roman"/>
-          <w:szCs w:val="20"/>
-        </w:rPr>
-        <w:br/>
-      </w:r>
-      <w:r>
-        <w:rPr>
-          <w:rFonts w:eastAsia="Times New Roman"/>
+          <w:color w:val="000000" w:themeColor="text1"/>
+          <w:szCs w:val="20"/>
+        </w:rPr>
+        <w:br/>
+      </w:r>
+      <w:r>
+        <w:rPr>
+          <w:rFonts w:eastAsia="Times New Roman"/>
+          <w:color w:val="000000" w:themeColor="text1"/>
         </w:rPr>
         <w:t xml:space="preserve">* Programmatic configuration </w:t>
       </w:r>
       <w:r>
         <w:rPr>
           <w:rFonts w:eastAsia="Times New Roman"/>
-          <w:szCs w:val="20"/>
-        </w:rPr>
-        <w:br/>
-      </w:r>
-      <w:r>
-        <w:rPr>
-          <w:rFonts w:eastAsia="Times New Roman"/>
+          <w:color w:val="000000" w:themeColor="text1"/>
+          <w:szCs w:val="20"/>
+        </w:rPr>
+        <w:br/>
+      </w:r>
+      <w:r>
+        <w:rPr>
+          <w:rFonts w:eastAsia="Times New Roman"/>
+          <w:color w:val="000000" w:themeColor="text1"/>
         </w:rPr>
         <w:t xml:space="preserve">* XML configuration (hibernate.cfg.xml) </w:t>
       </w:r>
@@ -3537,6 +3890,7 @@
       <w:pPr>
         <w:rPr>
           <w:rFonts w:ascii="Times New Roman" w:eastAsia="Times New Roman" w:hAnsi="Times New Roman"/>
+          <w:color w:val="000000" w:themeColor="text1"/>
           <w:sz w:val="24"/>
           <w:szCs w:val="24"/>
         </w:rPr>
@@ -3546,21 +3900,23 @@
           <w:rFonts w:eastAsia="Times New Roman"/>
           <w:b/>
           <w:bCs/>
-          <w:color w:val="990000"/>
+          <w:color w:val="000000" w:themeColor="text1"/>
         </w:rPr>
         <w:t>Q) Why Hibernate is advantageous over Entity Beans &amp; JDBC?</w:t>
       </w:r>
       <w:r>
         <w:rPr>
           <w:rFonts w:ascii="Times New Roman" w:eastAsia="Times New Roman" w:hAnsi="Times New Roman"/>
-          <w:sz w:val="24"/>
-          <w:szCs w:val="24"/>
-        </w:rPr>
-        <w:br/>
-      </w:r>
-      <w:r>
-        <w:rPr>
-          <w:rFonts w:eastAsia="Times New Roman"/>
+          <w:color w:val="000000" w:themeColor="text1"/>
+          <w:sz w:val="24"/>
+          <w:szCs w:val="24"/>
+        </w:rPr>
+        <w:br/>
+      </w:r>
+      <w:r>
+        <w:rPr>
+          <w:rFonts w:eastAsia="Times New Roman"/>
+          <w:color w:val="000000" w:themeColor="text1"/>
         </w:rPr>
         <w:t>A) Hibernate and EJB have different purpose.EJB is for writing business logic as well and provide Database independency just as hibernate provide for us.EJB infact use the container services(EJB container) like transaction, securiry etc as well.Which is preferred over HIbernate and Ejb is actually depend on the application requirement. EJB have greater complexity then Hibernate But in many heavily functionality web applications it is preferred than hibernate. Other Then this you can use Ejb where EJB container is present as in case of tomcat it is not present still yet.So many web apllication which uses free tomcat server use hibernate for database independency.</w:t>
       </w:r>
@@ -3569,6 +3925,7 @@
       <w:pPr>
         <w:rPr>
           <w:rFonts w:ascii="Times New Roman" w:eastAsia="Times New Roman" w:hAnsi="Times New Roman"/>
+          <w:color w:val="000000" w:themeColor="text1"/>
           <w:sz w:val="24"/>
           <w:szCs w:val="24"/>
         </w:rPr>
@@ -3578,47 +3935,53 @@
           <w:rFonts w:eastAsia="Times New Roman"/>
           <w:b/>
           <w:bCs/>
-          <w:color w:val="990000"/>
+          <w:color w:val="000000" w:themeColor="text1"/>
         </w:rPr>
         <w:t>Q) What is the main difference between Entity Beans and Hibernate ?</w:t>
       </w:r>
       <w:r>
         <w:rPr>
           <w:rFonts w:ascii="Times New Roman" w:eastAsia="Times New Roman" w:hAnsi="Times New Roman"/>
-          <w:sz w:val="24"/>
-          <w:szCs w:val="24"/>
-        </w:rPr>
-        <w:br/>
-      </w:r>
-      <w:r>
-        <w:rPr>
-          <w:rFonts w:eastAsia="Times New Roman"/>
+          <w:color w:val="000000" w:themeColor="text1"/>
+          <w:sz w:val="24"/>
+          <w:szCs w:val="24"/>
+        </w:rPr>
+        <w:br/>
+      </w:r>
+      <w:r>
+        <w:rPr>
+          <w:rFonts w:eastAsia="Times New Roman"/>
+          <w:color w:val="000000" w:themeColor="text1"/>
         </w:rPr>
         <w:t>A) 1) In Entity Bean at a time we can interact with only one data Base. Where as in Hibernate we can able to establishes the connections to more than One Data Base. Only thing we need to write one more configuration file.</w:t>
       </w:r>
       <w:r>
         <w:rPr>
           <w:rFonts w:eastAsia="Times New Roman"/>
-          <w:szCs w:val="20"/>
-        </w:rPr>
-        <w:br/>
-      </w:r>
-      <w:r>
-        <w:rPr>
-          <w:rFonts w:eastAsia="Times New Roman"/>
+          <w:color w:val="000000" w:themeColor="text1"/>
+          <w:szCs w:val="20"/>
+        </w:rPr>
+        <w:br/>
+      </w:r>
+      <w:r>
+        <w:rPr>
+          <w:rFonts w:eastAsia="Times New Roman"/>
+          <w:color w:val="000000" w:themeColor="text1"/>
         </w:rPr>
         <w:t>2) Entity Beans does not support OOPS concepts where as Hibernate does.</w:t>
       </w:r>
       <w:r>
         <w:rPr>
           <w:rFonts w:eastAsia="Times New Roman"/>
-          <w:szCs w:val="20"/>
-        </w:rPr>
-        <w:br/>
-      </w:r>
-      <w:r>
-        <w:rPr>
-          <w:rFonts w:eastAsia="Times New Roman"/>
+          <w:color w:val="000000" w:themeColor="text1"/>
+          <w:szCs w:val="20"/>
+        </w:rPr>
+        <w:br/>
+      </w:r>
+      <w:r>
+        <w:rPr>
+          <w:rFonts w:eastAsia="Times New Roman"/>
+          <w:color w:val="000000" w:themeColor="text1"/>
         </w:rPr>
         <w:t>3) Hibernate supports multi level cacheing, where as Entity Beans doesn't.</w:t>
       </w:r>
@@ -3627,6 +3990,7 @@
       <w:pPr>
         <w:rPr>
           <w:rFonts w:ascii="Times New Roman" w:eastAsia="Times New Roman" w:hAnsi="Times New Roman"/>
+          <w:color w:val="000000" w:themeColor="text1"/>
           <w:sz w:val="24"/>
           <w:szCs w:val="24"/>
         </w:rPr>
@@ -3636,21 +4000,23 @@
           <w:rFonts w:eastAsia="Times New Roman"/>
           <w:b/>
           <w:bCs/>
-          <w:color w:val="990000"/>
+          <w:color w:val="000000" w:themeColor="text1"/>
         </w:rPr>
         <w:t>Q) How does Hibrnate maintain relations of RDBMS?</w:t>
       </w:r>
       <w:r>
         <w:rPr>
           <w:rFonts w:ascii="Times New Roman" w:eastAsia="Times New Roman" w:hAnsi="Times New Roman"/>
-          <w:sz w:val="24"/>
-          <w:szCs w:val="24"/>
-        </w:rPr>
-        <w:br/>
-      </w:r>
-      <w:r>
-        <w:rPr>
-          <w:rFonts w:eastAsia="Times New Roman"/>
+          <w:color w:val="000000" w:themeColor="text1"/>
+          <w:sz w:val="24"/>
+          <w:szCs w:val="24"/>
+        </w:rPr>
+        <w:br/>
+      </w:r>
+      <w:r>
+        <w:rPr>
+          <w:rFonts w:eastAsia="Times New Roman"/>
+          <w:color w:val="000000" w:themeColor="text1"/>
         </w:rPr>
         <w:t>A) Those are .. 1 to many, many to many, many to one.. relations. these relational mappings are done by using the hibernates utilities such as list, set, bags, object... In detail Go thru... www.hibernate.org</w:t>
       </w:r>
@@ -3659,6 +4025,7 @@
       <w:pPr>
         <w:rPr>
           <w:rFonts w:ascii="Times New Roman" w:eastAsia="Times New Roman" w:hAnsi="Times New Roman"/>
+          <w:color w:val="000000" w:themeColor="text1"/>
           <w:sz w:val="24"/>
           <w:szCs w:val="24"/>
         </w:rPr>
@@ -3668,27 +4035,30 @@
           <w:rFonts w:eastAsia="Times New Roman"/>
           <w:b/>
           <w:bCs/>
-          <w:color w:val="990000"/>
+          <w:color w:val="000000" w:themeColor="text1"/>
         </w:rPr>
         <w:t>Q) What is database persistence?How well it is implemented in Hibernate</w:t>
       </w:r>
       <w:r>
         <w:rPr>
           <w:rFonts w:ascii="Times New Roman" w:eastAsia="Times New Roman" w:hAnsi="Times New Roman"/>
-          <w:sz w:val="24"/>
-          <w:szCs w:val="24"/>
-        </w:rPr>
-        <w:br/>
-      </w:r>
-      <w:r>
-        <w:rPr>
-          <w:rFonts w:eastAsia="Times New Roman"/>
+          <w:color w:val="000000" w:themeColor="text1"/>
+          <w:sz w:val="24"/>
+          <w:szCs w:val="24"/>
+        </w:rPr>
+        <w:br/>
+      </w:r>
+      <w:r>
+        <w:rPr>
+          <w:rFonts w:eastAsia="Times New Roman"/>
+          <w:color w:val="000000" w:themeColor="text1"/>
         </w:rPr>
         <w:t xml:space="preserve">A) Hibernate has an extremely sophisticated granular two-level cache architecture. It is possible to enable or disable the use of the (second-level) process or cluster level cache for a particular class or </w:t>
       </w:r>
       <w:r>
         <w:rPr>
           <w:rFonts w:eastAsia="Times New Roman"/>
+          <w:color w:val="000000" w:themeColor="text1"/>
         </w:rPr>
         <w:lastRenderedPageBreak/>
         <w:t>collection role. There is support for pluggable cache implementations, including EHCache, JBossCache, SwarmCache, Tangosol Coherence Cache. There is also a granular query result set cache. All this flexibility comes at the cost of complexity and can occasionally be tricky for new users. it will helps hibernate to do the persitence work more feasible</w:t>
@@ -3698,6 +4068,7 @@
       <w:pPr>
         <w:rPr>
           <w:rFonts w:ascii="Times New Roman" w:eastAsia="Times New Roman" w:hAnsi="Times New Roman"/>
+          <w:color w:val="000000" w:themeColor="text1"/>
           <w:sz w:val="24"/>
           <w:szCs w:val="24"/>
         </w:rPr>
@@ -3707,21 +4078,23 @@
           <w:rFonts w:eastAsia="Times New Roman"/>
           <w:b/>
           <w:bCs/>
-          <w:color w:val="990000"/>
+          <w:color w:val="000000" w:themeColor="text1"/>
         </w:rPr>
         <w:t xml:space="preserve">Q) What are the important tags of hibernate.cfg.xml? </w:t>
       </w:r>
       <w:r>
         <w:rPr>
           <w:rFonts w:ascii="Times New Roman" w:eastAsia="Times New Roman" w:hAnsi="Times New Roman"/>
-          <w:sz w:val="24"/>
-          <w:szCs w:val="24"/>
-        </w:rPr>
-        <w:br/>
-      </w:r>
-      <w:r>
-        <w:rPr>
-          <w:rFonts w:eastAsia="Times New Roman"/>
+          <w:color w:val="000000" w:themeColor="text1"/>
+          <w:sz w:val="24"/>
+          <w:szCs w:val="24"/>
+        </w:rPr>
+        <w:br/>
+      </w:r>
+      <w:r>
+        <w:rPr>
+          <w:rFonts w:eastAsia="Times New Roman"/>
+          <w:color w:val="000000" w:themeColor="text1"/>
         </w:rPr>
         <w:t>A) An Action Class is an adapter between the contents of an incoming HTTP rest and the corresponding business logic that should be executed to process this rest.</w:t>
       </w:r>
@@ -3730,6 +4103,7 @@
       <w:pPr>
         <w:rPr>
           <w:rFonts w:ascii="Times New Roman" w:eastAsia="Times New Roman" w:hAnsi="Times New Roman"/>
+          <w:color w:val="000000" w:themeColor="text1"/>
           <w:sz w:val="24"/>
           <w:szCs w:val="24"/>
         </w:rPr>
@@ -3739,86 +4113,98 @@
           <w:rFonts w:eastAsia="Times New Roman"/>
           <w:b/>
           <w:bCs/>
-          <w:color w:val="990000"/>
+          <w:color w:val="000000" w:themeColor="text1"/>
         </w:rPr>
         <w:t>Q) What role does the Session interface play in Hibernate?</w:t>
       </w:r>
       <w:r>
         <w:rPr>
           <w:rFonts w:ascii="Times New Roman" w:eastAsia="Times New Roman" w:hAnsi="Times New Roman"/>
-          <w:sz w:val="24"/>
-          <w:szCs w:val="24"/>
-        </w:rPr>
-        <w:br/>
-      </w:r>
-      <w:r>
-        <w:rPr>
-          <w:rFonts w:eastAsia="Times New Roman"/>
+          <w:color w:val="000000" w:themeColor="text1"/>
+          <w:sz w:val="24"/>
+          <w:szCs w:val="24"/>
+        </w:rPr>
+        <w:br/>
+      </w:r>
+      <w:r>
+        <w:rPr>
+          <w:rFonts w:eastAsia="Times New Roman"/>
+          <w:color w:val="000000" w:themeColor="text1"/>
         </w:rPr>
         <w:t>A) The Session interface is the primary interface used by Hibernate applications. It is a single-threaded, short-lived object representing a conversation between the application and the persistent store. It allows you to create query objects to retrieve persistent objects.</w:t>
       </w:r>
       <w:r>
         <w:rPr>
           <w:rFonts w:eastAsia="Times New Roman"/>
-          <w:szCs w:val="20"/>
-        </w:rPr>
-        <w:br/>
-      </w:r>
-      <w:r>
-        <w:rPr>
-          <w:rFonts w:eastAsia="Times New Roman"/>
+          <w:color w:val="000000" w:themeColor="text1"/>
+          <w:szCs w:val="20"/>
+        </w:rPr>
+        <w:br/>
+      </w:r>
+      <w:r>
+        <w:rPr>
+          <w:rFonts w:eastAsia="Times New Roman"/>
+          <w:color w:val="000000" w:themeColor="text1"/>
         </w:rPr>
         <w:t>Session session = sessionFactory.openSession();</w:t>
       </w:r>
       <w:r>
         <w:rPr>
           <w:rFonts w:eastAsia="Times New Roman"/>
-          <w:szCs w:val="20"/>
-        </w:rPr>
-        <w:br/>
-      </w:r>
-      <w:r>
-        <w:rPr>
-          <w:rFonts w:eastAsia="Times New Roman"/>
+          <w:color w:val="000000" w:themeColor="text1"/>
+          <w:szCs w:val="20"/>
+        </w:rPr>
+        <w:br/>
+      </w:r>
+      <w:r>
+        <w:rPr>
+          <w:rFonts w:eastAsia="Times New Roman"/>
+          <w:color w:val="000000" w:themeColor="text1"/>
         </w:rPr>
         <w:t>Session interface role:</w:t>
       </w:r>
       <w:r>
         <w:rPr>
           <w:rFonts w:eastAsia="Times New Roman"/>
-          <w:szCs w:val="20"/>
-        </w:rPr>
-        <w:br/>
-      </w:r>
-      <w:r>
-        <w:rPr>
-          <w:rFonts w:eastAsia="Times New Roman"/>
+          <w:color w:val="000000" w:themeColor="text1"/>
+          <w:szCs w:val="20"/>
+        </w:rPr>
+        <w:br/>
+      </w:r>
+      <w:r>
+        <w:rPr>
+          <w:rFonts w:eastAsia="Times New Roman"/>
+          <w:color w:val="000000" w:themeColor="text1"/>
         </w:rPr>
         <w:t>* Wraps a JDBC connection</w:t>
       </w:r>
       <w:r>
         <w:rPr>
           <w:rFonts w:eastAsia="Times New Roman"/>
-          <w:szCs w:val="20"/>
-        </w:rPr>
-        <w:br/>
-      </w:r>
-      <w:r>
-        <w:rPr>
-          <w:rFonts w:eastAsia="Times New Roman"/>
+          <w:color w:val="000000" w:themeColor="text1"/>
+          <w:szCs w:val="20"/>
+        </w:rPr>
+        <w:br/>
+      </w:r>
+      <w:r>
+        <w:rPr>
+          <w:rFonts w:eastAsia="Times New Roman"/>
+          <w:color w:val="000000" w:themeColor="text1"/>
         </w:rPr>
         <w:t>* Factory for Transaction</w:t>
       </w:r>
       <w:r>
         <w:rPr>
           <w:rFonts w:eastAsia="Times New Roman"/>
-          <w:szCs w:val="20"/>
-        </w:rPr>
-        <w:br/>
-      </w:r>
-      <w:r>
-        <w:rPr>
-          <w:rFonts w:eastAsia="Times New Roman"/>
+          <w:color w:val="000000" w:themeColor="text1"/>
+          <w:szCs w:val="20"/>
+        </w:rPr>
+        <w:br/>
+      </w:r>
+      <w:r>
+        <w:rPr>
+          <w:rFonts w:eastAsia="Times New Roman"/>
+          <w:color w:val="000000" w:themeColor="text1"/>
         </w:rPr>
         <w:t>* Holds a mandatory (first-level) cache of persistent objects, used when navigating the object graph or looking up objects by identifier</w:t>
       </w:r>
@@ -3827,6 +4213,7 @@
       <w:pPr>
         <w:rPr>
           <w:rFonts w:ascii="Times New Roman" w:eastAsia="Times New Roman" w:hAnsi="Times New Roman"/>
+          <w:color w:val="000000" w:themeColor="text1"/>
           <w:sz w:val="24"/>
           <w:szCs w:val="24"/>
         </w:rPr>
@@ -3836,34 +4223,38 @@
           <w:rFonts w:eastAsia="Times New Roman"/>
           <w:b/>
           <w:bCs/>
-          <w:color w:val="990000"/>
+          <w:color w:val="000000" w:themeColor="text1"/>
         </w:rPr>
         <w:t>Q) What role does the SessionFactory interface play in Hibernate?</w:t>
       </w:r>
       <w:r>
         <w:rPr>
           <w:rFonts w:ascii="Times New Roman" w:eastAsia="Times New Roman" w:hAnsi="Times New Roman"/>
-          <w:sz w:val="24"/>
-          <w:szCs w:val="24"/>
-        </w:rPr>
-        <w:br/>
-      </w:r>
-      <w:r>
-        <w:rPr>
-          <w:rFonts w:eastAsia="Times New Roman"/>
+          <w:color w:val="000000" w:themeColor="text1"/>
+          <w:sz w:val="24"/>
+          <w:szCs w:val="24"/>
+        </w:rPr>
+        <w:br/>
+      </w:r>
+      <w:r>
+        <w:rPr>
+          <w:rFonts w:eastAsia="Times New Roman"/>
+          <w:color w:val="000000" w:themeColor="text1"/>
         </w:rPr>
         <w:t>A) The application obtains Session instances from a SessionFactory. There is typically a single SessionFactory for the whole application-created during application initialization. The SessionFactory caches generate SQL statements and other mapping metadata that Hibernate uses at runtime. It also holds cached data that has been read in one unit of work and may be reused in a future unit of work</w:t>
       </w:r>
       <w:r>
         <w:rPr>
           <w:rFonts w:eastAsia="Times New Roman"/>
-          <w:szCs w:val="20"/>
-        </w:rPr>
-        <w:br/>
-      </w:r>
-      <w:r>
-        <w:rPr>
-          <w:rFonts w:eastAsia="Times New Roman"/>
+          <w:color w:val="000000" w:themeColor="text1"/>
+          <w:szCs w:val="20"/>
+        </w:rPr>
+        <w:br/>
+      </w:r>
+      <w:r>
+        <w:rPr>
+          <w:rFonts w:eastAsia="Times New Roman"/>
+          <w:color w:val="000000" w:themeColor="text1"/>
         </w:rPr>
         <w:t>SessionFactory sessionFactory = configuration.buildSessionFactory();</w:t>
       </w:r>
@@ -3872,6 +4263,7 @@
       <w:pPr>
         <w:rPr>
           <w:rFonts w:ascii="Times New Roman" w:eastAsia="Times New Roman" w:hAnsi="Times New Roman"/>
+          <w:color w:val="000000" w:themeColor="text1"/>
           <w:sz w:val="24"/>
           <w:szCs w:val="24"/>
         </w:rPr>
@@ -3881,21 +4273,23 @@
           <w:rFonts w:eastAsia="Times New Roman"/>
           <w:b/>
           <w:bCs/>
-          <w:color w:val="990000"/>
+          <w:color w:val="000000" w:themeColor="text1"/>
         </w:rPr>
         <w:t>Q) What is Hibernate Query Language (HQL)?</w:t>
       </w:r>
       <w:r>
         <w:rPr>
           <w:rFonts w:ascii="Times New Roman" w:eastAsia="Times New Roman" w:hAnsi="Times New Roman"/>
-          <w:sz w:val="24"/>
-          <w:szCs w:val="24"/>
-        </w:rPr>
-        <w:br/>
-      </w:r>
-      <w:r>
-        <w:rPr>
-          <w:rFonts w:eastAsia="Times New Roman"/>
+          <w:color w:val="000000" w:themeColor="text1"/>
+          <w:sz w:val="24"/>
+          <w:szCs w:val="24"/>
+        </w:rPr>
+        <w:br/>
+      </w:r>
+      <w:r>
+        <w:rPr>
+          <w:rFonts w:eastAsia="Times New Roman"/>
+          <w:color w:val="000000" w:themeColor="text1"/>
         </w:rPr>
         <w:t>A) Hibernate offers a query language that embodies a very powerful and flexible mechanism to query, store, update, and retrieve objects from a database. This language, the Hibernate query Language (HQL), is an object-oriented extension to SQL.</w:t>
       </w:r>
@@ -3904,6 +4298,7 @@
       <w:pPr>
         <w:rPr>
           <w:rFonts w:ascii="Times New Roman" w:eastAsia="Times New Roman" w:hAnsi="Times New Roman"/>
+          <w:color w:val="000000" w:themeColor="text1"/>
           <w:sz w:val="24"/>
           <w:szCs w:val="24"/>
         </w:rPr>
@@ -3913,21 +4308,23 @@
           <w:rFonts w:eastAsia="Times New Roman"/>
           <w:b/>
           <w:bCs/>
-          <w:color w:val="990000"/>
+          <w:color w:val="000000" w:themeColor="text1"/>
         </w:rPr>
         <w:t xml:space="preserve">Q) What is the difference between and merge and update ? </w:t>
       </w:r>
       <w:r>
         <w:rPr>
           <w:rFonts w:ascii="Times New Roman" w:eastAsia="Times New Roman" w:hAnsi="Times New Roman"/>
-          <w:sz w:val="24"/>
-          <w:szCs w:val="24"/>
-        </w:rPr>
-        <w:br/>
-      </w:r>
-      <w:r>
-        <w:rPr>
-          <w:rFonts w:eastAsia="Times New Roman"/>
+          <w:color w:val="000000" w:themeColor="text1"/>
+          <w:sz w:val="24"/>
+          <w:szCs w:val="24"/>
+        </w:rPr>
+        <w:br/>
+      </w:r>
+      <w:r>
+        <w:rPr>
+          <w:rFonts w:eastAsia="Times New Roman"/>
+          <w:color w:val="000000" w:themeColor="text1"/>
         </w:rPr>
         <w:t>A) Use update() if you are sure that the session does not contain an already persistent instance with the same identifier, and merge() if you want to merge your modifications at any time without consideration of the state of the session.</w:t>
       </w:r>
@@ -3936,6 +4333,7 @@
       <w:pPr>
         <w:rPr>
           <w:rFonts w:ascii="Times New Roman" w:eastAsia="Times New Roman" w:hAnsi="Times New Roman"/>
+          <w:color w:val="000000" w:themeColor="text1"/>
           <w:sz w:val="24"/>
           <w:szCs w:val="24"/>
         </w:rPr>
@@ -3945,99 +4343,113 @@
           <w:rFonts w:eastAsia="Times New Roman"/>
           <w:b/>
           <w:bCs/>
-          <w:color w:val="990000"/>
+          <w:color w:val="000000" w:themeColor="text1"/>
         </w:rPr>
         <w:t xml:space="preserve">Q) What's the difference between load() and get()? </w:t>
       </w:r>
       <w:r>
         <w:rPr>
           <w:rFonts w:ascii="Times New Roman" w:eastAsia="Times New Roman" w:hAnsi="Times New Roman"/>
-          <w:sz w:val="24"/>
-          <w:szCs w:val="24"/>
-        </w:rPr>
-        <w:br/>
-      </w:r>
-      <w:r>
-        <w:rPr>
-          <w:rFonts w:eastAsia="Times New Roman"/>
+          <w:color w:val="000000" w:themeColor="text1"/>
+          <w:sz w:val="24"/>
+          <w:szCs w:val="24"/>
+        </w:rPr>
+        <w:br/>
+      </w:r>
+      <w:r>
+        <w:rPr>
+          <w:rFonts w:eastAsia="Times New Roman"/>
+          <w:color w:val="000000" w:themeColor="text1"/>
         </w:rPr>
         <w:t xml:space="preserve">A) </w:t>
       </w:r>
       <w:r>
         <w:rPr>
           <w:rFonts w:eastAsia="Times New Roman"/>
-          <w:szCs w:val="20"/>
-        </w:rPr>
-        <w:br/>
-      </w:r>
-      <w:r>
-        <w:rPr>
-          <w:rFonts w:eastAsia="Times New Roman"/>
+          <w:color w:val="000000" w:themeColor="text1"/>
+          <w:szCs w:val="20"/>
+        </w:rPr>
+        <w:br/>
+      </w:r>
+      <w:r>
+        <w:rPr>
+          <w:rFonts w:eastAsia="Times New Roman"/>
+          <w:color w:val="000000" w:themeColor="text1"/>
         </w:rPr>
         <w:t>load() :-</w:t>
       </w:r>
       <w:r>
         <w:rPr>
           <w:rFonts w:eastAsia="Times New Roman"/>
-          <w:szCs w:val="20"/>
-        </w:rPr>
-        <w:br/>
-      </w:r>
-      <w:r>
-        <w:rPr>
-          <w:rFonts w:eastAsia="Times New Roman"/>
+          <w:color w:val="000000" w:themeColor="text1"/>
+          <w:szCs w:val="20"/>
+        </w:rPr>
+        <w:br/>
+      </w:r>
+      <w:r>
+        <w:rPr>
+          <w:rFonts w:eastAsia="Times New Roman"/>
+          <w:color w:val="000000" w:themeColor="text1"/>
         </w:rPr>
         <w:t xml:space="preserve">Only use the load() method if you are sure that the object exists. </w:t>
       </w:r>
       <w:r>
         <w:rPr>
           <w:rFonts w:eastAsia="Times New Roman"/>
-          <w:szCs w:val="20"/>
-        </w:rPr>
-        <w:br/>
-      </w:r>
-      <w:r>
-        <w:rPr>
-          <w:rFonts w:eastAsia="Times New Roman"/>
+          <w:color w:val="000000" w:themeColor="text1"/>
+          <w:szCs w:val="20"/>
+        </w:rPr>
+        <w:br/>
+      </w:r>
+      <w:r>
+        <w:rPr>
+          <w:rFonts w:eastAsia="Times New Roman"/>
+          <w:color w:val="000000" w:themeColor="text1"/>
         </w:rPr>
         <w:t xml:space="preserve">load() method will throw an exception if the unique id is not found in the database. </w:t>
       </w:r>
       <w:r>
         <w:rPr>
           <w:rFonts w:eastAsia="Times New Roman"/>
-          <w:szCs w:val="20"/>
-        </w:rPr>
-        <w:br/>
-      </w:r>
-      <w:r>
-        <w:rPr>
-          <w:rFonts w:eastAsia="Times New Roman"/>
+          <w:color w:val="000000" w:themeColor="text1"/>
+          <w:szCs w:val="20"/>
+        </w:rPr>
+        <w:br/>
+      </w:r>
+      <w:r>
+        <w:rPr>
+          <w:rFonts w:eastAsia="Times New Roman"/>
+          <w:color w:val="000000" w:themeColor="text1"/>
         </w:rPr>
         <w:t xml:space="preserve">load() just returns a proxy by default and database won't be hit until the proxy is first invoked. </w:t>
       </w:r>
       <w:r>
         <w:rPr>
           <w:rFonts w:eastAsia="Times New Roman"/>
-          <w:szCs w:val="20"/>
-        </w:rPr>
-        <w:br/>
-      </w:r>
-      <w:r>
-        <w:rPr>
-          <w:rFonts w:eastAsia="Times New Roman"/>
+          <w:color w:val="000000" w:themeColor="text1"/>
+          <w:szCs w:val="20"/>
+        </w:rPr>
+        <w:br/>
+      </w:r>
+      <w:r>
+        <w:rPr>
+          <w:rFonts w:eastAsia="Times New Roman"/>
+          <w:color w:val="000000" w:themeColor="text1"/>
         </w:rPr>
         <w:t>get() :-</w:t>
       </w:r>
       <w:r>
         <w:rPr>
           <w:rFonts w:eastAsia="Times New Roman"/>
-          <w:szCs w:val="20"/>
-        </w:rPr>
-        <w:br/>
-      </w:r>
-      <w:r>
-        <w:rPr>
-          <w:rFonts w:eastAsia="Times New Roman"/>
+          <w:color w:val="000000" w:themeColor="text1"/>
+          <w:szCs w:val="20"/>
+        </w:rPr>
+        <w:br/>
+      </w:r>
+      <w:r>
+        <w:rPr>
+          <w:rFonts w:eastAsia="Times New Roman"/>
+          <w:color w:val="000000" w:themeColor="text1"/>
         </w:rPr>
         <w:lastRenderedPageBreak/>
         <w:t xml:space="preserve">If you are not sure that the object exists, then use one of the get() methods. </w:t>
@@ -4045,26 +4457,30 @@
       <w:r>
         <w:rPr>
           <w:rFonts w:eastAsia="Times New Roman"/>
-          <w:szCs w:val="20"/>
-        </w:rPr>
-        <w:br/>
-      </w:r>
-      <w:r>
-        <w:rPr>
-          <w:rFonts w:eastAsia="Times New Roman"/>
+          <w:color w:val="000000" w:themeColor="text1"/>
+          <w:szCs w:val="20"/>
+        </w:rPr>
+        <w:br/>
+      </w:r>
+      <w:r>
+        <w:rPr>
+          <w:rFonts w:eastAsia="Times New Roman"/>
+          <w:color w:val="000000" w:themeColor="text1"/>
         </w:rPr>
         <w:t xml:space="preserve">get() method will return null if the unique id is not found in the database. </w:t>
       </w:r>
       <w:r>
         <w:rPr>
           <w:rFonts w:eastAsia="Times New Roman"/>
-          <w:szCs w:val="20"/>
-        </w:rPr>
-        <w:br/>
-      </w:r>
-      <w:r>
-        <w:rPr>
-          <w:rFonts w:eastAsia="Times New Roman"/>
+          <w:color w:val="000000" w:themeColor="text1"/>
+          <w:szCs w:val="20"/>
+        </w:rPr>
+        <w:br/>
+      </w:r>
+      <w:r>
+        <w:rPr>
+          <w:rFonts w:eastAsia="Times New Roman"/>
+          <w:color w:val="000000" w:themeColor="text1"/>
         </w:rPr>
         <w:t xml:space="preserve">get() will hit the database immediately. </w:t>
       </w:r>
@@ -4073,6 +4489,7 @@
       <w:pPr>
         <w:rPr>
           <w:rFonts w:ascii="Times New Roman" w:eastAsia="Times New Roman" w:hAnsi="Times New Roman"/>
+          <w:color w:val="000000" w:themeColor="text1"/>
           <w:sz w:val="24"/>
           <w:szCs w:val="24"/>
         </w:rPr>
@@ -4082,21 +4499,23 @@
           <w:rFonts w:eastAsia="Times New Roman"/>
           <w:b/>
           <w:bCs/>
-          <w:color w:val="990000"/>
+          <w:color w:val="000000" w:themeColor="text1"/>
         </w:rPr>
         <w:t>Q) What does it mean to be inverse?</w:t>
       </w:r>
       <w:r>
         <w:rPr>
           <w:rFonts w:ascii="Times New Roman" w:eastAsia="Times New Roman" w:hAnsi="Times New Roman"/>
-          <w:sz w:val="24"/>
-          <w:szCs w:val="24"/>
-        </w:rPr>
-        <w:br/>
-      </w:r>
-      <w:r>
-        <w:rPr>
-          <w:rFonts w:eastAsia="Times New Roman"/>
+          <w:color w:val="000000" w:themeColor="text1"/>
+          <w:sz w:val="24"/>
+          <w:szCs w:val="24"/>
+        </w:rPr>
+        <w:br/>
+      </w:r>
+      <w:r>
+        <w:rPr>
+          <w:rFonts w:eastAsia="Times New Roman"/>
+          <w:color w:val="000000" w:themeColor="text1"/>
         </w:rPr>
         <w:t>A) It informs hibernate to ignore that end of the relationship. If the one-to-many was marked as inverse, hibernate would create a child-&gt;parent relationship (child.getParent). If the one-to-many was marked as non-inverse then a child-&gt;parent relationship would be created.</w:t>
       </w:r>
@@ -4105,6 +4524,7 @@
       <w:pPr>
         <w:rPr>
           <w:rFonts w:ascii="Times New Roman" w:eastAsia="Times New Roman" w:hAnsi="Times New Roman"/>
+          <w:color w:val="000000" w:themeColor="text1"/>
           <w:sz w:val="24"/>
           <w:szCs w:val="24"/>
         </w:rPr>
@@ -4114,73 +4534,83 @@
           <w:rFonts w:eastAsia="Times New Roman"/>
           <w:b/>
           <w:bCs/>
-          <w:color w:val="990000"/>
+          <w:color w:val="000000" w:themeColor="text1"/>
         </w:rPr>
         <w:t>Q) Explain Criteria API</w:t>
       </w:r>
       <w:r>
         <w:rPr>
           <w:rFonts w:ascii="Times New Roman" w:eastAsia="Times New Roman" w:hAnsi="Times New Roman"/>
-          <w:sz w:val="24"/>
-          <w:szCs w:val="24"/>
-        </w:rPr>
-        <w:br/>
-      </w:r>
-      <w:r>
-        <w:rPr>
-          <w:rFonts w:eastAsia="Times New Roman"/>
+          <w:color w:val="000000" w:themeColor="text1"/>
+          <w:sz w:val="24"/>
+          <w:szCs w:val="24"/>
+        </w:rPr>
+        <w:br/>
+      </w:r>
+      <w:r>
+        <w:rPr>
+          <w:rFonts w:eastAsia="Times New Roman"/>
+          <w:color w:val="000000" w:themeColor="text1"/>
         </w:rPr>
         <w:t>A) Criteria is a simplified API for retrieving entities by composing Criterion objects. This is a very convenient approach for functionality like "search" screens where there is a variable number of conditions to be placed upon the result set.</w:t>
       </w:r>
       <w:r>
         <w:rPr>
           <w:rFonts w:eastAsia="Times New Roman"/>
-          <w:szCs w:val="20"/>
-        </w:rPr>
-        <w:br/>
-      </w:r>
-      <w:r>
-        <w:rPr>
-          <w:rFonts w:eastAsia="Times New Roman"/>
+          <w:color w:val="000000" w:themeColor="text1"/>
+          <w:szCs w:val="20"/>
+        </w:rPr>
+        <w:br/>
+      </w:r>
+      <w:r>
+        <w:rPr>
+          <w:rFonts w:eastAsia="Times New Roman"/>
+          <w:color w:val="000000" w:themeColor="text1"/>
         </w:rPr>
         <w:t>Example :</w:t>
       </w:r>
       <w:r>
         <w:rPr>
           <w:rFonts w:eastAsia="Times New Roman"/>
-          <w:szCs w:val="20"/>
-        </w:rPr>
-        <w:br/>
-      </w:r>
-      <w:r>
-        <w:rPr>
-          <w:rFonts w:eastAsia="Times New Roman"/>
+          <w:color w:val="000000" w:themeColor="text1"/>
+          <w:szCs w:val="20"/>
+        </w:rPr>
+        <w:br/>
+      </w:r>
+      <w:r>
+        <w:rPr>
+          <w:rFonts w:eastAsia="Times New Roman"/>
+          <w:color w:val="000000" w:themeColor="text1"/>
         </w:rPr>
         <w:t>List employees = session.createCriteria(Employee.class)</w:t>
       </w:r>
       <w:r>
         <w:rPr>
           <w:rFonts w:eastAsia="Times New Roman"/>
-          <w:szCs w:val="20"/>
-        </w:rPr>
-        <w:br/>
-      </w:r>
-      <w:r>
-        <w:rPr>
-          <w:rFonts w:eastAsia="Times New Roman"/>
+          <w:color w:val="000000" w:themeColor="text1"/>
+          <w:szCs w:val="20"/>
+        </w:rPr>
+        <w:br/>
+      </w:r>
+      <w:r>
+        <w:rPr>
+          <w:rFonts w:eastAsia="Times New Roman"/>
+          <w:color w:val="000000" w:themeColor="text1"/>
         </w:rPr>
         <w:t>.add(Restrictions.like("name", "a%") )</w:t>
       </w:r>
       <w:r>
         <w:rPr>
           <w:rFonts w:eastAsia="Times New Roman"/>
-          <w:szCs w:val="20"/>
-        </w:rPr>
-        <w:br/>
-      </w:r>
-      <w:r>
-        <w:rPr>
-          <w:rFonts w:eastAsia="Times New Roman"/>
+          <w:color w:val="000000" w:themeColor="text1"/>
+          <w:szCs w:val="20"/>
+        </w:rPr>
+        <w:br/>
+      </w:r>
+      <w:r>
+        <w:rPr>
+          <w:rFonts w:eastAsia="Times New Roman"/>
+          <w:color w:val="000000" w:themeColor="text1"/>
         </w:rPr>
         <w:t>.add(Restrictions.like("address", "Boston")).addOrder(Order.asc("name") ).list();</w:t>
       </w:r>
@@ -4189,6 +4619,7 @@
       <w:pPr>
         <w:rPr>
           <w:rFonts w:ascii="Times New Roman" w:eastAsia="Times New Roman" w:hAnsi="Times New Roman"/>
+          <w:color w:val="000000" w:themeColor="text1"/>
           <w:sz w:val="24"/>
           <w:szCs w:val="24"/>
         </w:rPr>
@@ -4198,21 +4629,23 @@
           <w:rFonts w:eastAsia="Times New Roman"/>
           <w:b/>
           <w:bCs/>
-          <w:color w:val="990000"/>
+          <w:color w:val="000000" w:themeColor="text1"/>
         </w:rPr>
         <w:t xml:space="preserve">Q) Define HibernateTemplate? </w:t>
       </w:r>
       <w:r>
         <w:rPr>
           <w:rFonts w:ascii="Times New Roman" w:eastAsia="Times New Roman" w:hAnsi="Times New Roman"/>
-          <w:sz w:val="24"/>
-          <w:szCs w:val="24"/>
-        </w:rPr>
-        <w:br/>
-      </w:r>
-      <w:r>
-        <w:rPr>
-          <w:rFonts w:eastAsia="Times New Roman"/>
+          <w:color w:val="000000" w:themeColor="text1"/>
+          <w:sz w:val="24"/>
+          <w:szCs w:val="24"/>
+        </w:rPr>
+        <w:br/>
+      </w:r>
+      <w:r>
+        <w:rPr>
+          <w:rFonts w:eastAsia="Times New Roman"/>
+          <w:color w:val="000000" w:themeColor="text1"/>
         </w:rPr>
         <w:t>A) org.springframework.orm.hibernate.HibernateTemplate is a helper class which provides different methods for querying/retrieving data from the database. It also converts checked HibernateExceptions into unchecked DataAccessExceptions.</w:t>
       </w:r>
@@ -4221,6 +4654,7 @@
       <w:pPr>
         <w:rPr>
           <w:rFonts w:ascii="Times New Roman" w:eastAsia="Times New Roman" w:hAnsi="Times New Roman"/>
+          <w:color w:val="000000" w:themeColor="text1"/>
           <w:sz w:val="24"/>
           <w:szCs w:val="24"/>
         </w:rPr>
@@ -4230,21 +4664,23 @@
           <w:rFonts w:eastAsia="Times New Roman"/>
           <w:b/>
           <w:bCs/>
-          <w:color w:val="990000"/>
+          <w:color w:val="000000" w:themeColor="text1"/>
         </w:rPr>
         <w:t>Q) How do you switch between relational databases without code changes?</w:t>
       </w:r>
       <w:r>
         <w:rPr>
           <w:rFonts w:ascii="Times New Roman" w:eastAsia="Times New Roman" w:hAnsi="Times New Roman"/>
-          <w:sz w:val="24"/>
-          <w:szCs w:val="24"/>
-        </w:rPr>
-        <w:br/>
-      </w:r>
-      <w:r>
-        <w:rPr>
-          <w:rFonts w:eastAsia="Times New Roman"/>
+          <w:color w:val="000000" w:themeColor="text1"/>
+          <w:sz w:val="24"/>
+          <w:szCs w:val="24"/>
+        </w:rPr>
+        <w:br/>
+      </w:r>
+      <w:r>
+        <w:rPr>
+          <w:rFonts w:eastAsia="Times New Roman"/>
+          <w:color w:val="000000" w:themeColor="text1"/>
         </w:rPr>
         <w:t>A) Using Hibernate SQL Dialects , we can switch databases. Hibernate will generate appropriate hql queries based on the dialect defined.</w:t>
       </w:r>
@@ -4253,6 +4689,7 @@
       <w:pPr>
         <w:rPr>
           <w:rFonts w:ascii="Times New Roman" w:eastAsia="Times New Roman" w:hAnsi="Times New Roman"/>
+          <w:color w:val="000000" w:themeColor="text1"/>
           <w:sz w:val="24"/>
           <w:szCs w:val="24"/>
         </w:rPr>
@@ -4262,73 +4699,83 @@
           <w:rFonts w:eastAsia="Times New Roman"/>
           <w:b/>
           <w:bCs/>
-          <w:color w:val="990000"/>
+          <w:color w:val="000000" w:themeColor="text1"/>
         </w:rPr>
         <w:t xml:space="preserve">Q) What are the benefits does HibernateTemplate provide? </w:t>
       </w:r>
       <w:r>
         <w:rPr>
           <w:rFonts w:ascii="Times New Roman" w:eastAsia="Times New Roman" w:hAnsi="Times New Roman"/>
-          <w:sz w:val="24"/>
-          <w:szCs w:val="24"/>
-        </w:rPr>
-        <w:br/>
-      </w:r>
-      <w:r>
-        <w:rPr>
-          <w:rFonts w:eastAsia="Times New Roman"/>
+          <w:color w:val="000000" w:themeColor="text1"/>
+          <w:sz w:val="24"/>
+          <w:szCs w:val="24"/>
+        </w:rPr>
+        <w:br/>
+      </w:r>
+      <w:r>
+        <w:rPr>
+          <w:rFonts w:eastAsia="Times New Roman"/>
+          <w:color w:val="000000" w:themeColor="text1"/>
         </w:rPr>
         <w:t xml:space="preserve">A) The benefits of HibernateTemplate are : </w:t>
       </w:r>
       <w:r>
         <w:rPr>
           <w:rFonts w:eastAsia="Times New Roman"/>
-          <w:szCs w:val="20"/>
-        </w:rPr>
-        <w:br/>
-      </w:r>
-      <w:r>
-        <w:rPr>
-          <w:rFonts w:eastAsia="Times New Roman"/>
+          <w:color w:val="000000" w:themeColor="text1"/>
+          <w:szCs w:val="20"/>
+        </w:rPr>
+        <w:br/>
+      </w:r>
+      <w:r>
+        <w:rPr>
+          <w:rFonts w:eastAsia="Times New Roman"/>
+          <w:color w:val="000000" w:themeColor="text1"/>
         </w:rPr>
         <w:t xml:space="preserve">* HibernateTemplate, a Spring Template class simplifies interactions with Hibernate Session. </w:t>
       </w:r>
       <w:r>
         <w:rPr>
           <w:rFonts w:eastAsia="Times New Roman"/>
-          <w:szCs w:val="20"/>
-        </w:rPr>
-        <w:br/>
-      </w:r>
-      <w:r>
-        <w:rPr>
-          <w:rFonts w:eastAsia="Times New Roman"/>
+          <w:color w:val="000000" w:themeColor="text1"/>
+          <w:szCs w:val="20"/>
+        </w:rPr>
+        <w:br/>
+      </w:r>
+      <w:r>
+        <w:rPr>
+          <w:rFonts w:eastAsia="Times New Roman"/>
+          <w:color w:val="000000" w:themeColor="text1"/>
         </w:rPr>
         <w:t xml:space="preserve">* Common functions are simplified to single method calls. </w:t>
       </w:r>
       <w:r>
         <w:rPr>
           <w:rFonts w:eastAsia="Times New Roman"/>
-          <w:szCs w:val="20"/>
-        </w:rPr>
-        <w:br/>
-      </w:r>
-      <w:r>
-        <w:rPr>
-          <w:rFonts w:eastAsia="Times New Roman"/>
+          <w:color w:val="000000" w:themeColor="text1"/>
+          <w:szCs w:val="20"/>
+        </w:rPr>
+        <w:br/>
+      </w:r>
+      <w:r>
+        <w:rPr>
+          <w:rFonts w:eastAsia="Times New Roman"/>
+          <w:color w:val="000000" w:themeColor="text1"/>
         </w:rPr>
         <w:t xml:space="preserve">* Sessions are automatically closed. </w:t>
       </w:r>
       <w:r>
         <w:rPr>
           <w:rFonts w:eastAsia="Times New Roman"/>
-          <w:szCs w:val="20"/>
-        </w:rPr>
-        <w:br/>
-      </w:r>
-      <w:r>
-        <w:rPr>
-          <w:rFonts w:eastAsia="Times New Roman"/>
+          <w:color w:val="000000" w:themeColor="text1"/>
+          <w:szCs w:val="20"/>
+        </w:rPr>
+        <w:br/>
+      </w:r>
+      <w:r>
+        <w:rPr>
+          <w:rFonts w:eastAsia="Times New Roman"/>
+          <w:color w:val="000000" w:themeColor="text1"/>
         </w:rPr>
         <w:t>* Exceptions are automatically caught and converted to runtime exceptions.</w:t>
       </w:r>
@@ -4337,6 +4784,7 @@
       <w:pPr>
         <w:rPr>
           <w:rFonts w:ascii="Times New Roman" w:eastAsia="Times New Roman" w:hAnsi="Times New Roman"/>
+          <w:color w:val="000000" w:themeColor="text1"/>
           <w:sz w:val="24"/>
           <w:szCs w:val="24"/>
         </w:rPr>
@@ -4346,73 +4794,83 @@
           <w:rFonts w:eastAsia="Times New Roman"/>
           <w:b/>
           <w:bCs/>
-          <w:color w:val="990000"/>
+          <w:color w:val="000000" w:themeColor="text1"/>
         </w:rPr>
         <w:t>Q) Define cascade and inverse option in one-many mapping?</w:t>
       </w:r>
       <w:r>
         <w:rPr>
           <w:rFonts w:ascii="Times New Roman" w:eastAsia="Times New Roman" w:hAnsi="Times New Roman"/>
-          <w:sz w:val="24"/>
-          <w:szCs w:val="24"/>
-        </w:rPr>
-        <w:br/>
-      </w:r>
-      <w:r>
-        <w:rPr>
-          <w:rFonts w:eastAsia="Times New Roman"/>
+          <w:color w:val="000000" w:themeColor="text1"/>
+          <w:sz w:val="24"/>
+          <w:szCs w:val="24"/>
+        </w:rPr>
+        <w:br/>
+      </w:r>
+      <w:r>
+        <w:rPr>
+          <w:rFonts w:eastAsia="Times New Roman"/>
+          <w:color w:val="000000" w:themeColor="text1"/>
         </w:rPr>
         <w:t>A) cascade - enable operations to cascade to child entities.</w:t>
       </w:r>
       <w:r>
         <w:rPr>
           <w:rFonts w:eastAsia="Times New Roman"/>
-          <w:szCs w:val="20"/>
-        </w:rPr>
-        <w:br/>
-      </w:r>
-      <w:r>
-        <w:rPr>
-          <w:rFonts w:eastAsia="Times New Roman"/>
+          <w:color w:val="000000" w:themeColor="text1"/>
+          <w:szCs w:val="20"/>
+        </w:rPr>
+        <w:br/>
+      </w:r>
+      <w:r>
+        <w:rPr>
+          <w:rFonts w:eastAsia="Times New Roman"/>
+          <w:color w:val="000000" w:themeColor="text1"/>
         </w:rPr>
         <w:t>cascade="all|none|save-update|delete|all-delete-orphan"</w:t>
       </w:r>
       <w:r>
         <w:rPr>
           <w:rFonts w:eastAsia="Times New Roman"/>
-          <w:szCs w:val="20"/>
-        </w:rPr>
-        <w:br/>
-      </w:r>
-      <w:r>
-        <w:rPr>
-          <w:rFonts w:eastAsia="Times New Roman"/>
+          <w:color w:val="000000" w:themeColor="text1"/>
+          <w:szCs w:val="20"/>
+        </w:rPr>
+        <w:br/>
+      </w:r>
+      <w:r>
+        <w:rPr>
+          <w:rFonts w:eastAsia="Times New Roman"/>
+          <w:color w:val="000000" w:themeColor="text1"/>
         </w:rPr>
         <w:t>inverse - mark this collection as the "inverse" end of a bidirectional association.</w:t>
       </w:r>
       <w:r>
         <w:rPr>
           <w:rFonts w:eastAsia="Times New Roman"/>
-          <w:szCs w:val="20"/>
-        </w:rPr>
-        <w:br/>
-      </w:r>
-      <w:r>
-        <w:rPr>
-          <w:rFonts w:eastAsia="Times New Roman"/>
+          <w:color w:val="000000" w:themeColor="text1"/>
+          <w:szCs w:val="20"/>
+        </w:rPr>
+        <w:br/>
+      </w:r>
+      <w:r>
+        <w:rPr>
+          <w:rFonts w:eastAsia="Times New Roman"/>
+          <w:color w:val="000000" w:themeColor="text1"/>
         </w:rPr>
         <w:t>inverse="true|false"</w:t>
       </w:r>
       <w:r>
         <w:rPr>
           <w:rFonts w:eastAsia="Times New Roman"/>
-          <w:szCs w:val="20"/>
-        </w:rPr>
-        <w:br/>
-      </w:r>
-      <w:r>
-        <w:rPr>
-          <w:rFonts w:eastAsia="Times New Roman"/>
+          <w:color w:val="000000" w:themeColor="text1"/>
+          <w:szCs w:val="20"/>
+        </w:rPr>
+        <w:br/>
+      </w:r>
+      <w:r>
+        <w:rPr>
+          <w:rFonts w:eastAsia="Times New Roman"/>
+          <w:color w:val="000000" w:themeColor="text1"/>
         </w:rPr>
         <w:t>Essentially "inverse" indicates which end of a relationship should be ignored, so when persisting a parent who has a collection of children, should you ask the parent for its list of children, or ask the children who the parents are?</w:t>
       </w:r>
@@ -4421,6 +4879,7 @@
       <w:pPr>
         <w:rPr>
           <w:rFonts w:ascii="Times New Roman" w:eastAsia="Times New Roman" w:hAnsi="Times New Roman"/>
+          <w:color w:val="000000" w:themeColor="text1"/>
           <w:sz w:val="24"/>
           <w:szCs w:val="24"/>
         </w:rPr>
@@ -4430,7 +4889,7 @@
           <w:rFonts w:eastAsia="Times New Roman"/>
           <w:b/>
           <w:bCs/>
-          <w:color w:val="990000"/>
+          <w:color w:val="000000" w:themeColor="text1"/>
         </w:rPr>
         <w:lastRenderedPageBreak/>
         <w:t>Q) What is the general flow of Hibernate communication with RDBMS?</w:t>
@@ -4438,79 +4897,91 @@
       <w:r>
         <w:rPr>
           <w:rFonts w:ascii="Times New Roman" w:eastAsia="Times New Roman" w:hAnsi="Times New Roman"/>
-          <w:sz w:val="24"/>
-          <w:szCs w:val="24"/>
-        </w:rPr>
-        <w:br/>
-      </w:r>
-      <w:r>
-        <w:rPr>
-          <w:rFonts w:eastAsia="Times New Roman"/>
+          <w:color w:val="000000" w:themeColor="text1"/>
+          <w:sz w:val="24"/>
+          <w:szCs w:val="24"/>
+        </w:rPr>
+        <w:br/>
+      </w:r>
+      <w:r>
+        <w:rPr>
+          <w:rFonts w:eastAsia="Times New Roman"/>
+          <w:color w:val="000000" w:themeColor="text1"/>
         </w:rPr>
         <w:t>A) The general flow of Hibernate communication with RDBMS is :</w:t>
       </w:r>
       <w:r>
         <w:rPr>
           <w:rFonts w:eastAsia="Times New Roman"/>
-          <w:szCs w:val="20"/>
-        </w:rPr>
-        <w:br/>
-      </w:r>
-      <w:r>
-        <w:rPr>
-          <w:rFonts w:eastAsia="Times New Roman"/>
+          <w:color w:val="000000" w:themeColor="text1"/>
+          <w:szCs w:val="20"/>
+        </w:rPr>
+        <w:br/>
+      </w:r>
+      <w:r>
+        <w:rPr>
+          <w:rFonts w:eastAsia="Times New Roman"/>
+          <w:color w:val="000000" w:themeColor="text1"/>
         </w:rPr>
         <w:t>* Load the Hibernate configuration file and create configuration object. It will automatically load all hbm mapping files</w:t>
       </w:r>
       <w:r>
         <w:rPr>
           <w:rFonts w:eastAsia="Times New Roman"/>
-          <w:szCs w:val="20"/>
-        </w:rPr>
-        <w:br/>
-      </w:r>
-      <w:r>
-        <w:rPr>
-          <w:rFonts w:eastAsia="Times New Roman"/>
+          <w:color w:val="000000" w:themeColor="text1"/>
+          <w:szCs w:val="20"/>
+        </w:rPr>
+        <w:br/>
+      </w:r>
+      <w:r>
+        <w:rPr>
+          <w:rFonts w:eastAsia="Times New Roman"/>
+          <w:color w:val="000000" w:themeColor="text1"/>
         </w:rPr>
         <w:t>* Create session factory from configuration object</w:t>
       </w:r>
       <w:r>
         <w:rPr>
           <w:rFonts w:eastAsia="Times New Roman"/>
-          <w:szCs w:val="20"/>
-        </w:rPr>
-        <w:br/>
-      </w:r>
-      <w:r>
-        <w:rPr>
-          <w:rFonts w:eastAsia="Times New Roman"/>
+          <w:color w:val="000000" w:themeColor="text1"/>
+          <w:szCs w:val="20"/>
+        </w:rPr>
+        <w:br/>
+      </w:r>
+      <w:r>
+        <w:rPr>
+          <w:rFonts w:eastAsia="Times New Roman"/>
+          <w:color w:val="000000" w:themeColor="text1"/>
         </w:rPr>
         <w:t>* Get one session from this session factory</w:t>
       </w:r>
       <w:r>
         <w:rPr>
           <w:rFonts w:eastAsia="Times New Roman"/>
-          <w:szCs w:val="20"/>
-        </w:rPr>
-        <w:br/>
-      </w:r>
-      <w:r>
-        <w:rPr>
-          <w:rFonts w:eastAsia="Times New Roman"/>
+          <w:color w:val="000000" w:themeColor="text1"/>
+          <w:szCs w:val="20"/>
+        </w:rPr>
+        <w:br/>
+      </w:r>
+      <w:r>
+        <w:rPr>
+          <w:rFonts w:eastAsia="Times New Roman"/>
+          <w:color w:val="000000" w:themeColor="text1"/>
         </w:rPr>
         <w:t>* Create HQL Query</w:t>
       </w:r>
       <w:r>
         <w:rPr>
           <w:rFonts w:eastAsia="Times New Roman"/>
-          <w:szCs w:val="20"/>
-        </w:rPr>
-        <w:br/>
-      </w:r>
-      <w:r>
-        <w:rPr>
-          <w:rFonts w:eastAsia="Times New Roman"/>
+          <w:color w:val="000000" w:themeColor="text1"/>
+          <w:szCs w:val="20"/>
+        </w:rPr>
+        <w:br/>
+      </w:r>
+      <w:r>
+        <w:rPr>
+          <w:rFonts w:eastAsia="Times New Roman"/>
+          <w:color w:val="000000" w:themeColor="text1"/>
         </w:rPr>
         <w:t>* Execute query to get list containing Java objects</w:t>
       </w:r>
@@ -4519,6 +4990,7 @@
       <w:pPr>
         <w:rPr>
           <w:rFonts w:ascii="Times New Roman" w:eastAsia="Times New Roman" w:hAnsi="Times New Roman"/>
+          <w:color w:val="000000" w:themeColor="text1"/>
           <w:sz w:val="24"/>
           <w:szCs w:val="24"/>
         </w:rPr>
@@ -4528,99 +5000,113 @@
           <w:rFonts w:eastAsia="Times New Roman"/>
           <w:b/>
           <w:bCs/>
-          <w:color w:val="990000"/>
+          <w:color w:val="000000" w:themeColor="text1"/>
         </w:rPr>
         <w:t xml:space="preserve">Q) 30.What is the difference between sorted and ordered collection in hibernate? </w:t>
       </w:r>
       <w:r>
         <w:rPr>
           <w:rFonts w:ascii="Times New Roman" w:eastAsia="Times New Roman" w:hAnsi="Times New Roman"/>
-          <w:sz w:val="24"/>
-          <w:szCs w:val="24"/>
-        </w:rPr>
-        <w:br/>
-      </w:r>
-      <w:r>
-        <w:rPr>
-          <w:rFonts w:eastAsia="Times New Roman"/>
+          <w:color w:val="000000" w:themeColor="text1"/>
+          <w:sz w:val="24"/>
+          <w:szCs w:val="24"/>
+        </w:rPr>
+        <w:br/>
+      </w:r>
+      <w:r>
+        <w:rPr>
+          <w:rFonts w:eastAsia="Times New Roman"/>
+          <w:color w:val="000000" w:themeColor="text1"/>
         </w:rPr>
         <w:t xml:space="preserve">A)sorted collection vs. order collection :- </w:t>
       </w:r>
       <w:r>
         <w:rPr>
           <w:rFonts w:eastAsia="Times New Roman"/>
-          <w:szCs w:val="20"/>
-        </w:rPr>
-        <w:br/>
-      </w:r>
-      <w:r>
-        <w:rPr>
-          <w:rFonts w:eastAsia="Times New Roman"/>
+          <w:color w:val="000000" w:themeColor="text1"/>
+          <w:szCs w:val="20"/>
+        </w:rPr>
+        <w:br/>
+      </w:r>
+      <w:r>
+        <w:rPr>
+          <w:rFonts w:eastAsia="Times New Roman"/>
+          <w:color w:val="000000" w:themeColor="text1"/>
         </w:rPr>
         <w:t>Sorted collection :</w:t>
       </w:r>
       <w:r>
         <w:rPr>
           <w:rFonts w:eastAsia="Times New Roman"/>
-          <w:szCs w:val="20"/>
-        </w:rPr>
-        <w:br/>
-      </w:r>
-      <w:r>
-        <w:rPr>
-          <w:rFonts w:eastAsia="Times New Roman"/>
+          <w:color w:val="000000" w:themeColor="text1"/>
+          <w:szCs w:val="20"/>
+        </w:rPr>
+        <w:br/>
+      </w:r>
+      <w:r>
+        <w:rPr>
+          <w:rFonts w:eastAsia="Times New Roman"/>
+          <w:color w:val="000000" w:themeColor="text1"/>
         </w:rPr>
         <w:t xml:space="preserve">*A sorted collection is sorting a collection by utilizing the sorting features provided by the Java collections framework. The sorting occurs in the memory of JVM which running Hibernate, after the data being read from database using java comparator. </w:t>
       </w:r>
       <w:r>
         <w:rPr>
           <w:rFonts w:eastAsia="Times New Roman"/>
-          <w:szCs w:val="20"/>
-        </w:rPr>
-        <w:br/>
-      </w:r>
-      <w:r>
-        <w:rPr>
-          <w:rFonts w:eastAsia="Times New Roman"/>
+          <w:color w:val="000000" w:themeColor="text1"/>
+          <w:szCs w:val="20"/>
+        </w:rPr>
+        <w:br/>
+      </w:r>
+      <w:r>
+        <w:rPr>
+          <w:rFonts w:eastAsia="Times New Roman"/>
+          <w:color w:val="000000" w:themeColor="text1"/>
         </w:rPr>
         <w:t xml:space="preserve">*If your collection is not large, it will be more efficient way to sort it. </w:t>
       </w:r>
       <w:r>
         <w:rPr>
           <w:rFonts w:eastAsia="Times New Roman"/>
-          <w:szCs w:val="20"/>
-        </w:rPr>
-        <w:br/>
-      </w:r>
-      <w:r>
-        <w:rPr>
-          <w:rFonts w:eastAsia="Times New Roman"/>
+          <w:color w:val="000000" w:themeColor="text1"/>
+          <w:szCs w:val="20"/>
+        </w:rPr>
+        <w:br/>
+      </w:r>
+      <w:r>
+        <w:rPr>
+          <w:rFonts w:eastAsia="Times New Roman"/>
+          <w:color w:val="000000" w:themeColor="text1"/>
         </w:rPr>
         <w:t>Order collection :</w:t>
       </w:r>
       <w:r>
         <w:rPr>
           <w:rFonts w:eastAsia="Times New Roman"/>
-          <w:szCs w:val="20"/>
-        </w:rPr>
-        <w:br/>
-      </w:r>
-      <w:r>
-        <w:rPr>
-          <w:rFonts w:eastAsia="Times New Roman"/>
+          <w:color w:val="000000" w:themeColor="text1"/>
+          <w:szCs w:val="20"/>
+        </w:rPr>
+        <w:br/>
+      </w:r>
+      <w:r>
+        <w:rPr>
+          <w:rFonts w:eastAsia="Times New Roman"/>
+          <w:color w:val="000000" w:themeColor="text1"/>
         </w:rPr>
         <w:t xml:space="preserve">*Order collection is sorting a collection by specifying the order-by clause for sorting this collection when retrieval. </w:t>
       </w:r>
       <w:r>
         <w:rPr>
           <w:rFonts w:eastAsia="Times New Roman"/>
-          <w:szCs w:val="20"/>
-        </w:rPr>
-        <w:br/>
-      </w:r>
-      <w:r>
-        <w:rPr>
-          <w:rFonts w:eastAsia="Times New Roman"/>
+          <w:color w:val="000000" w:themeColor="text1"/>
+          <w:szCs w:val="20"/>
+        </w:rPr>
+        <w:br/>
+      </w:r>
+      <w:r>
+        <w:rPr>
+          <w:rFonts w:eastAsia="Times New Roman"/>
+          <w:color w:val="000000" w:themeColor="text1"/>
         </w:rPr>
         <w:t xml:space="preserve">*If your collection is very large, it will be more efficient way to sort it . </w:t>
       </w:r>
@@ -4629,6 +5115,7 @@
       <w:pPr>
         <w:rPr>
           <w:rFonts w:ascii="Times New Roman" w:eastAsia="Times New Roman" w:hAnsi="Times New Roman"/>
+          <w:color w:val="000000" w:themeColor="text1"/>
           <w:sz w:val="24"/>
           <w:szCs w:val="24"/>
         </w:rPr>
@@ -4638,20 +5125,23 @@
           <w:rFonts w:eastAsia="Times New Roman"/>
           <w:b/>
           <w:bCs/>
+          <w:color w:val="000000" w:themeColor="text1"/>
         </w:rPr>
         <w:t>Q) If you want to see the Hibernate generated SQL statements on console, what should we do?</w:t>
       </w:r>
       <w:r>
         <w:rPr>
           <w:rFonts w:ascii="Times New Roman" w:eastAsia="Times New Roman" w:hAnsi="Times New Roman"/>
-          <w:sz w:val="24"/>
-          <w:szCs w:val="24"/>
-        </w:rPr>
-        <w:br/>
-      </w:r>
-      <w:r>
-        <w:rPr>
-          <w:rFonts w:eastAsia="Times New Roman"/>
+          <w:color w:val="000000" w:themeColor="text1"/>
+          <w:sz w:val="24"/>
+          <w:szCs w:val="24"/>
+        </w:rPr>
+        <w:br/>
+      </w:r>
+      <w:r>
+        <w:rPr>
+          <w:rFonts w:eastAsia="Times New Roman"/>
+          <w:color w:val="000000" w:themeColor="text1"/>
         </w:rPr>
         <w:t xml:space="preserve">A) In Hibernate configuration file set as follows:true </w:t>
       </w:r>
@@ -4660,6 +5150,7 @@
       <w:pPr>
         <w:rPr>
           <w:rFonts w:ascii="Times New Roman" w:eastAsia="Times New Roman" w:hAnsi="Times New Roman"/>
+          <w:color w:val="000000" w:themeColor="text1"/>
           <w:sz w:val="24"/>
           <w:szCs w:val="24"/>
         </w:rPr>
@@ -4669,21 +5160,23 @@
           <w:rFonts w:eastAsia="Times New Roman"/>
           <w:b/>
           <w:bCs/>
-          <w:color w:val="990000"/>
+          <w:color w:val="000000" w:themeColor="text1"/>
         </w:rPr>
         <w:t>Q) What are derived properties?</w:t>
       </w:r>
       <w:r>
         <w:rPr>
           <w:rFonts w:ascii="Times New Roman" w:eastAsia="Times New Roman" w:hAnsi="Times New Roman"/>
-          <w:sz w:val="24"/>
-          <w:szCs w:val="24"/>
-        </w:rPr>
-        <w:br/>
-      </w:r>
-      <w:r>
-        <w:rPr>
-          <w:rFonts w:eastAsia="Times New Roman"/>
+          <w:color w:val="000000" w:themeColor="text1"/>
+          <w:sz w:val="24"/>
+          <w:szCs w:val="24"/>
+        </w:rPr>
+        <w:br/>
+      </w:r>
+      <w:r>
+        <w:rPr>
+          <w:rFonts w:eastAsia="Times New Roman"/>
+          <w:color w:val="000000" w:themeColor="text1"/>
         </w:rPr>
         <w:t>A) The properties that are not mapped to a column, but calculated at runtime by evaluation of an expression are called derived properties. The expression can be defined using the formula attribute of the element.</w:t>
       </w:r>
@@ -4692,6 +5185,7 @@
       <w:pPr>
         <w:rPr>
           <w:rFonts w:ascii="Times New Roman" w:eastAsia="Times New Roman" w:hAnsi="Times New Roman"/>
+          <w:color w:val="000000" w:themeColor="text1"/>
           <w:sz w:val="24"/>
           <w:szCs w:val="24"/>
         </w:rPr>
@@ -4701,73 +5195,83 @@
           <w:rFonts w:eastAsia="Times New Roman"/>
           <w:b/>
           <w:bCs/>
-          <w:color w:val="990000"/>
+          <w:color w:val="000000" w:themeColor="text1"/>
         </w:rPr>
         <w:t>Q) How do you map Java Objects with Database tables?</w:t>
       </w:r>
       <w:r>
         <w:rPr>
           <w:rFonts w:ascii="Times New Roman" w:eastAsia="Times New Roman" w:hAnsi="Times New Roman"/>
-          <w:sz w:val="24"/>
-          <w:szCs w:val="24"/>
-        </w:rPr>
-        <w:br/>
-      </w:r>
-      <w:r>
-        <w:rPr>
-          <w:rFonts w:eastAsia="Times New Roman"/>
+          <w:color w:val="000000" w:themeColor="text1"/>
+          <w:sz w:val="24"/>
+          <w:szCs w:val="24"/>
+        </w:rPr>
+        <w:br/>
+      </w:r>
+      <w:r>
+        <w:rPr>
+          <w:rFonts w:eastAsia="Times New Roman"/>
+          <w:color w:val="000000" w:themeColor="text1"/>
         </w:rPr>
         <w:t>A) * First we need to write Java domain objects (beans with setter and getter). The variables should be same as database columns.</w:t>
       </w:r>
       <w:r>
         <w:rPr>
           <w:rFonts w:eastAsia="Times New Roman"/>
-          <w:szCs w:val="20"/>
-        </w:rPr>
-        <w:br/>
-      </w:r>
-      <w:r>
-        <w:rPr>
-          <w:rFonts w:eastAsia="Times New Roman"/>
+          <w:color w:val="000000" w:themeColor="text1"/>
+          <w:szCs w:val="20"/>
+        </w:rPr>
+        <w:br/>
+      </w:r>
+      <w:r>
+        <w:rPr>
+          <w:rFonts w:eastAsia="Times New Roman"/>
+          <w:color w:val="000000" w:themeColor="text1"/>
         </w:rPr>
         <w:t>* Write hbm.xml, where we map java class to table and database columns to Java class variables.</w:t>
       </w:r>
       <w:r>
         <w:rPr>
           <w:rFonts w:eastAsia="Times New Roman"/>
-          <w:szCs w:val="20"/>
-        </w:rPr>
-        <w:br/>
-      </w:r>
-      <w:r>
-        <w:rPr>
-          <w:rFonts w:eastAsia="Times New Roman"/>
+          <w:color w:val="000000" w:themeColor="text1"/>
+          <w:szCs w:val="20"/>
+        </w:rPr>
+        <w:br/>
+      </w:r>
+      <w:r>
+        <w:rPr>
+          <w:rFonts w:eastAsia="Times New Roman"/>
+          <w:color w:val="000000" w:themeColor="text1"/>
         </w:rPr>
         <w:t>Example :</w:t>
       </w:r>
       <w:r>
         <w:rPr>
           <w:rFonts w:eastAsia="Times New Roman"/>
-          <w:szCs w:val="20"/>
-        </w:rPr>
-        <w:br/>
-      </w:r>
-      <w:r>
-        <w:rPr>
-          <w:rFonts w:eastAsia="Times New Roman"/>
+          <w:color w:val="000000" w:themeColor="text1"/>
+          <w:szCs w:val="20"/>
+        </w:rPr>
+        <w:br/>
+      </w:r>
+      <w:r>
+        <w:rPr>
+          <w:rFonts w:eastAsia="Times New Roman"/>
+          <w:color w:val="000000" w:themeColor="text1"/>
         </w:rPr>
         <w:t>name="userName" not-null="true" type="java.lang.String"/&gt;</w:t>
       </w:r>
       <w:r>
         <w:rPr>
           <w:rFonts w:eastAsia="Times New Roman"/>
-          <w:szCs w:val="20"/>
-        </w:rPr>
-        <w:br/>
-      </w:r>
-      <w:r>
-        <w:rPr>
-          <w:rFonts w:eastAsia="Times New Roman"/>
+          <w:color w:val="000000" w:themeColor="text1"/>
+          <w:szCs w:val="20"/>
+        </w:rPr>
+        <w:br/>
+      </w:r>
+      <w:r>
+        <w:rPr>
+          <w:rFonts w:eastAsia="Times New Roman"/>
+          <w:color w:val="000000" w:themeColor="text1"/>
         </w:rPr>
         <w:t>name="userPassword" not-null="true" type="java.lang.String"/&gt;</w:t>
       </w:r>
@@ -4776,6 +5280,7 @@
       <w:pPr>
         <w:rPr>
           <w:rFonts w:ascii="Times New Roman" w:eastAsia="Times New Roman" w:hAnsi="Times New Roman"/>
+          <w:color w:val="000000" w:themeColor="text1"/>
           <w:sz w:val="24"/>
           <w:szCs w:val="24"/>
         </w:rPr>
@@ -4785,72 +5290,83 @@
           <w:rFonts w:eastAsia="Times New Roman"/>
           <w:b/>
           <w:bCs/>
+          <w:color w:val="000000" w:themeColor="text1"/>
         </w:rPr>
         <w:t>Q) What are the Collection types in Hibernate ?</w:t>
       </w:r>
       <w:r>
         <w:rPr>
           <w:rFonts w:ascii="Times New Roman" w:eastAsia="Times New Roman" w:hAnsi="Times New Roman"/>
-          <w:sz w:val="24"/>
-          <w:szCs w:val="24"/>
-        </w:rPr>
-        <w:br/>
-      </w:r>
-      <w:r>
-        <w:rPr>
-          <w:rFonts w:eastAsia="Times New Roman"/>
+          <w:color w:val="000000" w:themeColor="text1"/>
+          <w:sz w:val="24"/>
+          <w:szCs w:val="24"/>
+        </w:rPr>
+        <w:br/>
+      </w:r>
+      <w:r>
+        <w:rPr>
+          <w:rFonts w:eastAsia="Times New Roman"/>
+          <w:color w:val="000000" w:themeColor="text1"/>
         </w:rPr>
         <w:t>A)* Bag</w:t>
       </w:r>
       <w:r>
         <w:rPr>
           <w:rFonts w:eastAsia="Times New Roman"/>
-          <w:szCs w:val="20"/>
-        </w:rPr>
-        <w:br/>
-      </w:r>
-      <w:r>
-        <w:rPr>
-          <w:rFonts w:eastAsia="Times New Roman"/>
+          <w:color w:val="000000" w:themeColor="text1"/>
+          <w:szCs w:val="20"/>
+        </w:rPr>
+        <w:br/>
+      </w:r>
+      <w:r>
+        <w:rPr>
+          <w:rFonts w:eastAsia="Times New Roman"/>
+          <w:color w:val="000000" w:themeColor="text1"/>
         </w:rPr>
         <w:t>* Set</w:t>
       </w:r>
       <w:r>
         <w:rPr>
           <w:rFonts w:eastAsia="Times New Roman"/>
-          <w:szCs w:val="20"/>
-        </w:rPr>
-        <w:br/>
-      </w:r>
-      <w:r>
-        <w:rPr>
-          <w:rFonts w:eastAsia="Times New Roman"/>
+          <w:color w:val="000000" w:themeColor="text1"/>
+          <w:szCs w:val="20"/>
+        </w:rPr>
+        <w:br/>
+      </w:r>
+      <w:r>
+        <w:rPr>
+          <w:rFonts w:eastAsia="Times New Roman"/>
+          <w:color w:val="000000" w:themeColor="text1"/>
         </w:rPr>
         <w:t>* List</w:t>
       </w:r>
       <w:r>
         <w:rPr>
           <w:rFonts w:eastAsia="Times New Roman"/>
-          <w:szCs w:val="20"/>
-        </w:rPr>
-        <w:br/>
-      </w:r>
-      <w:r>
-        <w:rPr>
-          <w:rFonts w:eastAsia="Times New Roman"/>
+          <w:color w:val="000000" w:themeColor="text1"/>
+          <w:szCs w:val="20"/>
+        </w:rPr>
+        <w:br/>
+      </w:r>
+      <w:r>
+        <w:rPr>
+          <w:rFonts w:eastAsia="Times New Roman"/>
+          <w:color w:val="000000" w:themeColor="text1"/>
         </w:rPr>
         <w:t>* Array</w:t>
       </w:r>
       <w:r>
         <w:rPr>
           <w:rFonts w:eastAsia="Times New Roman"/>
-          <w:szCs w:val="20"/>
-        </w:rPr>
-        <w:br/>
-      </w:r>
-      <w:r>
-        <w:rPr>
-          <w:rFonts w:eastAsia="Times New Roman"/>
+          <w:color w:val="000000" w:themeColor="text1"/>
+          <w:szCs w:val="20"/>
+        </w:rPr>
+        <w:br/>
+      </w:r>
+      <w:r>
+        <w:rPr>
+          <w:rFonts w:eastAsia="Times New Roman"/>
+          <w:color w:val="000000" w:themeColor="text1"/>
         </w:rPr>
         <w:t xml:space="preserve">* Map </w:t>
       </w:r>
@@ -4859,6 +5375,7 @@
       <w:pPr>
         <w:rPr>
           <w:rFonts w:ascii="Times New Roman" w:eastAsia="Times New Roman" w:hAnsi="Times New Roman"/>
+          <w:color w:val="000000" w:themeColor="text1"/>
           <w:sz w:val="24"/>
           <w:szCs w:val="24"/>
         </w:rPr>
@@ -4868,7 +5385,7 @@
           <w:rFonts w:eastAsia="Times New Roman"/>
           <w:b/>
           <w:bCs/>
-          <w:color w:val="990000"/>
+          <w:color w:val="000000" w:themeColor="text1"/>
         </w:rPr>
         <w:lastRenderedPageBreak/>
         <w:t>Q) What are the ways to express joins in HQL?</w:t>
@@ -4876,66 +5393,76 @@
       <w:r>
         <w:rPr>
           <w:rFonts w:ascii="Times New Roman" w:eastAsia="Times New Roman" w:hAnsi="Times New Roman"/>
-          <w:sz w:val="24"/>
-          <w:szCs w:val="24"/>
-        </w:rPr>
-        <w:br/>
-      </w:r>
-      <w:r>
-        <w:rPr>
-          <w:rFonts w:eastAsia="Times New Roman"/>
+          <w:color w:val="000000" w:themeColor="text1"/>
+          <w:sz w:val="24"/>
+          <w:szCs w:val="24"/>
+        </w:rPr>
+        <w:br/>
+      </w:r>
+      <w:r>
+        <w:rPr>
+          <w:rFonts w:eastAsia="Times New Roman"/>
+          <w:color w:val="000000" w:themeColor="text1"/>
         </w:rPr>
         <w:t>A) HQL provides four ways of expressing (inner and outer) joins:-</w:t>
       </w:r>
       <w:r>
         <w:rPr>
           <w:rFonts w:eastAsia="Times New Roman"/>
-          <w:szCs w:val="20"/>
-        </w:rPr>
-        <w:br/>
-      </w:r>
-      <w:r>
-        <w:rPr>
-          <w:rFonts w:eastAsia="Times New Roman"/>
+          <w:color w:val="000000" w:themeColor="text1"/>
+          <w:szCs w:val="20"/>
+        </w:rPr>
+        <w:br/>
+      </w:r>
+      <w:r>
+        <w:rPr>
+          <w:rFonts w:eastAsia="Times New Roman"/>
+          <w:color w:val="000000" w:themeColor="text1"/>
         </w:rPr>
         <w:t>* An implicit association join</w:t>
       </w:r>
       <w:r>
         <w:rPr>
           <w:rFonts w:eastAsia="Times New Roman"/>
-          <w:szCs w:val="20"/>
-        </w:rPr>
-        <w:br/>
-      </w:r>
-      <w:r>
-        <w:rPr>
-          <w:rFonts w:eastAsia="Times New Roman"/>
+          <w:color w:val="000000" w:themeColor="text1"/>
+          <w:szCs w:val="20"/>
+        </w:rPr>
+        <w:br/>
+      </w:r>
+      <w:r>
+        <w:rPr>
+          <w:rFonts w:eastAsia="Times New Roman"/>
+          <w:color w:val="000000" w:themeColor="text1"/>
         </w:rPr>
         <w:t>* An ordinary join in the FROM clause</w:t>
       </w:r>
       <w:r>
         <w:rPr>
           <w:rFonts w:eastAsia="Times New Roman"/>
-          <w:szCs w:val="20"/>
-        </w:rPr>
-        <w:br/>
-      </w:r>
-      <w:r>
-        <w:rPr>
-          <w:rFonts w:eastAsia="Times New Roman"/>
+          <w:color w:val="000000" w:themeColor="text1"/>
+          <w:szCs w:val="20"/>
+        </w:rPr>
+        <w:br/>
+      </w:r>
+      <w:r>
+        <w:rPr>
+          <w:rFonts w:eastAsia="Times New Roman"/>
+          <w:color w:val="000000" w:themeColor="text1"/>
         </w:rPr>
         <w:t>* A fetch join in the FROM clause.</w:t>
       </w:r>
       <w:r>
         <w:rPr>
           <w:rFonts w:eastAsia="Times New Roman"/>
-          <w:szCs w:val="20"/>
-        </w:rPr>
-        <w:br/>
-      </w:r>
-      <w:r>
-        <w:rPr>
-          <w:rFonts w:eastAsia="Times New Roman"/>
+          <w:color w:val="000000" w:themeColor="text1"/>
+          <w:szCs w:val="20"/>
+        </w:rPr>
+        <w:br/>
+      </w:r>
+      <w:r>
+        <w:rPr>
+          <w:rFonts w:eastAsia="Times New Roman"/>
+          <w:color w:val="000000" w:themeColor="text1"/>
         </w:rPr>
         <w:t>* A theta-style join in the WHERE clause.</w:t>
       </w:r>
@@ -4944,6 +5471,7 @@
       <w:pPr>
         <w:rPr>
           <w:rFonts w:ascii="Times New Roman" w:eastAsia="Times New Roman" w:hAnsi="Times New Roman"/>
+          <w:color w:val="000000" w:themeColor="text1"/>
           <w:sz w:val="24"/>
           <w:szCs w:val="24"/>
         </w:rPr>
@@ -4953,21 +5481,23 @@
           <w:rFonts w:eastAsia="Times New Roman"/>
           <w:b/>
           <w:bCs/>
-          <w:color w:val="990000"/>
+          <w:color w:val="000000" w:themeColor="text1"/>
         </w:rPr>
         <w:t>Q) What is Hibernate proxy?</w:t>
       </w:r>
       <w:r>
         <w:rPr>
           <w:rFonts w:ascii="Times New Roman" w:eastAsia="Times New Roman" w:hAnsi="Times New Roman"/>
-          <w:sz w:val="24"/>
-          <w:szCs w:val="24"/>
-        </w:rPr>
-        <w:br/>
-      </w:r>
-      <w:r>
-        <w:rPr>
-          <w:rFonts w:eastAsia="Times New Roman"/>
+          <w:color w:val="000000" w:themeColor="text1"/>
+          <w:sz w:val="24"/>
+          <w:szCs w:val="24"/>
+        </w:rPr>
+        <w:br/>
+      </w:r>
+      <w:r>
+        <w:rPr>
+          <w:rFonts w:eastAsia="Times New Roman"/>
+          <w:color w:val="000000" w:themeColor="text1"/>
         </w:rPr>
         <w:t>A) The proxy attribute enables lazy initialization of persistent instances of the class. Hibernate will initially return CGLIB proxies which implement the named interface. The actual persistent object will be loaded when a method of the proxy is invoked.</w:t>
       </w:r>
@@ -4976,6 +5506,7 @@
       <w:pPr>
         <w:rPr>
           <w:rFonts w:ascii="Times New Roman" w:eastAsia="Times New Roman" w:hAnsi="Times New Roman"/>
+          <w:color w:val="000000" w:themeColor="text1"/>
           <w:sz w:val="24"/>
           <w:szCs w:val="24"/>
         </w:rPr>
@@ -4985,21 +5516,23 @@
           <w:rFonts w:eastAsia="Times New Roman"/>
           <w:b/>
           <w:bCs/>
-          <w:color w:val="990000"/>
+          <w:color w:val="000000" w:themeColor="text1"/>
         </w:rPr>
         <w:t>Q) How can Hibernate be configured to access an instance variable directly and not through a setter method ?</w:t>
       </w:r>
       <w:r>
         <w:rPr>
           <w:rFonts w:ascii="Times New Roman" w:eastAsia="Times New Roman" w:hAnsi="Times New Roman"/>
-          <w:sz w:val="24"/>
-          <w:szCs w:val="24"/>
-        </w:rPr>
-        <w:br/>
-      </w:r>
-      <w:r>
-        <w:rPr>
-          <w:rFonts w:eastAsia="Times New Roman"/>
+          <w:color w:val="000000" w:themeColor="text1"/>
+          <w:sz w:val="24"/>
+          <w:szCs w:val="24"/>
+        </w:rPr>
+        <w:br/>
+      </w:r>
+      <w:r>
+        <w:rPr>
+          <w:rFonts w:eastAsia="Times New Roman"/>
+          <w:color w:val="000000" w:themeColor="text1"/>
         </w:rPr>
         <w:t>A) By mapping the property with access="field" in Hibernate metadata. This forces hibernate to bypass the setter method and access the instance variable directly while initializing a newly loaded object.</w:t>
       </w:r>
@@ -5008,6 +5541,7 @@
       <w:pPr>
         <w:rPr>
           <w:rFonts w:ascii="Times New Roman" w:eastAsia="Times New Roman" w:hAnsi="Times New Roman"/>
+          <w:color w:val="000000" w:themeColor="text1"/>
           <w:sz w:val="24"/>
           <w:szCs w:val="24"/>
         </w:rPr>
@@ -5017,21 +5551,23 @@
           <w:rFonts w:eastAsia="Times New Roman"/>
           <w:b/>
           <w:bCs/>
-          <w:color w:val="990000"/>
+          <w:color w:val="000000" w:themeColor="text1"/>
         </w:rPr>
         <w:t>Q) How can a whole class be mapped as immutable?</w:t>
       </w:r>
       <w:r>
         <w:rPr>
           <w:rFonts w:ascii="Times New Roman" w:eastAsia="Times New Roman" w:hAnsi="Times New Roman"/>
-          <w:sz w:val="24"/>
-          <w:szCs w:val="24"/>
-        </w:rPr>
-        <w:br/>
-      </w:r>
-      <w:r>
-        <w:rPr>
-          <w:rFonts w:eastAsia="Times New Roman"/>
+          <w:color w:val="000000" w:themeColor="text1"/>
+          <w:sz w:val="24"/>
+          <w:szCs w:val="24"/>
+        </w:rPr>
+        <w:br/>
+      </w:r>
+      <w:r>
+        <w:rPr>
+          <w:rFonts w:eastAsia="Times New Roman"/>
+          <w:color w:val="000000" w:themeColor="text1"/>
         </w:rPr>
         <w:t>A) Mark the class as mutable="false" (Default is true),. This specifies that instances of the class are (not) mutable. Immutable classes, may not be updated or deleted by the application.</w:t>
       </w:r>
@@ -5040,6 +5576,7 @@
       <w:pPr>
         <w:rPr>
           <w:rFonts w:ascii="Times New Roman" w:eastAsia="Times New Roman" w:hAnsi="Times New Roman"/>
+          <w:color w:val="000000" w:themeColor="text1"/>
           <w:sz w:val="24"/>
           <w:szCs w:val="24"/>
         </w:rPr>
@@ -5049,47 +5586,53 @@
           <w:rFonts w:eastAsia="Times New Roman"/>
           <w:b/>
           <w:bCs/>
-          <w:color w:val="990000"/>
+          <w:color w:val="000000" w:themeColor="text1"/>
         </w:rPr>
         <w:t>Q) What is the use of dynamic-insert and dynamic-update attributes in a class mapping?</w:t>
       </w:r>
       <w:r>
         <w:rPr>
           <w:rFonts w:ascii="Times New Roman" w:eastAsia="Times New Roman" w:hAnsi="Times New Roman"/>
-          <w:sz w:val="24"/>
-          <w:szCs w:val="24"/>
-        </w:rPr>
-        <w:br/>
-      </w:r>
-      <w:r>
-        <w:rPr>
-          <w:rFonts w:eastAsia="Times New Roman"/>
+          <w:color w:val="000000" w:themeColor="text1"/>
+          <w:sz w:val="24"/>
+          <w:szCs w:val="24"/>
+        </w:rPr>
+        <w:br/>
+      </w:r>
+      <w:r>
+        <w:rPr>
+          <w:rFonts w:eastAsia="Times New Roman"/>
+          <w:color w:val="000000" w:themeColor="text1"/>
         </w:rPr>
         <w:t>A) Criteria is a simplified API for retrieving entities by composing Criterion objects. This is a very convenient approach for functionality like "search" screens where there is a variable number of conditions to be placed upon the result set.</w:t>
       </w:r>
       <w:r>
         <w:rPr>
           <w:rFonts w:eastAsia="Times New Roman"/>
-          <w:szCs w:val="20"/>
-        </w:rPr>
-        <w:br/>
-      </w:r>
-      <w:r>
-        <w:rPr>
-          <w:rFonts w:eastAsia="Times New Roman"/>
+          <w:color w:val="000000" w:themeColor="text1"/>
+          <w:szCs w:val="20"/>
+        </w:rPr>
+        <w:br/>
+      </w:r>
+      <w:r>
+        <w:rPr>
+          <w:rFonts w:eastAsia="Times New Roman"/>
+          <w:color w:val="000000" w:themeColor="text1"/>
         </w:rPr>
         <w:t>* dynamic-update (defaults to false): Specifies that UPDATE SQL should be generated at runtime and contain only those columns whose values have changed</w:t>
       </w:r>
       <w:r>
         <w:rPr>
           <w:rFonts w:eastAsia="Times New Roman"/>
-          <w:szCs w:val="20"/>
-        </w:rPr>
-        <w:br/>
-      </w:r>
-      <w:r>
-        <w:rPr>
-          <w:rFonts w:eastAsia="Times New Roman"/>
+          <w:color w:val="000000" w:themeColor="text1"/>
+          <w:szCs w:val="20"/>
+        </w:rPr>
+        <w:br/>
+      </w:r>
+      <w:r>
+        <w:rPr>
+          <w:rFonts w:eastAsia="Times New Roman"/>
+          <w:color w:val="000000" w:themeColor="text1"/>
         </w:rPr>
         <w:t>* dynamic-insert (defaults to false): Specifies that INSERT SQL should be generated at runtime and contain only the columns whose values are not null.</w:t>
       </w:r>
@@ -5098,6 +5641,7 @@
       <w:pPr>
         <w:rPr>
           <w:rFonts w:ascii="Times New Roman" w:eastAsia="Times New Roman" w:hAnsi="Times New Roman"/>
+          <w:color w:val="000000" w:themeColor="text1"/>
           <w:sz w:val="24"/>
           <w:szCs w:val="24"/>
         </w:rPr>
@@ -5107,21 +5651,23 @@
           <w:rFonts w:eastAsia="Times New Roman"/>
           <w:b/>
           <w:bCs/>
-          <w:color w:val="990000"/>
+          <w:color w:val="000000" w:themeColor="text1"/>
         </w:rPr>
         <w:t>Q) What do you mean by fetching strategy ?</w:t>
       </w:r>
       <w:r>
         <w:rPr>
           <w:rFonts w:ascii="Times New Roman" w:eastAsia="Times New Roman" w:hAnsi="Times New Roman"/>
-          <w:sz w:val="24"/>
-          <w:szCs w:val="24"/>
-        </w:rPr>
-        <w:br/>
-      </w:r>
-      <w:r>
-        <w:rPr>
-          <w:rFonts w:eastAsia="Times New Roman"/>
+          <w:color w:val="000000" w:themeColor="text1"/>
+          <w:sz w:val="24"/>
+          <w:szCs w:val="24"/>
+        </w:rPr>
+        <w:br/>
+      </w:r>
+      <w:r>
+        <w:rPr>
+          <w:rFonts w:eastAsia="Times New Roman"/>
+          <w:color w:val="000000" w:themeColor="text1"/>
         </w:rPr>
         <w:t>A) A fetching strategy is the strategy Hibernate will use for retrieving associated objects if the application needs to navigate the association. Fetch strategies may be declared in the O/R mapping metadata, or over-ridden by a particular HQL or Criteria query.</w:t>
       </w:r>
@@ -5130,6 +5676,7 @@
       <w:pPr>
         <w:rPr>
           <w:rFonts w:ascii="Times New Roman" w:eastAsia="Times New Roman" w:hAnsi="Times New Roman"/>
+          <w:color w:val="000000" w:themeColor="text1"/>
           <w:sz w:val="24"/>
           <w:szCs w:val="24"/>
         </w:rPr>
@@ -5139,21 +5686,23 @@
           <w:rFonts w:eastAsia="Times New Roman"/>
           <w:b/>
           <w:bCs/>
-          <w:color w:val="990000"/>
+          <w:color w:val="000000" w:themeColor="text1"/>
         </w:rPr>
         <w:t>Q) What is automatic dirty checking?</w:t>
       </w:r>
       <w:r>
         <w:rPr>
           <w:rFonts w:ascii="Times New Roman" w:eastAsia="Times New Roman" w:hAnsi="Times New Roman"/>
-          <w:sz w:val="24"/>
-          <w:szCs w:val="24"/>
-        </w:rPr>
-        <w:br/>
-      </w:r>
-      <w:r>
-        <w:rPr>
-          <w:rFonts w:eastAsia="Times New Roman"/>
+          <w:color w:val="000000" w:themeColor="text1"/>
+          <w:sz w:val="24"/>
+          <w:szCs w:val="24"/>
+        </w:rPr>
+        <w:br/>
+      </w:r>
+      <w:r>
+        <w:rPr>
+          <w:rFonts w:eastAsia="Times New Roman"/>
+          <w:color w:val="000000" w:themeColor="text1"/>
         </w:rPr>
         <w:t>A) Automatic dirty checking is a feature that saves us the effort of explicitly asking Hibernate to update the database when we modify the state of an object inside a transaction.</w:t>
       </w:r>
@@ -5162,6 +5711,7 @@
       <w:pPr>
         <w:rPr>
           <w:rFonts w:ascii="Times New Roman" w:eastAsia="Times New Roman" w:hAnsi="Times New Roman"/>
+          <w:color w:val="000000" w:themeColor="text1"/>
           <w:sz w:val="24"/>
           <w:szCs w:val="24"/>
         </w:rPr>
@@ -5171,21 +5721,23 @@
           <w:rFonts w:eastAsia="Times New Roman"/>
           <w:b/>
           <w:bCs/>
-          <w:color w:val="990000"/>
+          <w:color w:val="000000" w:themeColor="text1"/>
         </w:rPr>
         <w:t>Q) What is transactional write-behind?</w:t>
       </w:r>
       <w:r>
         <w:rPr>
           <w:rFonts w:ascii="Times New Roman" w:eastAsia="Times New Roman" w:hAnsi="Times New Roman"/>
-          <w:sz w:val="24"/>
-          <w:szCs w:val="24"/>
-        </w:rPr>
-        <w:br/>
-      </w:r>
-      <w:r>
-        <w:rPr>
-          <w:rFonts w:eastAsia="Times New Roman"/>
+          <w:color w:val="000000" w:themeColor="text1"/>
+          <w:sz w:val="24"/>
+          <w:szCs w:val="24"/>
+        </w:rPr>
+        <w:br/>
+      </w:r>
+      <w:r>
+        <w:rPr>
+          <w:rFonts w:eastAsia="Times New Roman"/>
+          <w:color w:val="000000" w:themeColor="text1"/>
         </w:rPr>
         <w:t xml:space="preserve">A) Hibernate uses a sophisticated algorithm to determine an efficient ordering that avoids database foreign key constraint violations but is still sufficiently predictable to the user. This feature is called transactional write-behind. </w:t>
       </w:r>
@@ -5194,6 +5746,7 @@
       <w:pPr>
         <w:rPr>
           <w:rFonts w:ascii="Times New Roman" w:eastAsia="Times New Roman" w:hAnsi="Times New Roman"/>
+          <w:color w:val="000000" w:themeColor="text1"/>
           <w:sz w:val="24"/>
           <w:szCs w:val="24"/>
         </w:rPr>
@@ -5203,7 +5756,7 @@
           <w:rFonts w:eastAsia="Times New Roman"/>
           <w:b/>
           <w:bCs/>
-          <w:color w:val="990000"/>
+          <w:color w:val="000000" w:themeColor="text1"/>
         </w:rPr>
         <w:lastRenderedPageBreak/>
         <w:t>Q) What are Callback interfaces?</w:t>
@@ -5211,14 +5764,16 @@
       <w:r>
         <w:rPr>
           <w:rFonts w:ascii="Times New Roman" w:eastAsia="Times New Roman" w:hAnsi="Times New Roman"/>
-          <w:sz w:val="24"/>
-          <w:szCs w:val="24"/>
-        </w:rPr>
-        <w:br/>
-      </w:r>
-      <w:r>
-        <w:rPr>
-          <w:rFonts w:eastAsia="Times New Roman"/>
+          <w:color w:val="000000" w:themeColor="text1"/>
+          <w:sz w:val="24"/>
+          <w:szCs w:val="24"/>
+        </w:rPr>
+        <w:br/>
+      </w:r>
+      <w:r>
+        <w:rPr>
+          <w:rFonts w:eastAsia="Times New Roman"/>
+          <w:color w:val="000000" w:themeColor="text1"/>
         </w:rPr>
         <w:t>A) Callback interfaces allow the application to receive a notification when something interesting happens to an object-for example, when an object is loaded, saved, or deleted. Hibernate applications don't need to implement these callbacks, but they're useful for implementing certain kinds of generic functionality.</w:t>
       </w:r>
@@ -5227,6 +5782,7 @@
       <w:pPr>
         <w:rPr>
           <w:rFonts w:ascii="Times New Roman" w:eastAsia="Times New Roman" w:hAnsi="Times New Roman"/>
+          <w:color w:val="000000" w:themeColor="text1"/>
           <w:sz w:val="24"/>
           <w:szCs w:val="24"/>
         </w:rPr>
@@ -5236,60 +5792,68 @@
           <w:rFonts w:eastAsia="Times New Roman"/>
           <w:b/>
           <w:bCs/>
-          <w:color w:val="990000"/>
+          <w:color w:val="000000" w:themeColor="text1"/>
         </w:rPr>
         <w:t>Q) What are the types of Hibernate instance states ?</w:t>
       </w:r>
       <w:r>
         <w:rPr>
           <w:rFonts w:ascii="Times New Roman" w:eastAsia="Times New Roman" w:hAnsi="Times New Roman"/>
-          <w:sz w:val="24"/>
-          <w:szCs w:val="24"/>
-        </w:rPr>
-        <w:br/>
-      </w:r>
-      <w:r>
-        <w:rPr>
-          <w:rFonts w:eastAsia="Times New Roman"/>
+          <w:color w:val="000000" w:themeColor="text1"/>
+          <w:sz w:val="24"/>
+          <w:szCs w:val="24"/>
+        </w:rPr>
+        <w:br/>
+      </w:r>
+      <w:r>
+        <w:rPr>
+          <w:rFonts w:eastAsia="Times New Roman"/>
+          <w:color w:val="000000" w:themeColor="text1"/>
         </w:rPr>
         <w:t>A) Three types of instance states:</w:t>
       </w:r>
       <w:r>
         <w:rPr>
           <w:rFonts w:eastAsia="Times New Roman"/>
-          <w:szCs w:val="20"/>
-        </w:rPr>
-        <w:br/>
-      </w:r>
-      <w:r>
-        <w:rPr>
-          <w:rFonts w:eastAsia="Times New Roman"/>
+          <w:color w:val="000000" w:themeColor="text1"/>
+          <w:szCs w:val="20"/>
+        </w:rPr>
+        <w:br/>
+      </w:r>
+      <w:r>
+        <w:rPr>
+          <w:rFonts w:eastAsia="Times New Roman"/>
+          <w:color w:val="000000" w:themeColor="text1"/>
         </w:rPr>
         <w:t>* Transient -The instance is not associated with any persistence context</w:t>
       </w:r>
       <w:r>
         <w:rPr>
           <w:rFonts w:eastAsia="Times New Roman"/>
-          <w:szCs w:val="20"/>
-        </w:rPr>
-        <w:br/>
-      </w:r>
-      <w:r>
-        <w:rPr>
-          <w:rFonts w:eastAsia="Times New Roman"/>
+          <w:color w:val="000000" w:themeColor="text1"/>
+          <w:szCs w:val="20"/>
+        </w:rPr>
+        <w:br/>
+      </w:r>
+      <w:r>
+        <w:rPr>
+          <w:rFonts w:eastAsia="Times New Roman"/>
+          <w:color w:val="000000" w:themeColor="text1"/>
         </w:rPr>
         <w:t>* Persistent -The instance is associated with a persistence context</w:t>
       </w:r>
       <w:r>
         <w:rPr>
           <w:rFonts w:eastAsia="Times New Roman"/>
-          <w:szCs w:val="20"/>
-        </w:rPr>
-        <w:br/>
-      </w:r>
-      <w:r>
-        <w:rPr>
-          <w:rFonts w:eastAsia="Times New Roman"/>
+          <w:color w:val="000000" w:themeColor="text1"/>
+          <w:szCs w:val="20"/>
+        </w:rPr>
+        <w:br/>
+      </w:r>
+      <w:r>
+        <w:rPr>
+          <w:rFonts w:eastAsia="Times New Roman"/>
+          <w:color w:val="000000" w:themeColor="text1"/>
         </w:rPr>
         <w:t>* Detached -The instance was associated with a persistence context which has been closed - currently not associated</w:t>
       </w:r>
@@ -5298,6 +5862,7 @@
       <w:pPr>
         <w:rPr>
           <w:rFonts w:ascii="Times New Roman" w:eastAsia="Times New Roman" w:hAnsi="Times New Roman"/>
+          <w:color w:val="000000" w:themeColor="text1"/>
           <w:sz w:val="24"/>
           <w:szCs w:val="24"/>
         </w:rPr>
@@ -5307,236 +5872,271 @@
           <w:rFonts w:eastAsia="Times New Roman"/>
           <w:b/>
           <w:bCs/>
-          <w:color w:val="990000"/>
+          <w:color w:val="000000" w:themeColor="text1"/>
         </w:rPr>
         <w:t>Q) What are the differences between EJB 3.0 &amp; Hibernate</w:t>
       </w:r>
       <w:r>
         <w:rPr>
           <w:rFonts w:ascii="Times New Roman" w:eastAsia="Times New Roman" w:hAnsi="Times New Roman"/>
-          <w:sz w:val="24"/>
-          <w:szCs w:val="24"/>
-        </w:rPr>
-        <w:br/>
-      </w:r>
-      <w:r>
-        <w:rPr>
-          <w:rFonts w:eastAsia="Times New Roman"/>
+          <w:color w:val="000000" w:themeColor="text1"/>
+          <w:sz w:val="24"/>
+          <w:szCs w:val="24"/>
+        </w:rPr>
+        <w:br/>
+      </w:r>
+      <w:r>
+        <w:rPr>
+          <w:rFonts w:eastAsia="Times New Roman"/>
+          <w:color w:val="000000" w:themeColor="text1"/>
         </w:rPr>
         <w:t>A) Hibernate Vs EJB 3.0 :-</w:t>
       </w:r>
       <w:r>
         <w:rPr>
           <w:rFonts w:eastAsia="Times New Roman"/>
-          <w:szCs w:val="20"/>
-        </w:rPr>
-        <w:br/>
-      </w:r>
-      <w:r>
-        <w:rPr>
-          <w:rFonts w:eastAsia="Times New Roman"/>
+          <w:color w:val="000000" w:themeColor="text1"/>
+          <w:szCs w:val="20"/>
+        </w:rPr>
+        <w:br/>
+      </w:r>
+      <w:r>
+        <w:rPr>
+          <w:rFonts w:eastAsia="Times New Roman"/>
+          <w:color w:val="000000" w:themeColor="text1"/>
         </w:rPr>
         <w:t xml:space="preserve">Hibernate :- </w:t>
       </w:r>
       <w:r>
         <w:rPr>
           <w:rFonts w:eastAsia="Times New Roman"/>
-          <w:szCs w:val="20"/>
-        </w:rPr>
-        <w:br/>
-      </w:r>
-      <w:r>
-        <w:rPr>
-          <w:rFonts w:eastAsia="Times New Roman"/>
+          <w:color w:val="000000" w:themeColor="text1"/>
+          <w:szCs w:val="20"/>
+        </w:rPr>
+        <w:br/>
+      </w:r>
+      <w:r>
+        <w:rPr>
+          <w:rFonts w:eastAsia="Times New Roman"/>
+          <w:color w:val="000000" w:themeColor="text1"/>
         </w:rPr>
         <w:t xml:space="preserve">Session-Cache or collection of loaded objects relating to a single unit of work </w:t>
       </w:r>
       <w:r>
         <w:rPr>
           <w:rFonts w:eastAsia="Times New Roman"/>
-          <w:szCs w:val="20"/>
-        </w:rPr>
-        <w:br/>
-      </w:r>
-      <w:r>
-        <w:rPr>
-          <w:rFonts w:eastAsia="Times New Roman"/>
+          <w:color w:val="000000" w:themeColor="text1"/>
+          <w:szCs w:val="20"/>
+        </w:rPr>
+        <w:br/>
+      </w:r>
+      <w:r>
+        <w:rPr>
+          <w:rFonts w:eastAsia="Times New Roman"/>
+          <w:color w:val="000000" w:themeColor="text1"/>
         </w:rPr>
         <w:t xml:space="preserve">XDoclet Annotations used to support Attribute Oriented Programming </w:t>
       </w:r>
       <w:r>
         <w:rPr>
           <w:rFonts w:eastAsia="Times New Roman"/>
-          <w:szCs w:val="20"/>
-        </w:rPr>
-        <w:br/>
-      </w:r>
-      <w:r>
-        <w:rPr>
-          <w:rFonts w:eastAsia="Times New Roman"/>
+          <w:color w:val="000000" w:themeColor="text1"/>
+          <w:szCs w:val="20"/>
+        </w:rPr>
+        <w:br/>
+      </w:r>
+      <w:r>
+        <w:rPr>
+          <w:rFonts w:eastAsia="Times New Roman"/>
+          <w:color w:val="000000" w:themeColor="text1"/>
         </w:rPr>
         <w:t xml:space="preserve">Defines HQL for expressing queries to the database </w:t>
       </w:r>
       <w:r>
         <w:rPr>
           <w:rFonts w:eastAsia="Times New Roman"/>
-          <w:szCs w:val="20"/>
-        </w:rPr>
-        <w:br/>
-      </w:r>
-      <w:r>
-        <w:rPr>
-          <w:rFonts w:eastAsia="Times New Roman"/>
+          <w:color w:val="000000" w:themeColor="text1"/>
+          <w:szCs w:val="20"/>
+        </w:rPr>
+        <w:br/>
+      </w:r>
+      <w:r>
+        <w:rPr>
+          <w:rFonts w:eastAsia="Times New Roman"/>
+          <w:color w:val="000000" w:themeColor="text1"/>
         </w:rPr>
         <w:t>Supports Entity Relationships through mapping files and annotations in JavaDoc</w:t>
       </w:r>
       <w:r>
         <w:rPr>
           <w:rFonts w:eastAsia="Times New Roman"/>
-          <w:szCs w:val="20"/>
-        </w:rPr>
-        <w:br/>
-      </w:r>
-      <w:r>
-        <w:rPr>
-          <w:rFonts w:eastAsia="Times New Roman"/>
+          <w:color w:val="000000" w:themeColor="text1"/>
+          <w:szCs w:val="20"/>
+        </w:rPr>
+        <w:br/>
+      </w:r>
+      <w:r>
+        <w:rPr>
+          <w:rFonts w:eastAsia="Times New Roman"/>
+          <w:color w:val="000000" w:themeColor="text1"/>
         </w:rPr>
         <w:t>Provides a Persistence Manager API exposed via the Session, Query, Criteria, and Transaction API</w:t>
       </w:r>
       <w:r>
         <w:rPr>
           <w:rFonts w:eastAsia="Times New Roman"/>
-          <w:szCs w:val="20"/>
-        </w:rPr>
-        <w:br/>
-      </w:r>
-      <w:r>
-        <w:rPr>
-          <w:rFonts w:eastAsia="Times New Roman"/>
+          <w:color w:val="000000" w:themeColor="text1"/>
+          <w:szCs w:val="20"/>
+        </w:rPr>
+        <w:br/>
+      </w:r>
+      <w:r>
+        <w:rPr>
+          <w:rFonts w:eastAsia="Times New Roman"/>
+          <w:color w:val="000000" w:themeColor="text1"/>
         </w:rPr>
         <w:t xml:space="preserve">Provides callback support through lifecycle, interceptor, and validatable interfaces </w:t>
       </w:r>
       <w:r>
         <w:rPr>
           <w:rFonts w:eastAsia="Times New Roman"/>
-          <w:szCs w:val="20"/>
-        </w:rPr>
-        <w:br/>
-      </w:r>
-      <w:r>
-        <w:rPr>
-          <w:rFonts w:eastAsia="Times New Roman"/>
+          <w:color w:val="000000" w:themeColor="text1"/>
+          <w:szCs w:val="20"/>
+        </w:rPr>
+        <w:br/>
+      </w:r>
+      <w:r>
+        <w:rPr>
+          <w:rFonts w:eastAsia="Times New Roman"/>
+          <w:color w:val="000000" w:themeColor="text1"/>
         </w:rPr>
         <w:t xml:space="preserve">Entity Relationships are unidirectional. Bidirectional relationships are implemented by two unidirectional relationships </w:t>
       </w:r>
       <w:r>
         <w:rPr>
           <w:rFonts w:eastAsia="Times New Roman"/>
-          <w:szCs w:val="20"/>
-        </w:rPr>
-        <w:br/>
-      </w:r>
-      <w:r>
-        <w:rPr>
-          <w:rFonts w:eastAsia="Times New Roman"/>
-          <w:szCs w:val="20"/>
-        </w:rPr>
-        <w:br/>
-      </w:r>
-      <w:r>
-        <w:rPr>
-          <w:rFonts w:eastAsia="Times New Roman"/>
+          <w:color w:val="000000" w:themeColor="text1"/>
+          <w:szCs w:val="20"/>
+        </w:rPr>
+        <w:br/>
+      </w:r>
+      <w:r>
+        <w:rPr>
+          <w:rFonts w:eastAsia="Times New Roman"/>
+          <w:color w:val="000000" w:themeColor="text1"/>
+          <w:szCs w:val="20"/>
+        </w:rPr>
+        <w:br/>
+      </w:r>
+      <w:r>
+        <w:rPr>
+          <w:rFonts w:eastAsia="Times New Roman"/>
+          <w:color w:val="000000" w:themeColor="text1"/>
         </w:rPr>
         <w:t>EJB 3.0 :-</w:t>
       </w:r>
       <w:r>
         <w:rPr>
           <w:rFonts w:eastAsia="Times New Roman"/>
-          <w:szCs w:val="20"/>
-        </w:rPr>
-        <w:br/>
-      </w:r>
-      <w:r>
-        <w:rPr>
-          <w:rFonts w:eastAsia="Times New Roman"/>
+          <w:color w:val="000000" w:themeColor="text1"/>
+          <w:szCs w:val="20"/>
+        </w:rPr>
+        <w:br/>
+      </w:r>
+      <w:r>
+        <w:rPr>
+          <w:rFonts w:eastAsia="Times New Roman"/>
+          <w:color w:val="000000" w:themeColor="text1"/>
         </w:rPr>
         <w:t xml:space="preserve">Persistence Context-Set of entities that can be managed by a given EntityManager is defined by a persistence unit </w:t>
       </w:r>
       <w:r>
         <w:rPr>
           <w:rFonts w:eastAsia="Times New Roman"/>
-          <w:szCs w:val="20"/>
-        </w:rPr>
-        <w:br/>
-      </w:r>
-      <w:r>
-        <w:rPr>
-          <w:rFonts w:eastAsia="Times New Roman"/>
+          <w:color w:val="000000" w:themeColor="text1"/>
+          <w:szCs w:val="20"/>
+        </w:rPr>
+        <w:br/>
+      </w:r>
+      <w:r>
+        <w:rPr>
+          <w:rFonts w:eastAsia="Times New Roman"/>
+          <w:color w:val="000000" w:themeColor="text1"/>
         </w:rPr>
         <w:t xml:space="preserve">Java 5.0 Annotations used to support Attribute Oriented Programming </w:t>
       </w:r>
       <w:r>
         <w:rPr>
           <w:rFonts w:eastAsia="Times New Roman"/>
-          <w:szCs w:val="20"/>
-        </w:rPr>
-        <w:br/>
-      </w:r>
-      <w:r>
-        <w:rPr>
-          <w:rFonts w:eastAsia="Times New Roman"/>
+          <w:color w:val="000000" w:themeColor="text1"/>
+          <w:szCs w:val="20"/>
+        </w:rPr>
+        <w:br/>
+      </w:r>
+      <w:r>
+        <w:rPr>
+          <w:rFonts w:eastAsia="Times New Roman"/>
+          <w:color w:val="000000" w:themeColor="text1"/>
         </w:rPr>
         <w:t xml:space="preserve">Defines EJB QL for expressing queries </w:t>
       </w:r>
       <w:r>
         <w:rPr>
           <w:rFonts w:eastAsia="Times New Roman"/>
-          <w:szCs w:val="20"/>
-        </w:rPr>
-        <w:br/>
-      </w:r>
-      <w:r>
-        <w:rPr>
-          <w:rFonts w:eastAsia="Times New Roman"/>
+          <w:color w:val="000000" w:themeColor="text1"/>
+          <w:szCs w:val="20"/>
+        </w:rPr>
+        <w:br/>
+      </w:r>
+      <w:r>
+        <w:rPr>
+          <w:rFonts w:eastAsia="Times New Roman"/>
+          <w:color w:val="000000" w:themeColor="text1"/>
         </w:rPr>
         <w:t xml:space="preserve">Support Entity Relationships through Java 5.0 annotations </w:t>
       </w:r>
       <w:r>
         <w:rPr>
           <w:rFonts w:eastAsia="Times New Roman"/>
-          <w:szCs w:val="20"/>
-        </w:rPr>
-        <w:br/>
-      </w:r>
-      <w:r>
-        <w:rPr>
-          <w:rFonts w:eastAsia="Times New Roman"/>
+          <w:color w:val="000000" w:themeColor="text1"/>
+          <w:szCs w:val="20"/>
+        </w:rPr>
+        <w:br/>
+      </w:r>
+      <w:r>
+        <w:rPr>
+          <w:rFonts w:eastAsia="Times New Roman"/>
+          <w:color w:val="000000" w:themeColor="text1"/>
         </w:rPr>
         <w:t xml:space="preserve">Provides and Entity Manager Interface for managing CRUD operations for an Entity </w:t>
       </w:r>
       <w:r>
         <w:rPr>
           <w:rFonts w:eastAsia="Times New Roman"/>
-          <w:szCs w:val="20"/>
-        </w:rPr>
-        <w:br/>
-      </w:r>
-      <w:r>
-        <w:rPr>
-          <w:rFonts w:eastAsia="Times New Roman"/>
+          <w:color w:val="000000" w:themeColor="text1"/>
+          <w:szCs w:val="20"/>
+        </w:rPr>
+        <w:br/>
+      </w:r>
+      <w:r>
+        <w:rPr>
+          <w:rFonts w:eastAsia="Times New Roman"/>
+          <w:color w:val="000000" w:themeColor="text1"/>
         </w:rPr>
         <w:t xml:space="preserve">Provides callback support through Entity Listener and Callback methods </w:t>
       </w:r>
       <w:r>
         <w:rPr>
           <w:rFonts w:eastAsia="Times New Roman"/>
-          <w:szCs w:val="20"/>
-        </w:rPr>
-        <w:br/>
-      </w:r>
-      <w:r>
-        <w:rPr>
-          <w:rFonts w:eastAsia="Times New Roman"/>
+          <w:color w:val="000000" w:themeColor="text1"/>
+          <w:szCs w:val="20"/>
+        </w:rPr>
+        <w:br/>
+      </w:r>
+      <w:r>
+        <w:rPr>
+          <w:rFonts w:eastAsia="Times New Roman"/>
+          <w:color w:val="000000" w:themeColor="text1"/>
         </w:rPr>
         <w:t xml:space="preserve">Entity Relationships are bidirectional or unidirectional </w:t>
       </w:r>
@@ -5545,6 +6145,7 @@
       <w:pPr>
         <w:rPr>
           <w:rFonts w:ascii="Times New Roman" w:eastAsia="Times New Roman" w:hAnsi="Times New Roman"/>
+          <w:color w:val="000000" w:themeColor="text1"/>
           <w:sz w:val="24"/>
           <w:szCs w:val="24"/>
         </w:rPr>
@@ -5554,60 +6155,68 @@
           <w:rFonts w:eastAsia="Times New Roman"/>
           <w:b/>
           <w:bCs/>
-          <w:color w:val="990000"/>
+          <w:color w:val="000000" w:themeColor="text1"/>
         </w:rPr>
         <w:t xml:space="preserve">Q) What are the types of inheritance models in Hibernate? </w:t>
       </w:r>
       <w:r>
         <w:rPr>
           <w:rFonts w:ascii="Times New Roman" w:eastAsia="Times New Roman" w:hAnsi="Times New Roman"/>
-          <w:sz w:val="24"/>
-          <w:szCs w:val="24"/>
-        </w:rPr>
-        <w:br/>
-      </w:r>
-      <w:r>
-        <w:rPr>
-          <w:rFonts w:eastAsia="Times New Roman"/>
+          <w:color w:val="000000" w:themeColor="text1"/>
+          <w:sz w:val="24"/>
+          <w:szCs w:val="24"/>
+        </w:rPr>
+        <w:br/>
+      </w:r>
+      <w:r>
+        <w:rPr>
+          <w:rFonts w:eastAsia="Times New Roman"/>
+          <w:color w:val="000000" w:themeColor="text1"/>
         </w:rPr>
         <w:t>A) There are three types of inheritance models in Hibernate:</w:t>
       </w:r>
       <w:r>
         <w:rPr>
           <w:rFonts w:eastAsia="Times New Roman"/>
-          <w:szCs w:val="20"/>
-        </w:rPr>
-        <w:br/>
-      </w:r>
-      <w:r>
-        <w:rPr>
-          <w:rFonts w:eastAsia="Times New Roman"/>
+          <w:color w:val="000000" w:themeColor="text1"/>
+          <w:szCs w:val="20"/>
+        </w:rPr>
+        <w:br/>
+      </w:r>
+      <w:r>
+        <w:rPr>
+          <w:rFonts w:eastAsia="Times New Roman"/>
+          <w:color w:val="000000" w:themeColor="text1"/>
         </w:rPr>
         <w:t xml:space="preserve">* Table per class hierarchy </w:t>
       </w:r>
       <w:r>
         <w:rPr>
           <w:rFonts w:eastAsia="Times New Roman"/>
-          <w:szCs w:val="20"/>
-        </w:rPr>
-        <w:br/>
-      </w:r>
-      <w:r>
-        <w:rPr>
-          <w:rFonts w:eastAsia="Times New Roman"/>
+          <w:color w:val="000000" w:themeColor="text1"/>
+          <w:szCs w:val="20"/>
+        </w:rPr>
+        <w:br/>
+      </w:r>
+      <w:r>
+        <w:rPr>
+          <w:rFonts w:eastAsia="Times New Roman"/>
+          <w:color w:val="000000" w:themeColor="text1"/>
         </w:rPr>
         <w:t xml:space="preserve">* Table per subclass </w:t>
       </w:r>
       <w:r>
         <w:rPr>
           <w:rFonts w:eastAsia="Times New Roman"/>
-          <w:szCs w:val="20"/>
-        </w:rPr>
-        <w:br/>
-      </w:r>
-      <w:r>
-        <w:rPr>
-          <w:rFonts w:eastAsia="Times New Roman"/>
+          <w:color w:val="000000" w:themeColor="text1"/>
+          <w:szCs w:val="20"/>
+        </w:rPr>
+        <w:br/>
+      </w:r>
+      <w:r>
+        <w:rPr>
+          <w:rFonts w:eastAsia="Times New Roman"/>
+          <w:color w:val="000000" w:themeColor="text1"/>
         </w:rPr>
         <w:t>* Table per concrete class</w:t>
       </w:r>
@@ -5616,6 +6225,7 @@
       <w:pPr>
         <w:rPr>
           <w:rFonts w:ascii="Times New Roman" w:eastAsia="Times New Roman" w:hAnsi="Times New Roman"/>
+          <w:color w:val="000000" w:themeColor="text1"/>
           <w:sz w:val="24"/>
           <w:szCs w:val="24"/>
         </w:rPr>
@@ -5625,34 +6235,38 @@
           <w:rFonts w:eastAsia="Times New Roman"/>
           <w:b/>
           <w:bCs/>
-          <w:color w:val="990000"/>
+          <w:color w:val="000000" w:themeColor="text1"/>
         </w:rPr>
         <w:t xml:space="preserve">Q) What is component mapping in Hibernate? </w:t>
       </w:r>
       <w:r>
         <w:rPr>
           <w:rFonts w:ascii="Times New Roman" w:eastAsia="Times New Roman" w:hAnsi="Times New Roman"/>
-          <w:sz w:val="24"/>
-          <w:szCs w:val="24"/>
-        </w:rPr>
-        <w:br/>
-      </w:r>
-      <w:r>
-        <w:rPr>
-          <w:rFonts w:eastAsia="Times New Roman"/>
+          <w:color w:val="000000" w:themeColor="text1"/>
+          <w:sz w:val="24"/>
+          <w:szCs w:val="24"/>
+        </w:rPr>
+        <w:br/>
+      </w:r>
+      <w:r>
+        <w:rPr>
+          <w:rFonts w:eastAsia="Times New Roman"/>
+          <w:color w:val="000000" w:themeColor="text1"/>
         </w:rPr>
         <w:t xml:space="preserve">A) * A component is an object saved as a value, not as a reference </w:t>
       </w:r>
       <w:r>
         <w:rPr>
           <w:rFonts w:eastAsia="Times New Roman"/>
-          <w:szCs w:val="20"/>
-        </w:rPr>
-        <w:br/>
-      </w:r>
-      <w:r>
-        <w:rPr>
-          <w:rFonts w:eastAsia="Times New Roman"/>
+          <w:color w:val="000000" w:themeColor="text1"/>
+          <w:szCs w:val="20"/>
+        </w:rPr>
+        <w:br/>
+      </w:r>
+      <w:r>
+        <w:rPr>
+          <w:rFonts w:eastAsia="Times New Roman"/>
+          <w:color w:val="000000" w:themeColor="text1"/>
         </w:rPr>
         <w:lastRenderedPageBreak/>
         <w:t xml:space="preserve">* A component can be saved directly without needing to declare interfaces or identifier properties </w:t>
@@ -5660,340 +6274,392 @@
       <w:r>
         <w:rPr>
           <w:rFonts w:eastAsia="Times New Roman"/>
-          <w:szCs w:val="20"/>
-        </w:rPr>
-        <w:br/>
-      </w:r>
-      <w:r>
-        <w:rPr>
-          <w:rFonts w:eastAsia="Times New Roman"/>
+          <w:color w:val="000000" w:themeColor="text1"/>
+          <w:szCs w:val="20"/>
+        </w:rPr>
+        <w:br/>
+      </w:r>
+      <w:r>
+        <w:rPr>
+          <w:rFonts w:eastAsia="Times New Roman"/>
+          <w:color w:val="000000" w:themeColor="text1"/>
         </w:rPr>
         <w:t xml:space="preserve">* Required to define an empty constructor </w:t>
       </w:r>
       <w:r>
         <w:rPr>
           <w:rFonts w:eastAsia="Times New Roman"/>
-          <w:szCs w:val="20"/>
-        </w:rPr>
-        <w:br/>
-      </w:r>
-      <w:r>
-        <w:rPr>
-          <w:rFonts w:eastAsia="Times New Roman"/>
+          <w:color w:val="000000" w:themeColor="text1"/>
+          <w:szCs w:val="20"/>
+        </w:rPr>
+        <w:br/>
+      </w:r>
+      <w:r>
+        <w:rPr>
+          <w:rFonts w:eastAsia="Times New Roman"/>
+          <w:color w:val="000000" w:themeColor="text1"/>
         </w:rPr>
         <w:t xml:space="preserve">* Shared references not supported </w:t>
       </w:r>
       <w:r>
         <w:rPr>
           <w:rFonts w:eastAsia="Times New Roman"/>
-          <w:szCs w:val="20"/>
-        </w:rPr>
-        <w:br/>
-      </w:r>
-      <w:r>
-        <w:rPr>
-          <w:rFonts w:eastAsia="Times New Roman"/>
+          <w:color w:val="000000" w:themeColor="text1"/>
+          <w:szCs w:val="20"/>
+        </w:rPr>
+        <w:br/>
+      </w:r>
+      <w:r>
+        <w:rPr>
+          <w:rFonts w:eastAsia="Times New Roman"/>
+          <w:color w:val="000000" w:themeColor="text1"/>
         </w:rPr>
         <w:t>Example:</w:t>
       </w:r>
       <w:r>
         <w:rPr>
           <w:rFonts w:eastAsia="Times New Roman"/>
-          <w:szCs w:val="20"/>
-        </w:rPr>
-        <w:br/>
-      </w:r>
-      <w:r>
-        <w:rPr>
-          <w:rFonts w:eastAsia="Times New Roman"/>
-          <w:szCs w:val="20"/>
-        </w:rPr>
-        <w:br/>
-      </w:r>
-      <w:r>
-        <w:rPr>
-          <w:rFonts w:eastAsia="Times New Roman"/>
+          <w:color w:val="000000" w:themeColor="text1"/>
+          <w:szCs w:val="20"/>
+        </w:rPr>
+        <w:br/>
+      </w:r>
+      <w:r>
+        <w:rPr>
+          <w:rFonts w:eastAsia="Times New Roman"/>
+          <w:color w:val="000000" w:themeColor="text1"/>
+          <w:szCs w:val="20"/>
+        </w:rPr>
+        <w:br/>
+      </w:r>
+      <w:r>
+        <w:rPr>
+          <w:rFonts w:eastAsia="Times New Roman"/>
+          <w:color w:val="000000" w:themeColor="text1"/>
         </w:rPr>
         <w:t xml:space="preserve">Component Mapping: </w:t>
       </w:r>
       <w:r>
         <w:rPr>
           <w:rFonts w:eastAsia="Times New Roman"/>
-          <w:szCs w:val="20"/>
-        </w:rPr>
-        <w:br/>
-      </w:r>
-      <w:r>
-        <w:rPr>
-          <w:rFonts w:eastAsia="Times New Roman"/>
-          <w:szCs w:val="20"/>
-        </w:rPr>
-        <w:br/>
-      </w:r>
-      <w:r>
-        <w:rPr>
-          <w:rFonts w:eastAsia="Times New Roman"/>
+          <w:color w:val="000000" w:themeColor="text1"/>
+          <w:szCs w:val="20"/>
+        </w:rPr>
+        <w:br/>
+      </w:r>
+      <w:r>
+        <w:rPr>
+          <w:rFonts w:eastAsia="Times New Roman"/>
+          <w:color w:val="000000" w:themeColor="text1"/>
+          <w:szCs w:val="20"/>
+        </w:rPr>
+        <w:br/>
+      </w:r>
+      <w:r>
+        <w:rPr>
+          <w:rFonts w:eastAsia="Times New Roman"/>
+          <w:color w:val="000000" w:themeColor="text1"/>
         </w:rPr>
         <w:t>public class Address{</w:t>
       </w:r>
       <w:r>
         <w:rPr>
           <w:rFonts w:eastAsia="Times New Roman"/>
-          <w:szCs w:val="20"/>
-        </w:rPr>
-        <w:br/>
-      </w:r>
-      <w:r>
-        <w:rPr>
-          <w:rFonts w:eastAsia="Times New Roman"/>
+          <w:color w:val="000000" w:themeColor="text1"/>
+          <w:szCs w:val="20"/>
+        </w:rPr>
+        <w:br/>
+      </w:r>
+      <w:r>
+        <w:rPr>
+          <w:rFonts w:eastAsia="Times New Roman"/>
+          <w:color w:val="000000" w:themeColor="text1"/>
         </w:rPr>
         <w:t>private String street;</w:t>
       </w:r>
       <w:r>
         <w:rPr>
           <w:rFonts w:eastAsia="Times New Roman"/>
-          <w:szCs w:val="20"/>
-        </w:rPr>
-        <w:br/>
-      </w:r>
-      <w:r>
-        <w:rPr>
-          <w:rFonts w:eastAsia="Times New Roman"/>
+          <w:color w:val="000000" w:themeColor="text1"/>
+          <w:szCs w:val="20"/>
+        </w:rPr>
+        <w:br/>
+      </w:r>
+      <w:r>
+        <w:rPr>
+          <w:rFonts w:eastAsia="Times New Roman"/>
+          <w:color w:val="000000" w:themeColor="text1"/>
         </w:rPr>
         <w:t>private int postalCode;</w:t>
       </w:r>
       <w:r>
         <w:rPr>
           <w:rFonts w:eastAsia="Times New Roman"/>
-          <w:szCs w:val="20"/>
-        </w:rPr>
-        <w:br/>
-      </w:r>
-      <w:r>
-        <w:rPr>
-          <w:rFonts w:eastAsia="Times New Roman"/>
+          <w:color w:val="000000" w:themeColor="text1"/>
+          <w:szCs w:val="20"/>
+        </w:rPr>
+        <w:br/>
+      </w:r>
+      <w:r>
+        <w:rPr>
+          <w:rFonts w:eastAsia="Times New Roman"/>
+          <w:color w:val="000000" w:themeColor="text1"/>
         </w:rPr>
         <w:t>private String city;</w:t>
       </w:r>
       <w:r>
         <w:rPr>
           <w:rFonts w:eastAsia="Times New Roman"/>
-          <w:szCs w:val="20"/>
-        </w:rPr>
-        <w:br/>
-      </w:r>
-      <w:r>
-        <w:rPr>
-          <w:rFonts w:eastAsia="Times New Roman"/>
+          <w:color w:val="000000" w:themeColor="text1"/>
+          <w:szCs w:val="20"/>
+        </w:rPr>
+        <w:br/>
+      </w:r>
+      <w:r>
+        <w:rPr>
+          <w:rFonts w:eastAsia="Times New Roman"/>
+          <w:color w:val="000000" w:themeColor="text1"/>
         </w:rPr>
         <w:t>//no-arg constructor + get set</w:t>
       </w:r>
       <w:r>
         <w:rPr>
           <w:rFonts w:eastAsia="Times New Roman"/>
-          <w:szCs w:val="20"/>
-        </w:rPr>
-        <w:br/>
-      </w:r>
-      <w:r>
-        <w:rPr>
-          <w:rFonts w:eastAsia="Times New Roman"/>
+          <w:color w:val="000000" w:themeColor="text1"/>
+          <w:szCs w:val="20"/>
+        </w:rPr>
+        <w:br/>
+      </w:r>
+      <w:r>
+        <w:rPr>
+          <w:rFonts w:eastAsia="Times New Roman"/>
+          <w:color w:val="000000" w:themeColor="text1"/>
         </w:rPr>
         <w:t>}</w:t>
       </w:r>
       <w:r>
         <w:rPr>
           <w:rFonts w:eastAsia="Times New Roman"/>
-          <w:szCs w:val="20"/>
-        </w:rPr>
-        <w:br/>
-      </w:r>
-      <w:r>
-        <w:rPr>
-          <w:rFonts w:eastAsia="Times New Roman"/>
+          <w:color w:val="000000" w:themeColor="text1"/>
+          <w:szCs w:val="20"/>
+        </w:rPr>
+        <w:br/>
+      </w:r>
+      <w:r>
+        <w:rPr>
+          <w:rFonts w:eastAsia="Times New Roman"/>
+          <w:color w:val="000000" w:themeColor="text1"/>
         </w:rPr>
         <w:t>public class Person{</w:t>
       </w:r>
       <w:r>
         <w:rPr>
           <w:rFonts w:eastAsia="Times New Roman"/>
-          <w:szCs w:val="20"/>
-        </w:rPr>
-        <w:br/>
-      </w:r>
-      <w:r>
-        <w:rPr>
-          <w:rFonts w:eastAsia="Times New Roman"/>
+          <w:color w:val="000000" w:themeColor="text1"/>
+          <w:szCs w:val="20"/>
+        </w:rPr>
+        <w:br/>
+      </w:r>
+      <w:r>
+        <w:rPr>
+          <w:rFonts w:eastAsia="Times New Roman"/>
+          <w:color w:val="000000" w:themeColor="text1"/>
         </w:rPr>
         <w:t>//other properties</w:t>
       </w:r>
       <w:r>
         <w:rPr>
           <w:rFonts w:eastAsia="Times New Roman"/>
-          <w:szCs w:val="20"/>
-        </w:rPr>
-        <w:br/>
-      </w:r>
-      <w:r>
-        <w:rPr>
-          <w:rFonts w:eastAsia="Times New Roman"/>
+          <w:color w:val="000000" w:themeColor="text1"/>
+          <w:szCs w:val="20"/>
+        </w:rPr>
+        <w:br/>
+      </w:r>
+      <w:r>
+        <w:rPr>
+          <w:rFonts w:eastAsia="Times New Roman"/>
+          <w:color w:val="000000" w:themeColor="text1"/>
         </w:rPr>
         <w:t>private Address address;</w:t>
       </w:r>
       <w:r>
         <w:rPr>
           <w:rFonts w:eastAsia="Times New Roman"/>
-          <w:szCs w:val="20"/>
-        </w:rPr>
-        <w:br/>
-      </w:r>
-      <w:r>
-        <w:rPr>
-          <w:rFonts w:eastAsia="Times New Roman"/>
+          <w:color w:val="000000" w:themeColor="text1"/>
+          <w:szCs w:val="20"/>
+        </w:rPr>
+        <w:br/>
+      </w:r>
+      <w:r>
+        <w:rPr>
+          <w:rFonts w:eastAsia="Times New Roman"/>
+          <w:color w:val="000000" w:themeColor="text1"/>
         </w:rPr>
         <w:t>//get and set methods</w:t>
       </w:r>
       <w:r>
         <w:rPr>
           <w:rFonts w:eastAsia="Times New Roman"/>
-          <w:szCs w:val="20"/>
-        </w:rPr>
-        <w:br/>
-      </w:r>
-      <w:r>
-        <w:rPr>
-          <w:rFonts w:eastAsia="Times New Roman"/>
+          <w:color w:val="000000" w:themeColor="text1"/>
+          <w:szCs w:val="20"/>
+        </w:rPr>
+        <w:br/>
+      </w:r>
+      <w:r>
+        <w:rPr>
+          <w:rFonts w:eastAsia="Times New Roman"/>
+          <w:color w:val="000000" w:themeColor="text1"/>
         </w:rPr>
         <w:t>}</w:t>
       </w:r>
       <w:r>
         <w:rPr>
           <w:rFonts w:eastAsia="Times New Roman"/>
-          <w:szCs w:val="20"/>
-        </w:rPr>
-        <w:br/>
-      </w:r>
-      <w:r>
-        <w:rPr>
-          <w:rFonts w:eastAsia="Times New Roman"/>
-          <w:szCs w:val="20"/>
-        </w:rPr>
-        <w:br/>
-      </w:r>
-      <w:r>
-        <w:rPr>
-          <w:rFonts w:eastAsia="Times New Roman"/>
+          <w:color w:val="000000" w:themeColor="text1"/>
+          <w:szCs w:val="20"/>
+        </w:rPr>
+        <w:br/>
+      </w:r>
+      <w:r>
+        <w:rPr>
+          <w:rFonts w:eastAsia="Times New Roman"/>
+          <w:color w:val="000000" w:themeColor="text1"/>
+          <w:szCs w:val="20"/>
+        </w:rPr>
+        <w:br/>
+      </w:r>
+      <w:r>
+        <w:rPr>
+          <w:rFonts w:eastAsia="Times New Roman"/>
+          <w:color w:val="000000" w:themeColor="text1"/>
         </w:rPr>
         <w:t>Component Mapping and Property Mapping :</w:t>
       </w:r>
       <w:r>
         <w:rPr>
           <w:rFonts w:eastAsia="Times New Roman"/>
-          <w:szCs w:val="20"/>
-        </w:rPr>
-        <w:br/>
-      </w:r>
-      <w:r>
-        <w:rPr>
-          <w:rFonts w:eastAsia="Times New Roman"/>
-          <w:szCs w:val="20"/>
-        </w:rPr>
-        <w:br/>
-      </w:r>
-      <w:r>
-        <w:rPr>
-          <w:rFonts w:eastAsia="Times New Roman"/>
+          <w:color w:val="000000" w:themeColor="text1"/>
+          <w:szCs w:val="20"/>
+        </w:rPr>
+        <w:br/>
+      </w:r>
+      <w:r>
+        <w:rPr>
+          <w:rFonts w:eastAsia="Times New Roman"/>
+          <w:color w:val="000000" w:themeColor="text1"/>
+          <w:szCs w:val="20"/>
+        </w:rPr>
+        <w:br/>
+      </w:r>
+      <w:r>
+        <w:rPr>
+          <w:rFonts w:eastAsia="Times New Roman"/>
+          <w:color w:val="000000" w:themeColor="text1"/>
         </w:rPr>
         <w:t xml:space="preserve">&lt; class name ="...example.Person table="persons"" &gt; </w:t>
       </w:r>
       <w:r>
         <w:rPr>
           <w:rFonts w:eastAsia="Times New Roman"/>
-          <w:szCs w:val="20"/>
-        </w:rPr>
-        <w:br/>
-      </w:r>
-      <w:r>
-        <w:rPr>
-          <w:rFonts w:eastAsia="Times New Roman"/>
+          <w:color w:val="000000" w:themeColor="text1"/>
+          <w:szCs w:val="20"/>
+        </w:rPr>
+        <w:br/>
+      </w:r>
+      <w:r>
+        <w:rPr>
+          <w:rFonts w:eastAsia="Times New Roman"/>
+          <w:color w:val="000000" w:themeColor="text1"/>
         </w:rPr>
         <w:t>&lt;!-- other properties &gt;</w:t>
       </w:r>
       <w:r>
         <w:rPr>
           <w:rFonts w:eastAsia="Times New Roman"/>
-          <w:szCs w:val="20"/>
-        </w:rPr>
-        <w:br/>
-      </w:r>
-      <w:r>
-        <w:rPr>
-          <w:rFonts w:eastAsia="Times New Roman"/>
+          <w:color w:val="000000" w:themeColor="text1"/>
+          <w:szCs w:val="20"/>
+        </w:rPr>
+        <w:br/>
+      </w:r>
+      <w:r>
+        <w:rPr>
+          <w:rFonts w:eastAsia="Times New Roman"/>
+          <w:color w:val="000000" w:themeColor="text1"/>
         </w:rPr>
         <w:t>&lt; component name="address" &gt;</w:t>
       </w:r>
       <w:r>
         <w:rPr>
           <w:rFonts w:eastAsia="Times New Roman"/>
-          <w:szCs w:val="20"/>
-        </w:rPr>
-        <w:br/>
-      </w:r>
-      <w:r>
-        <w:rPr>
-          <w:rFonts w:eastAsia="Times New Roman"/>
+          <w:color w:val="000000" w:themeColor="text1"/>
+          <w:szCs w:val="20"/>
+        </w:rPr>
+        <w:br/>
+      </w:r>
+      <w:r>
+        <w:rPr>
+          <w:rFonts w:eastAsia="Times New Roman"/>
+          <w:color w:val="000000" w:themeColor="text1"/>
         </w:rPr>
         <w:t>&lt; property name="street"/&gt;</w:t>
       </w:r>
       <w:r>
         <w:rPr>
           <w:rFonts w:eastAsia="Times New Roman"/>
-          <w:szCs w:val="20"/>
-        </w:rPr>
-        <w:br/>
-      </w:r>
-      <w:r>
-        <w:rPr>
-          <w:rFonts w:eastAsia="Times New Roman"/>
+          <w:color w:val="000000" w:themeColor="text1"/>
+          <w:szCs w:val="20"/>
+        </w:rPr>
+        <w:br/>
+      </w:r>
+      <w:r>
+        <w:rPr>
+          <w:rFonts w:eastAsia="Times New Roman"/>
+          <w:color w:val="000000" w:themeColor="text1"/>
         </w:rPr>
         <w:t>&lt; property name ="postalCode"/&gt;</w:t>
       </w:r>
       <w:r>
         <w:rPr>
           <w:rFonts w:eastAsia="Times New Roman"/>
-          <w:szCs w:val="20"/>
-        </w:rPr>
-        <w:br/>
-      </w:r>
-      <w:r>
-        <w:rPr>
-          <w:rFonts w:eastAsia="Times New Roman"/>
+          <w:color w:val="000000" w:themeColor="text1"/>
+          <w:szCs w:val="20"/>
+        </w:rPr>
+        <w:br/>
+      </w:r>
+      <w:r>
+        <w:rPr>
+          <w:rFonts w:eastAsia="Times New Roman"/>
+          <w:color w:val="000000" w:themeColor="text1"/>
         </w:rPr>
         <w:t>&lt; property name ="city"/&gt;</w:t>
       </w:r>
       <w:r>
         <w:rPr>
           <w:rFonts w:eastAsia="Times New Roman"/>
-          <w:szCs w:val="20"/>
-        </w:rPr>
-        <w:br/>
-      </w:r>
-      <w:r>
-        <w:rPr>
-          <w:rFonts w:eastAsia="Times New Roman"/>
+          <w:color w:val="000000" w:themeColor="text1"/>
+          <w:szCs w:val="20"/>
+        </w:rPr>
+        <w:br/>
+      </w:r>
+      <w:r>
+        <w:rPr>
+          <w:rFonts w:eastAsia="Times New Roman"/>
+          <w:color w:val="000000" w:themeColor="text1"/>
         </w:rPr>
         <w:t>&lt;/component&gt;</w:t>
       </w:r>
       <w:r>
         <w:rPr>
           <w:rFonts w:eastAsia="Times New Roman"/>
-          <w:szCs w:val="20"/>
-        </w:rPr>
-        <w:br/>
-      </w:r>
-      <w:r>
-        <w:rPr>
-          <w:rFonts w:eastAsia="Times New Roman"/>
+          <w:color w:val="000000" w:themeColor="text1"/>
+          <w:szCs w:val="20"/>
+        </w:rPr>
+        <w:br/>
+      </w:r>
+      <w:r>
+        <w:rPr>
+          <w:rFonts w:eastAsia="Times New Roman"/>
+          <w:color w:val="000000" w:themeColor="text1"/>
         </w:rPr>
         <w:t>&lt;/class &gt;</w:t>
       </w:r>
@@ -6002,6 +6668,7 @@
       <w:pPr>
         <w:rPr>
           <w:rFonts w:ascii="Times New Roman" w:eastAsia="Times New Roman" w:hAnsi="Times New Roman"/>
+          <w:color w:val="000000" w:themeColor="text1"/>
           <w:sz w:val="24"/>
           <w:szCs w:val="24"/>
         </w:rPr>
@@ -6011,92 +6678,105 @@
           <w:rFonts w:eastAsia="Times New Roman"/>
           <w:b/>
           <w:bCs/>
-          <w:color w:val="990000"/>
+          <w:color w:val="000000" w:themeColor="text1"/>
         </w:rPr>
         <w:t>Q) What is the advantage of Hibernate over jdbc?</w:t>
       </w:r>
       <w:r>
         <w:rPr>
           <w:rFonts w:ascii="Times New Roman" w:eastAsia="Times New Roman" w:hAnsi="Times New Roman"/>
-          <w:sz w:val="24"/>
-          <w:szCs w:val="24"/>
-        </w:rPr>
-        <w:br/>
-      </w:r>
-      <w:r>
-        <w:rPr>
-          <w:rFonts w:eastAsia="Times New Roman"/>
+          <w:color w:val="000000" w:themeColor="text1"/>
+          <w:sz w:val="24"/>
+          <w:szCs w:val="24"/>
+        </w:rPr>
+        <w:br/>
+      </w:r>
+      <w:r>
+        <w:rPr>
+          <w:rFonts w:eastAsia="Times New Roman"/>
+          <w:color w:val="000000" w:themeColor="text1"/>
         </w:rPr>
         <w:t>A) Hibernate Vs. JDBC :-</w:t>
       </w:r>
       <w:r>
         <w:rPr>
           <w:rFonts w:eastAsia="Times New Roman"/>
-          <w:szCs w:val="20"/>
-        </w:rPr>
-        <w:br/>
-      </w:r>
-      <w:r>
-        <w:rPr>
-          <w:rFonts w:eastAsia="Times New Roman"/>
+          <w:color w:val="000000" w:themeColor="text1"/>
+          <w:szCs w:val="20"/>
+        </w:rPr>
+        <w:br/>
+      </w:r>
+      <w:r>
+        <w:rPr>
+          <w:rFonts w:eastAsia="Times New Roman"/>
+          <w:color w:val="000000" w:themeColor="text1"/>
         </w:rPr>
         <w:t>JDBC :</w:t>
       </w:r>
       <w:r>
         <w:rPr>
           <w:rFonts w:eastAsia="Times New Roman"/>
-          <w:szCs w:val="20"/>
-        </w:rPr>
-        <w:br/>
-      </w:r>
-      <w:r>
-        <w:rPr>
-          <w:rFonts w:eastAsia="Times New Roman"/>
+          <w:color w:val="000000" w:themeColor="text1"/>
+          <w:szCs w:val="20"/>
+        </w:rPr>
+        <w:br/>
+      </w:r>
+      <w:r>
+        <w:rPr>
+          <w:rFonts w:eastAsia="Times New Roman"/>
+          <w:color w:val="000000" w:themeColor="text1"/>
         </w:rPr>
         <w:t xml:space="preserve">*With JDBC, developer has to write code to map an object model's data representation to a relational data model and its corresponding database schema. </w:t>
       </w:r>
       <w:r>
         <w:rPr>
           <w:rFonts w:eastAsia="Times New Roman"/>
-          <w:szCs w:val="20"/>
-        </w:rPr>
-        <w:br/>
-      </w:r>
-      <w:r>
-        <w:rPr>
-          <w:rFonts w:eastAsia="Times New Roman"/>
+          <w:color w:val="000000" w:themeColor="text1"/>
+          <w:szCs w:val="20"/>
+        </w:rPr>
+        <w:br/>
+      </w:r>
+      <w:r>
+        <w:rPr>
+          <w:rFonts w:eastAsia="Times New Roman"/>
+          <w:color w:val="000000" w:themeColor="text1"/>
         </w:rPr>
         <w:t xml:space="preserve">*With JDBC, the automatic mapping of Java objects with database tables and vice versa conversion is to be taken care of by the developer manually with lines of code. </w:t>
       </w:r>
       <w:r>
         <w:rPr>
           <w:rFonts w:eastAsia="Times New Roman"/>
-          <w:szCs w:val="20"/>
-        </w:rPr>
-        <w:br/>
-      </w:r>
-      <w:r>
-        <w:rPr>
-          <w:rFonts w:eastAsia="Times New Roman"/>
+          <w:color w:val="000000" w:themeColor="text1"/>
+          <w:szCs w:val="20"/>
+        </w:rPr>
+        <w:br/>
+      </w:r>
+      <w:r>
+        <w:rPr>
+          <w:rFonts w:eastAsia="Times New Roman"/>
+          <w:color w:val="000000" w:themeColor="text1"/>
         </w:rPr>
         <w:t>*JDBC supports only native Structured Query Language (SQL). Developer has to find out the efficient way to access database, i.e. to select effective query from a number of queries to perform same task.</w:t>
       </w:r>
       <w:r>
         <w:rPr>
           <w:rFonts w:eastAsia="Times New Roman"/>
-          <w:szCs w:val="20"/>
-        </w:rPr>
-        <w:br/>
-      </w:r>
-      <w:r>
-        <w:rPr>
-          <w:rFonts w:eastAsia="Times New Roman"/>
+          <w:color w:val="000000" w:themeColor="text1"/>
+          <w:szCs w:val="20"/>
+        </w:rPr>
+        <w:br/>
+      </w:r>
+      <w:r>
+        <w:rPr>
+          <w:rFonts w:eastAsia="Times New Roman"/>
+          <w:color w:val="000000" w:themeColor="text1"/>
         </w:rPr>
         <w:t xml:space="preserve">*Application using JDBC to handle persistent data (database tables) having database specific code in large amount. The code written to map table data to application objects and vice versa is actually to map table fields to object properties. As table changed or database changed then it's essential to change </w:t>
       </w:r>
       <w:r>
         <w:rPr>
           <w:rFonts w:eastAsia="Times New Roman"/>
+          <w:color w:val="000000" w:themeColor="text1"/>
         </w:rPr>
         <w:lastRenderedPageBreak/>
         <w:t xml:space="preserve">object structure as well as to change code written to map table-to-object/object-to-table. </w:t>
@@ -6104,150 +6784,173 @@
       <w:r>
         <w:rPr>
           <w:rFonts w:eastAsia="Times New Roman"/>
-          <w:szCs w:val="20"/>
-        </w:rPr>
-        <w:br/>
-      </w:r>
-      <w:r>
-        <w:rPr>
-          <w:rFonts w:eastAsia="Times New Roman"/>
+          <w:color w:val="000000" w:themeColor="text1"/>
+          <w:szCs w:val="20"/>
+        </w:rPr>
+        <w:br/>
+      </w:r>
+      <w:r>
+        <w:rPr>
+          <w:rFonts w:eastAsia="Times New Roman"/>
+          <w:color w:val="000000" w:themeColor="text1"/>
         </w:rPr>
         <w:t xml:space="preserve">*With JDBC, it is developer's responsibility to handle JDBC result set and convert it to Java objects through code to use this persistent data in application. So with JDBC, mapping between Java objects and database tables is done manually. </w:t>
       </w:r>
       <w:r>
         <w:rPr>
           <w:rFonts w:eastAsia="Times New Roman"/>
-          <w:szCs w:val="20"/>
-        </w:rPr>
-        <w:br/>
-      </w:r>
-      <w:r>
-        <w:rPr>
-          <w:rFonts w:eastAsia="Times New Roman"/>
+          <w:color w:val="000000" w:themeColor="text1"/>
+          <w:szCs w:val="20"/>
+        </w:rPr>
+        <w:br/>
+      </w:r>
+      <w:r>
+        <w:rPr>
+          <w:rFonts w:eastAsia="Times New Roman"/>
+          <w:color w:val="000000" w:themeColor="text1"/>
         </w:rPr>
         <w:t xml:space="preserve">*With JDBC, caching is maintained by hand-coding. </w:t>
       </w:r>
       <w:r>
         <w:rPr>
           <w:rFonts w:eastAsia="Times New Roman"/>
-          <w:szCs w:val="20"/>
-        </w:rPr>
-        <w:br/>
-      </w:r>
-      <w:r>
-        <w:rPr>
-          <w:rFonts w:eastAsia="Times New Roman"/>
+          <w:color w:val="000000" w:themeColor="text1"/>
+          <w:szCs w:val="20"/>
+        </w:rPr>
+        <w:br/>
+      </w:r>
+      <w:r>
+        <w:rPr>
+          <w:rFonts w:eastAsia="Times New Roman"/>
+          <w:color w:val="000000" w:themeColor="text1"/>
         </w:rPr>
         <w:t xml:space="preserve">*In JDBC there is no check that always every user has updated data. This check has to be added by the developer. </w:t>
       </w:r>
       <w:r>
         <w:rPr>
           <w:rFonts w:eastAsia="Times New Roman"/>
-          <w:szCs w:val="20"/>
-        </w:rPr>
-        <w:br/>
-      </w:r>
-      <w:r>
-        <w:rPr>
-          <w:rFonts w:eastAsia="Times New Roman"/>
-          <w:szCs w:val="20"/>
-        </w:rPr>
-        <w:br/>
-      </w:r>
-      <w:r>
-        <w:rPr>
-          <w:rFonts w:eastAsia="Times New Roman"/>
+          <w:color w:val="000000" w:themeColor="text1"/>
+          <w:szCs w:val="20"/>
+        </w:rPr>
+        <w:br/>
+      </w:r>
+      <w:r>
+        <w:rPr>
+          <w:rFonts w:eastAsia="Times New Roman"/>
+          <w:color w:val="000000" w:themeColor="text1"/>
+          <w:szCs w:val="20"/>
+        </w:rPr>
+        <w:br/>
+      </w:r>
+      <w:r>
+        <w:rPr>
+          <w:rFonts w:eastAsia="Times New Roman"/>
+          <w:color w:val="000000" w:themeColor="text1"/>
         </w:rPr>
         <w:t>Hibernate :</w:t>
       </w:r>
       <w:r>
         <w:rPr>
           <w:rFonts w:eastAsia="Times New Roman"/>
-          <w:szCs w:val="20"/>
-        </w:rPr>
-        <w:br/>
-      </w:r>
-      <w:r>
-        <w:rPr>
-          <w:rFonts w:eastAsia="Times New Roman"/>
+          <w:color w:val="000000" w:themeColor="text1"/>
+          <w:szCs w:val="20"/>
+        </w:rPr>
+        <w:br/>
+      </w:r>
+      <w:r>
+        <w:rPr>
+          <w:rFonts w:eastAsia="Times New Roman"/>
+          <w:color w:val="000000" w:themeColor="text1"/>
         </w:rPr>
         <w:t xml:space="preserve">*Hibernate is flexible and powerful ORM solution to map Java classes to database tables. Hibernate itself takes care of this mapping using XML files so developer does not need to write code for this. </w:t>
       </w:r>
       <w:r>
         <w:rPr>
           <w:rFonts w:eastAsia="Times New Roman"/>
-          <w:szCs w:val="20"/>
-        </w:rPr>
-        <w:br/>
-      </w:r>
-      <w:r>
-        <w:rPr>
-          <w:rFonts w:eastAsia="Times New Roman"/>
+          <w:color w:val="000000" w:themeColor="text1"/>
+          <w:szCs w:val="20"/>
+        </w:rPr>
+        <w:br/>
+      </w:r>
+      <w:r>
+        <w:rPr>
+          <w:rFonts w:eastAsia="Times New Roman"/>
+          <w:color w:val="000000" w:themeColor="text1"/>
         </w:rPr>
         <w:t xml:space="preserve">*Hibernate provides transparent persistence and developer does not need to write code explicitly to map database tables tuples to application objects during interaction with RDBMS. </w:t>
       </w:r>
       <w:r>
         <w:rPr>
           <w:rFonts w:eastAsia="Times New Roman"/>
-          <w:szCs w:val="20"/>
-        </w:rPr>
-        <w:br/>
-      </w:r>
-      <w:r>
-        <w:rPr>
-          <w:rFonts w:eastAsia="Times New Roman"/>
+          <w:color w:val="000000" w:themeColor="text1"/>
+          <w:szCs w:val="20"/>
+        </w:rPr>
+        <w:br/>
+      </w:r>
+      <w:r>
+        <w:rPr>
+          <w:rFonts w:eastAsia="Times New Roman"/>
+          <w:color w:val="000000" w:themeColor="text1"/>
         </w:rPr>
         <w:t xml:space="preserve">*Hibernate provides a powerful query language Hibernate Query Language (independent from type of database) that is expressed in a familiar SQL like syntax and includes full support for polymorphic queries. Hibernate also supports native SQL statements. It also selects an effective way to perform a database manipulation task for an application. </w:t>
       </w:r>
       <w:r>
         <w:rPr>
           <w:rFonts w:eastAsia="Times New Roman"/>
-          <w:szCs w:val="20"/>
-        </w:rPr>
-        <w:br/>
-      </w:r>
-      <w:r>
-        <w:rPr>
-          <w:rFonts w:eastAsia="Times New Roman"/>
+          <w:color w:val="000000" w:themeColor="text1"/>
+          <w:szCs w:val="20"/>
+        </w:rPr>
+        <w:br/>
+      </w:r>
+      <w:r>
+        <w:rPr>
+          <w:rFonts w:eastAsia="Times New Roman"/>
+          <w:color w:val="000000" w:themeColor="text1"/>
         </w:rPr>
         <w:t xml:space="preserve">*Hibernate provides this mapping itself. The actual mapping between tables and application objects is done in XML files. If there is change in Database or in any table then the only need to change XML file properties. </w:t>
       </w:r>
       <w:r>
         <w:rPr>
           <w:rFonts w:eastAsia="Times New Roman"/>
-          <w:szCs w:val="20"/>
-        </w:rPr>
-        <w:br/>
-      </w:r>
-      <w:r>
-        <w:rPr>
-          <w:rFonts w:eastAsia="Times New Roman"/>
+          <w:color w:val="000000" w:themeColor="text1"/>
+          <w:szCs w:val="20"/>
+        </w:rPr>
+        <w:br/>
+      </w:r>
+      <w:r>
+        <w:rPr>
+          <w:rFonts w:eastAsia="Times New Roman"/>
+          <w:color w:val="000000" w:themeColor="text1"/>
         </w:rPr>
         <w:t xml:space="preserve">*Hibernate reduces lines of code by maintaining object-table mapping itself and returns result to application in form of Java objects. It relieves programmer from manual handling of persistent data, hence reducing the development time and maintenance cost. </w:t>
       </w:r>
       <w:r>
         <w:rPr>
           <w:rFonts w:eastAsia="Times New Roman"/>
-          <w:szCs w:val="20"/>
-        </w:rPr>
-        <w:br/>
-      </w:r>
-      <w:r>
-        <w:rPr>
-          <w:rFonts w:eastAsia="Times New Roman"/>
+          <w:color w:val="000000" w:themeColor="text1"/>
+          <w:szCs w:val="20"/>
+        </w:rPr>
+        <w:br/>
+      </w:r>
+      <w:r>
+        <w:rPr>
+          <w:rFonts w:eastAsia="Times New Roman"/>
+          <w:color w:val="000000" w:themeColor="text1"/>
         </w:rPr>
         <w:t xml:space="preserve">*Hibernate, with Transparent Persistence, cache is set to application work space. Relational tuples are moved to this cache as a result of query. It improves performance if client application reads same data many times for same write. Automatic Transparent Persistence allows the developer to concentrate more on business logic rather than this application code. </w:t>
       </w:r>
       <w:r>
         <w:rPr>
           <w:rFonts w:eastAsia="Times New Roman"/>
-          <w:szCs w:val="20"/>
-        </w:rPr>
-        <w:br/>
-      </w:r>
-      <w:r>
-        <w:rPr>
-          <w:rFonts w:eastAsia="Times New Roman"/>
+          <w:color w:val="000000" w:themeColor="text1"/>
+          <w:szCs w:val="20"/>
+        </w:rPr>
+        <w:br/>
+      </w:r>
+      <w:r>
+        <w:rPr>
+          <w:rFonts w:eastAsia="Times New Roman"/>
+          <w:color w:val="000000" w:themeColor="text1"/>
         </w:rPr>
         <w:t xml:space="preserve">*Hibernate enables developer to define version type field to application, due to this defined field Hibernate updates version field of database table every time relational tuple is updated in form of Java class object to that table. So if two users retrieve same tuple and then modify it and one user save this modified tuple to database, version is automatically updated for this tuple by Hibernate. When other user tries to save updated tuple to database then it does not allow saving it because this user does not have updated data. </w:t>
       </w:r>
@@ -6256,6 +6959,7 @@
       <w:pPr>
         <w:rPr>
           <w:rFonts w:ascii="Times New Roman" w:eastAsia="Times New Roman" w:hAnsi="Times New Roman"/>
+          <w:color w:val="000000" w:themeColor="text1"/>
           <w:sz w:val="24"/>
           <w:szCs w:val="24"/>
         </w:rPr>
@@ -6265,74 +6969,84 @@
           <w:rFonts w:eastAsia="Times New Roman"/>
           <w:b/>
           <w:bCs/>
-          <w:color w:val="990000"/>
+          <w:color w:val="000000" w:themeColor="text1"/>
         </w:rPr>
         <w:t xml:space="preserve">Q) What is the need for Hibernate xml mapping file? </w:t>
       </w:r>
       <w:r>
         <w:rPr>
           <w:rFonts w:ascii="Times New Roman" w:eastAsia="Times New Roman" w:hAnsi="Times New Roman"/>
-          <w:sz w:val="24"/>
-          <w:szCs w:val="24"/>
-        </w:rPr>
-        <w:br/>
-      </w:r>
-      <w:r>
-        <w:rPr>
-          <w:rFonts w:eastAsia="Times New Roman"/>
+          <w:color w:val="000000" w:themeColor="text1"/>
+          <w:sz w:val="24"/>
+          <w:szCs w:val="24"/>
+        </w:rPr>
+        <w:br/>
+      </w:r>
+      <w:r>
+        <w:rPr>
+          <w:rFonts w:eastAsia="Times New Roman"/>
+          <w:color w:val="000000" w:themeColor="text1"/>
         </w:rPr>
         <w:t>A) Hibernate mapping file tells Hibernate which tables and columns to use to load and store objects. Typical mapping file look as follows:</w:t>
       </w:r>
       <w:r>
         <w:rPr>
           <w:rFonts w:eastAsia="Times New Roman"/>
-          <w:szCs w:val="20"/>
-        </w:rPr>
-        <w:br/>
-      </w:r>
-      <w:r>
-        <w:rPr>
-          <w:rFonts w:eastAsia="Times New Roman"/>
-          <w:szCs w:val="20"/>
-        </w:rPr>
-        <w:br/>
-      </w:r>
-      <w:r>
-        <w:rPr>
-          <w:rFonts w:eastAsia="Times New Roman"/>
+          <w:color w:val="000000" w:themeColor="text1"/>
+          <w:szCs w:val="20"/>
+        </w:rPr>
+        <w:br/>
+      </w:r>
+      <w:r>
+        <w:rPr>
+          <w:rFonts w:eastAsia="Times New Roman"/>
+          <w:color w:val="000000" w:themeColor="text1"/>
+          <w:szCs w:val="20"/>
+        </w:rPr>
+        <w:br/>
+      </w:r>
+      <w:r>
+        <w:rPr>
+          <w:rFonts w:eastAsia="Times New Roman"/>
+          <w:color w:val="000000" w:themeColor="text1"/>
         </w:rPr>
         <w:t xml:space="preserve">DTD : - &lt;!DOCTYPE hibernate-mapping PUBLIC "-//Hibernate/Hibernate Mapping DTD 3.0//EN" "http://hibernate.sourceforge.net/hibernate-mapping-3.0.dtd"&gt; </w:t>
       </w:r>
       <w:r>
         <w:rPr>
           <w:rFonts w:eastAsia="Times New Roman"/>
-          <w:szCs w:val="20"/>
-        </w:rPr>
-        <w:br/>
-      </w:r>
-      <w:r>
-        <w:rPr>
-          <w:rFonts w:eastAsia="Times New Roman"/>
-          <w:szCs w:val="20"/>
-        </w:rPr>
-        <w:br/>
-      </w:r>
-      <w:r>
-        <w:rPr>
-          <w:rFonts w:eastAsia="Times New Roman"/>
+          <w:color w:val="000000" w:themeColor="text1"/>
+          <w:szCs w:val="20"/>
+        </w:rPr>
+        <w:br/>
+      </w:r>
+      <w:r>
+        <w:rPr>
+          <w:rFonts w:eastAsia="Times New Roman"/>
+          <w:color w:val="000000" w:themeColor="text1"/>
+          <w:szCs w:val="20"/>
+        </w:rPr>
+        <w:br/>
+      </w:r>
+      <w:r>
+        <w:rPr>
+          <w:rFonts w:eastAsia="Times New Roman"/>
+          <w:color w:val="000000" w:themeColor="text1"/>
         </w:rPr>
         <w:t xml:space="preserve">Class element : - </w:t>
       </w:r>
       <w:r>
         <w:rPr>
           <w:rFonts w:eastAsia="Times New Roman"/>
-          <w:szCs w:val="20"/>
-        </w:rPr>
-        <w:br/>
-      </w:r>
-      <w:r>
-        <w:rPr>
-          <w:rFonts w:eastAsia="Times New Roman"/>
+          <w:color w:val="000000" w:themeColor="text1"/>
+          <w:szCs w:val="20"/>
+        </w:rPr>
+        <w:br/>
+      </w:r>
+      <w:r>
+        <w:rPr>
+          <w:rFonts w:eastAsia="Times New Roman"/>
+          <w:color w:val="000000" w:themeColor="text1"/>
         </w:rPr>
         <w:lastRenderedPageBreak/>
         <w:t>&lt; hibernate-mapping&gt;</w:t>
@@ -6340,219 +7054,253 @@
       <w:r>
         <w:rPr>
           <w:rFonts w:eastAsia="Times New Roman"/>
-          <w:szCs w:val="20"/>
-        </w:rPr>
-        <w:br/>
-      </w:r>
-      <w:r>
-        <w:rPr>
-          <w:rFonts w:eastAsia="Times New Roman"/>
+          <w:color w:val="000000" w:themeColor="text1"/>
+          <w:szCs w:val="20"/>
+        </w:rPr>
+        <w:br/>
+      </w:r>
+      <w:r>
+        <w:rPr>
+          <w:rFonts w:eastAsia="Times New Roman"/>
+          <w:color w:val="000000" w:themeColor="text1"/>
         </w:rPr>
         <w:t>&lt; class name="abc.example.Event" table="events" &gt;</w:t>
       </w:r>
       <w:r>
         <w:rPr>
           <w:rFonts w:eastAsia="Times New Roman"/>
-          <w:szCs w:val="20"/>
-        </w:rPr>
-        <w:br/>
-      </w:r>
-      <w:r>
-        <w:rPr>
-          <w:rFonts w:eastAsia="Times New Roman"/>
-          <w:szCs w:val="20"/>
-        </w:rPr>
-        <w:br/>
-      </w:r>
-      <w:r>
-        <w:rPr>
-          <w:rFonts w:eastAsia="Times New Roman"/>
+          <w:color w:val="000000" w:themeColor="text1"/>
+          <w:szCs w:val="20"/>
+        </w:rPr>
+        <w:br/>
+      </w:r>
+      <w:r>
+        <w:rPr>
+          <w:rFonts w:eastAsia="Times New Roman"/>
+          <w:color w:val="000000" w:themeColor="text1"/>
+          <w:szCs w:val="20"/>
+        </w:rPr>
+        <w:br/>
+      </w:r>
+      <w:r>
+        <w:rPr>
+          <w:rFonts w:eastAsia="Times New Roman"/>
+          <w:color w:val="000000" w:themeColor="text1"/>
         </w:rPr>
         <w:t>Identifier mapping &amp; generation :-</w:t>
       </w:r>
       <w:r>
         <w:rPr>
           <w:rFonts w:eastAsia="Times New Roman"/>
-          <w:szCs w:val="20"/>
-        </w:rPr>
-        <w:br/>
-      </w:r>
-      <w:r>
-        <w:rPr>
-          <w:rFonts w:eastAsia="Times New Roman"/>
+          <w:color w:val="000000" w:themeColor="text1"/>
+          <w:szCs w:val="20"/>
+        </w:rPr>
+        <w:br/>
+      </w:r>
+      <w:r>
+        <w:rPr>
+          <w:rFonts w:eastAsia="Times New Roman"/>
+          <w:color w:val="000000" w:themeColor="text1"/>
         </w:rPr>
         <w:t>&lt; id name="id" column="event_id"&gt;</w:t>
       </w:r>
       <w:r>
         <w:rPr>
           <w:rFonts w:eastAsia="Times New Roman"/>
-          <w:szCs w:val="20"/>
-        </w:rPr>
-        <w:br/>
-      </w:r>
-      <w:r>
-        <w:rPr>
-          <w:rFonts w:eastAsia="Times New Roman"/>
+          <w:color w:val="000000" w:themeColor="text1"/>
+          <w:szCs w:val="20"/>
+        </w:rPr>
+        <w:br/>
+      </w:r>
+      <w:r>
+        <w:rPr>
+          <w:rFonts w:eastAsia="Times New Roman"/>
+          <w:color w:val="000000" w:themeColor="text1"/>
         </w:rPr>
         <w:t>&lt; generator class=""native /&gt;</w:t>
       </w:r>
       <w:r>
         <w:rPr>
           <w:rFonts w:eastAsia="Times New Roman"/>
-          <w:szCs w:val="20"/>
-        </w:rPr>
-        <w:br/>
-      </w:r>
-      <w:r>
-        <w:rPr>
-          <w:rFonts w:eastAsia="Times New Roman"/>
+          <w:color w:val="000000" w:themeColor="text1"/>
+          <w:szCs w:val="20"/>
+        </w:rPr>
+        <w:br/>
+      </w:r>
+      <w:r>
+        <w:rPr>
+          <w:rFonts w:eastAsia="Times New Roman"/>
+          <w:color w:val="000000" w:themeColor="text1"/>
         </w:rPr>
         <w:t>&lt;/id&gt;</w:t>
       </w:r>
       <w:r>
         <w:rPr>
           <w:rFonts w:eastAsia="Times New Roman"/>
-          <w:szCs w:val="20"/>
-        </w:rPr>
-        <w:br/>
-      </w:r>
-      <w:r>
-        <w:rPr>
-          <w:rFonts w:eastAsia="Times New Roman"/>
-          <w:szCs w:val="20"/>
-        </w:rPr>
-        <w:br/>
-      </w:r>
-      <w:r>
-        <w:rPr>
-          <w:rFonts w:eastAsia="Times New Roman"/>
+          <w:color w:val="000000" w:themeColor="text1"/>
+          <w:szCs w:val="20"/>
+        </w:rPr>
+        <w:br/>
+      </w:r>
+      <w:r>
+        <w:rPr>
+          <w:rFonts w:eastAsia="Times New Roman"/>
+          <w:color w:val="000000" w:themeColor="text1"/>
+          <w:szCs w:val="20"/>
+        </w:rPr>
+        <w:br/>
+      </w:r>
+      <w:r>
+        <w:rPr>
+          <w:rFonts w:eastAsia="Times New Roman"/>
+          <w:color w:val="000000" w:themeColor="text1"/>
         </w:rPr>
         <w:t>Property Mapping :-</w:t>
       </w:r>
       <w:r>
         <w:rPr>
           <w:rFonts w:eastAsia="Times New Roman"/>
-          <w:szCs w:val="20"/>
-        </w:rPr>
-        <w:br/>
-      </w:r>
-      <w:r>
-        <w:rPr>
-          <w:rFonts w:eastAsia="Times New Roman"/>
+          <w:color w:val="000000" w:themeColor="text1"/>
+          <w:szCs w:val="20"/>
+        </w:rPr>
+        <w:br/>
+      </w:r>
+      <w:r>
+        <w:rPr>
+          <w:rFonts w:eastAsia="Times New Roman"/>
+          <w:color w:val="000000" w:themeColor="text1"/>
         </w:rPr>
         <w:t>&lt; property name="title" not-null="true" unique="true"/&gt;</w:t>
       </w:r>
       <w:r>
         <w:rPr>
           <w:rFonts w:eastAsia="Times New Roman"/>
-          <w:szCs w:val="20"/>
-        </w:rPr>
-        <w:br/>
-      </w:r>
-      <w:r>
-        <w:rPr>
-          <w:rFonts w:eastAsia="Times New Roman"/>
+          <w:color w:val="000000" w:themeColor="text1"/>
+          <w:szCs w:val="20"/>
+        </w:rPr>
+        <w:br/>
+      </w:r>
+      <w:r>
+        <w:rPr>
+          <w:rFonts w:eastAsia="Times New Roman"/>
+          <w:color w:val="000000" w:themeColor="text1"/>
         </w:rPr>
         <w:t>&lt; property name="date" type="date" column="event_date"/&gt;</w:t>
       </w:r>
       <w:r>
         <w:rPr>
           <w:rFonts w:eastAsia="Times New Roman"/>
-          <w:szCs w:val="20"/>
-        </w:rPr>
-        <w:br/>
-      </w:r>
-      <w:r>
-        <w:rPr>
-          <w:rFonts w:eastAsia="Times New Roman"/>
-          <w:szCs w:val="20"/>
-        </w:rPr>
-        <w:br/>
-      </w:r>
-      <w:r>
-        <w:rPr>
-          <w:rFonts w:eastAsia="Times New Roman"/>
+          <w:color w:val="000000" w:themeColor="text1"/>
+          <w:szCs w:val="20"/>
+        </w:rPr>
+        <w:br/>
+      </w:r>
+      <w:r>
+        <w:rPr>
+          <w:rFonts w:eastAsia="Times New Roman"/>
+          <w:color w:val="000000" w:themeColor="text1"/>
+          <w:szCs w:val="20"/>
+        </w:rPr>
+        <w:br/>
+      </w:r>
+      <w:r>
+        <w:rPr>
+          <w:rFonts w:eastAsia="Times New Roman"/>
+          <w:color w:val="000000" w:themeColor="text1"/>
         </w:rPr>
         <w:t>Unidirectional Many-to-Many association mappping:-</w:t>
       </w:r>
       <w:r>
         <w:rPr>
           <w:rFonts w:eastAsia="Times New Roman"/>
-          <w:szCs w:val="20"/>
-        </w:rPr>
-        <w:br/>
-      </w:r>
-      <w:r>
-        <w:rPr>
-          <w:rFonts w:eastAsia="Times New Roman"/>
+          <w:color w:val="000000" w:themeColor="text1"/>
+          <w:szCs w:val="20"/>
+        </w:rPr>
+        <w:br/>
+      </w:r>
+      <w:r>
+        <w:rPr>
+          <w:rFonts w:eastAsia="Times New Roman"/>
+          <w:color w:val="000000" w:themeColor="text1"/>
         </w:rPr>
         <w:t>&lt; set name="persons" table="event_persons" &gt;</w:t>
       </w:r>
       <w:r>
         <w:rPr>
           <w:rFonts w:eastAsia="Times New Roman"/>
-          <w:szCs w:val="20"/>
-        </w:rPr>
-        <w:br/>
-      </w:r>
-      <w:r>
-        <w:rPr>
-          <w:rFonts w:eastAsia="Times New Roman"/>
+          <w:color w:val="000000" w:themeColor="text1"/>
+          <w:szCs w:val="20"/>
+        </w:rPr>
+        <w:br/>
+      </w:r>
+      <w:r>
+        <w:rPr>
+          <w:rFonts w:eastAsia="Times New Roman"/>
+          <w:color w:val="000000" w:themeColor="text1"/>
         </w:rPr>
         <w:t>&lt; key column="event_id" /&gt;</w:t>
       </w:r>
       <w:r>
         <w:rPr>
           <w:rFonts w:eastAsia="Times New Roman"/>
-          <w:szCs w:val="20"/>
-        </w:rPr>
-        <w:br/>
-      </w:r>
-      <w:r>
-        <w:rPr>
-          <w:rFonts w:eastAsia="Times New Roman"/>
+          <w:color w:val="000000" w:themeColor="text1"/>
+          <w:szCs w:val="20"/>
+        </w:rPr>
+        <w:br/>
+      </w:r>
+      <w:r>
+        <w:rPr>
+          <w:rFonts w:eastAsia="Times New Roman"/>
+          <w:color w:val="000000" w:themeColor="text1"/>
         </w:rPr>
         <w:t>&lt; many-to-many column ="person_id" class="abc.example.Person"/&gt;</w:t>
       </w:r>
       <w:r>
         <w:rPr>
           <w:rFonts w:eastAsia="Times New Roman"/>
-          <w:szCs w:val="20"/>
-        </w:rPr>
-        <w:br/>
-      </w:r>
-      <w:r>
-        <w:rPr>
-          <w:rFonts w:eastAsia="Times New Roman"/>
+          <w:color w:val="000000" w:themeColor="text1"/>
+          <w:szCs w:val="20"/>
+        </w:rPr>
+        <w:br/>
+      </w:r>
+      <w:r>
+        <w:rPr>
+          <w:rFonts w:eastAsia="Times New Roman"/>
+          <w:color w:val="000000" w:themeColor="text1"/>
         </w:rPr>
         <w:t>&lt;/set&gt;</w:t>
       </w:r>
       <w:r>
         <w:rPr>
           <w:rFonts w:eastAsia="Times New Roman"/>
-          <w:szCs w:val="20"/>
-        </w:rPr>
-        <w:br/>
-      </w:r>
-      <w:r>
-        <w:rPr>
-          <w:rFonts w:eastAsia="Times New Roman"/>
+          <w:color w:val="000000" w:themeColor="text1"/>
+          <w:szCs w:val="20"/>
+        </w:rPr>
+        <w:br/>
+      </w:r>
+      <w:r>
+        <w:rPr>
+          <w:rFonts w:eastAsia="Times New Roman"/>
+          <w:color w:val="000000" w:themeColor="text1"/>
         </w:rPr>
         <w:t>&lt;/class&gt;</w:t>
       </w:r>
       <w:r>
         <w:rPr>
           <w:rFonts w:eastAsia="Times New Roman"/>
-          <w:szCs w:val="20"/>
-        </w:rPr>
-        <w:br/>
-      </w:r>
-      <w:r>
-        <w:rPr>
-          <w:rFonts w:eastAsia="Times New Roman"/>
+          <w:color w:val="000000" w:themeColor="text1"/>
+          <w:szCs w:val="20"/>
+        </w:rPr>
+        <w:br/>
+      </w:r>
+      <w:r>
+        <w:rPr>
+          <w:rFonts w:eastAsia="Times New Roman"/>
+          <w:color w:val="000000" w:themeColor="text1"/>
         </w:rPr>
         <w:t>&lt;/hibernate-mapping&gt;</w:t>
       </w:r>
+      <w:bookmarkEnd w:id="0"/>
     </w:p>
     <w:sectPr>
       <w:pgSz w:w="12240" w:h="15840"/>
